--- a/Supplementary_Material_Yellowhammer.docx
+++ b/Supplementary_Material_Yellowhammer.docx
@@ -653,342 +653,40 @@
       </w:tr>
       <w:tr>
         <w:trPr>
-          <w:trHeight w:val="315"/>
+          <w:trHeight w:val="581"/>
         </w:trPr>
         <w:tc>
           <w:tcPr>
-            <w:tcW w:w="2367" w:type="dxa"/>
-            <w:tcBorders>
-              <w:top w:val="single" w:sz="6" w:space="0" w:color="CCCCCC"/>
-              <w:left w:val="single" w:sz="6" w:space="0" w:color="CCCCCC"/>
-              <w:bottom w:val="single" w:sz="6" w:space="0" w:color="CCCCCC"/>
-              <w:right w:val="single" w:sz="6" w:space="0" w:color="CCCCCC"/>
-            </w:tcBorders>
-            <w:shd w:val="clear" w:color="auto" w:fill="auto"/>
-            <w:tcMar>
-              <w:top w:w="40" w:type="dxa"/>
-              <w:left w:w="40" w:type="dxa"/>
-              <w:bottom w:w="40" w:type="dxa"/>
-              <w:right w:w="40" w:type="dxa"/>
-            </w:tcMar>
-            <w:vAlign w:val="bottom"/>
-          </w:tcPr>
-          <w:p>
-            <w:pPr>
-              <w:widowControl w:val="0"/>
-              <w:spacing w:after="0" w:line="276" w:lineRule="auto"/>
-              <w:rPr>
-                <w:sz w:val="22"/>
-              </w:rPr>
-            </w:pPr>
-            <w:r>
-              <w:rPr>
-                <w:sz w:val="22"/>
-              </w:rPr>
-              <w:t>(Intercept)</w:t>
-            </w:r>
-          </w:p>
-        </w:tc>
-        <w:tc>
-          <w:tcPr>
-            <w:tcW w:w="1225" w:type="dxa"/>
-            <w:tcBorders>
-              <w:top w:val="single" w:sz="6" w:space="0" w:color="CCCCCC"/>
-              <w:left w:val="single" w:sz="6" w:space="0" w:color="CCCCCC"/>
-              <w:bottom w:val="single" w:sz="6" w:space="0" w:color="CCCCCC"/>
-              <w:right w:val="single" w:sz="6" w:space="0" w:color="CCCCCC"/>
-            </w:tcBorders>
-            <w:shd w:val="clear" w:color="auto" w:fill="auto"/>
-            <w:tcMar>
-              <w:top w:w="40" w:type="dxa"/>
-              <w:left w:w="40" w:type="dxa"/>
-              <w:bottom w:w="40" w:type="dxa"/>
-              <w:right w:w="40" w:type="dxa"/>
-            </w:tcMar>
-          </w:tcPr>
-          <w:p>
-            <w:pPr>
-              <w:widowControl w:val="0"/>
-              <w:spacing w:after="0" w:line="276" w:lineRule="auto"/>
-              <w:rPr>
-                <w:sz w:val="22"/>
-              </w:rPr>
-            </w:pPr>
-            <w:r>
-              <w:rPr>
-                <w:sz w:val="22"/>
-              </w:rPr>
-              <w:t>180.109</w:t>
-            </w:r>
-          </w:p>
-        </w:tc>
-        <w:tc>
-          <w:tcPr>
-            <w:tcW w:w="1219" w:type="dxa"/>
-            <w:tcBorders>
-              <w:top w:val="single" w:sz="6" w:space="0" w:color="CCCCCC"/>
-              <w:left w:val="single" w:sz="6" w:space="0" w:color="CCCCCC"/>
-              <w:bottom w:val="single" w:sz="6" w:space="0" w:color="CCCCCC"/>
-              <w:right w:val="single" w:sz="6" w:space="0" w:color="CCCCCC"/>
-            </w:tcBorders>
-            <w:shd w:val="clear" w:color="auto" w:fill="auto"/>
-            <w:tcMar>
-              <w:top w:w="40" w:type="dxa"/>
-              <w:left w:w="40" w:type="dxa"/>
-              <w:bottom w:w="40" w:type="dxa"/>
-              <w:right w:w="40" w:type="dxa"/>
-            </w:tcMar>
-          </w:tcPr>
-          <w:p>
-            <w:pPr>
-              <w:widowControl w:val="0"/>
-              <w:spacing w:after="0" w:line="276" w:lineRule="auto"/>
-              <w:rPr>
-                <w:sz w:val="22"/>
-              </w:rPr>
-            </w:pPr>
-            <w:r>
-              <w:rPr>
-                <w:sz w:val="22"/>
-              </w:rPr>
-              <w:t>28.927</w:t>
-            </w:r>
-          </w:p>
-        </w:tc>
-        <w:tc>
-          <w:tcPr>
-            <w:tcW w:w="937" w:type="dxa"/>
-            <w:tcBorders>
-              <w:top w:val="single" w:sz="6" w:space="0" w:color="CCCCCC"/>
-              <w:left w:val="single" w:sz="6" w:space="0" w:color="CCCCCC"/>
-              <w:bottom w:val="single" w:sz="6" w:space="0" w:color="CCCCCC"/>
-              <w:right w:val="single" w:sz="6" w:space="0" w:color="CCCCCC"/>
-            </w:tcBorders>
-            <w:shd w:val="clear" w:color="auto" w:fill="auto"/>
-            <w:tcMar>
-              <w:top w:w="40" w:type="dxa"/>
-              <w:left w:w="40" w:type="dxa"/>
-              <w:bottom w:w="40" w:type="dxa"/>
-              <w:right w:w="40" w:type="dxa"/>
-            </w:tcMar>
-          </w:tcPr>
-          <w:p>
-            <w:pPr>
-              <w:widowControl w:val="0"/>
-              <w:spacing w:after="0" w:line="276" w:lineRule="auto"/>
-              <w:rPr>
-                <w:sz w:val="22"/>
-              </w:rPr>
-            </w:pPr>
-            <w:r>
-              <w:rPr>
-                <w:sz w:val="22"/>
-              </w:rPr>
-              <w:t>6.226</w:t>
-            </w:r>
-          </w:p>
-        </w:tc>
-        <w:tc>
-          <w:tcPr>
-            <w:tcW w:w="1096" w:type="dxa"/>
-            <w:tcBorders>
-              <w:top w:val="single" w:sz="6" w:space="0" w:color="CCCCCC"/>
-              <w:left w:val="single" w:sz="6" w:space="0" w:color="CCCCCC"/>
-              <w:bottom w:val="single" w:sz="6" w:space="0" w:color="CCCCCC"/>
-              <w:right w:val="single" w:sz="6" w:space="0" w:color="CCCCCC"/>
-            </w:tcBorders>
-            <w:shd w:val="clear" w:color="auto" w:fill="auto"/>
-            <w:tcMar>
-              <w:top w:w="40" w:type="dxa"/>
-              <w:left w:w="40" w:type="dxa"/>
-              <w:bottom w:w="40" w:type="dxa"/>
-              <w:right w:w="40" w:type="dxa"/>
-            </w:tcMar>
-            <w:vAlign w:val="bottom"/>
-          </w:tcPr>
-          <w:p>
-            <w:pPr>
-              <w:widowControl w:val="0"/>
-              <w:spacing w:after="0" w:line="276" w:lineRule="auto"/>
-              <w:rPr>
-                <w:sz w:val="22"/>
-              </w:rPr>
-            </w:pPr>
-            <w:r>
-              <w:rPr>
-                <w:sz w:val="22"/>
-              </w:rPr>
-              <w:t>1.392</w:t>
-            </w:r>
-          </w:p>
-        </w:tc>
-        <w:tc>
-          <w:tcPr>
-            <w:tcW w:w="1219" w:type="dxa"/>
-            <w:tcBorders>
-              <w:top w:val="single" w:sz="6" w:space="0" w:color="CCCCCC"/>
-              <w:left w:val="single" w:sz="6" w:space="0" w:color="CCCCCC"/>
-              <w:bottom w:val="single" w:sz="6" w:space="0" w:color="CCCCCC"/>
-              <w:right w:val="single" w:sz="6" w:space="0" w:color="CCCCCC"/>
-            </w:tcBorders>
-            <w:shd w:val="clear" w:color="auto" w:fill="auto"/>
-            <w:tcMar>
-              <w:top w:w="40" w:type="dxa"/>
-              <w:left w:w="40" w:type="dxa"/>
-              <w:bottom w:w="40" w:type="dxa"/>
-              <w:right w:w="40" w:type="dxa"/>
-            </w:tcMar>
-            <w:vAlign w:val="bottom"/>
-          </w:tcPr>
-          <w:p>
-            <w:pPr>
-              <w:widowControl w:val="0"/>
-              <w:spacing w:after="0" w:line="276" w:lineRule="auto"/>
-              <w:rPr>
-                <w:sz w:val="22"/>
-              </w:rPr>
-            </w:pPr>
-            <w:r>
-              <w:rPr>
-                <w:sz w:val="22"/>
-              </w:rPr>
-              <w:t>0.121</w:t>
-            </w:r>
-          </w:p>
-        </w:tc>
-        <w:tc>
-          <w:tcPr>
-            <w:tcW w:w="937" w:type="dxa"/>
-            <w:tcBorders>
-              <w:top w:val="single" w:sz="6" w:space="0" w:color="CCCCCC"/>
-              <w:left w:val="single" w:sz="6" w:space="0" w:color="CCCCCC"/>
-              <w:bottom w:val="single" w:sz="6" w:space="0" w:color="CCCCCC"/>
-              <w:right w:val="single" w:sz="6" w:space="0" w:color="CCCCCC"/>
-            </w:tcBorders>
-            <w:shd w:val="clear" w:color="auto" w:fill="auto"/>
-            <w:tcMar>
-              <w:top w:w="40" w:type="dxa"/>
-              <w:left w:w="40" w:type="dxa"/>
-              <w:bottom w:w="40" w:type="dxa"/>
-              <w:right w:w="40" w:type="dxa"/>
-            </w:tcMar>
-            <w:vAlign w:val="bottom"/>
-          </w:tcPr>
-          <w:p>
-            <w:pPr>
-              <w:widowControl w:val="0"/>
-              <w:spacing w:after="0" w:line="276" w:lineRule="auto"/>
-              <w:rPr>
-                <w:sz w:val="22"/>
-              </w:rPr>
-            </w:pPr>
-            <w:r>
-              <w:rPr>
-                <w:sz w:val="22"/>
-              </w:rPr>
-              <w:t>11.515</w:t>
-            </w:r>
-          </w:p>
-        </w:tc>
-        <w:tc>
-          <w:tcPr>
-            <w:tcW w:w="1225" w:type="dxa"/>
-            <w:tcBorders>
-              <w:top w:val="single" w:sz="6" w:space="0" w:color="CCCCCC"/>
-              <w:left w:val="single" w:sz="6" w:space="0" w:color="CCCCCC"/>
-              <w:bottom w:val="single" w:sz="6" w:space="0" w:color="CCCCCC"/>
-              <w:right w:val="single" w:sz="6" w:space="0" w:color="CCCCCC"/>
-            </w:tcBorders>
-            <w:shd w:val="clear" w:color="auto" w:fill="auto"/>
-            <w:tcMar>
-              <w:top w:w="40" w:type="dxa"/>
-              <w:left w:w="40" w:type="dxa"/>
-              <w:bottom w:w="40" w:type="dxa"/>
-              <w:right w:w="40" w:type="dxa"/>
-            </w:tcMar>
-            <w:vAlign w:val="bottom"/>
-          </w:tcPr>
-          <w:p>
-            <w:pPr>
-              <w:widowControl w:val="0"/>
-              <w:spacing w:after="0" w:line="276" w:lineRule="auto"/>
-              <w:rPr>
-                <w:sz w:val="22"/>
-              </w:rPr>
-            </w:pPr>
-            <w:r>
-              <w:rPr>
-                <w:sz w:val="22"/>
-              </w:rPr>
-              <w:t>-10.578</w:t>
-            </w:r>
-          </w:p>
-        </w:tc>
-        <w:tc>
-          <w:tcPr>
-            <w:tcW w:w="1219" w:type="dxa"/>
-            <w:tcBorders>
-              <w:top w:val="single" w:sz="6" w:space="0" w:color="CCCCCC"/>
-              <w:left w:val="single" w:sz="6" w:space="0" w:color="CCCCCC"/>
-              <w:bottom w:val="single" w:sz="6" w:space="0" w:color="CCCCCC"/>
-              <w:right w:val="single" w:sz="6" w:space="0" w:color="CCCCCC"/>
-            </w:tcBorders>
-            <w:shd w:val="clear" w:color="auto" w:fill="auto"/>
-            <w:tcMar>
-              <w:top w:w="40" w:type="dxa"/>
-              <w:left w:w="40" w:type="dxa"/>
-              <w:bottom w:w="40" w:type="dxa"/>
-              <w:right w:w="40" w:type="dxa"/>
-            </w:tcMar>
-            <w:vAlign w:val="bottom"/>
-          </w:tcPr>
-          <w:p>
-            <w:pPr>
-              <w:widowControl w:val="0"/>
-              <w:spacing w:after="0" w:line="276" w:lineRule="auto"/>
-              <w:rPr>
-                <w:sz w:val="22"/>
-              </w:rPr>
-            </w:pPr>
-            <w:r>
-              <w:rPr>
-                <w:sz w:val="22"/>
-              </w:rPr>
-              <w:t>14.61</w:t>
-            </w:r>
-          </w:p>
-        </w:tc>
-        <w:tc>
-          <w:tcPr>
-            <w:tcW w:w="937" w:type="dxa"/>
-            <w:tcBorders>
-              <w:top w:val="single" w:sz="6" w:space="0" w:color="CCCCCC"/>
-              <w:left w:val="single" w:sz="6" w:space="0" w:color="CCCCCC"/>
-              <w:bottom w:val="single" w:sz="6" w:space="0" w:color="CCCCCC"/>
-              <w:right w:val="single" w:sz="6" w:space="0" w:color="CCCCCC"/>
-            </w:tcBorders>
-            <w:shd w:val="clear" w:color="auto" w:fill="auto"/>
-            <w:tcMar>
-              <w:top w:w="40" w:type="dxa"/>
-              <w:left w:w="40" w:type="dxa"/>
-              <w:bottom w:w="40" w:type="dxa"/>
-              <w:right w:w="40" w:type="dxa"/>
-            </w:tcMar>
-            <w:vAlign w:val="bottom"/>
-          </w:tcPr>
-          <w:p>
-            <w:pPr>
-              <w:widowControl w:val="0"/>
-              <w:spacing w:after="0" w:line="276" w:lineRule="auto"/>
-              <w:rPr>
-                <w:sz w:val="22"/>
-              </w:rPr>
-            </w:pPr>
-            <w:r>
-              <w:rPr>
-                <w:sz w:val="22"/>
-              </w:rPr>
-              <w:t>-0.724</w:t>
+            <w:tcW w:w="12381" w:type="dxa"/>
+            <w:gridSpan w:val="10"/>
+            <w:tcBorders>
+              <w:bottom w:val="single" w:sz="6" w:space="0" w:color="CCCCCC"/>
+              <w:right w:val="single" w:sz="6" w:space="0" w:color="CCCCCC"/>
+            </w:tcBorders>
+            <w:shd w:val="clear" w:color="auto" w:fill="auto"/>
+            <w:tcMar>
+              <w:top w:w="100" w:type="dxa"/>
+              <w:left w:w="100" w:type="dxa"/>
+              <w:bottom w:w="100" w:type="dxa"/>
+              <w:right w:w="100" w:type="dxa"/>
+            </w:tcMar>
+            <w:vAlign w:val="bottom"/>
+          </w:tcPr>
+          <w:p>
+            <w:pPr>
+              <w:widowControl w:val="0"/>
+              <w:spacing w:after="0" w:line="276" w:lineRule="auto"/>
+              <w:rPr>
+                <w:i/>
+                <w:sz w:val="22"/>
+              </w:rPr>
+            </w:pPr>
+            <w:r>
+              <w:rPr>
+                <w:i/>
+                <w:sz w:val="22"/>
+              </w:rPr>
+              <w:t>Fixed effect terms:</w:t>
             </w:r>
           </w:p>
         </w:tc>
@@ -1023,26 +721,12 @@
                 <w:sz w:val="22"/>
               </w:rPr>
             </w:pPr>
-            <w:proofErr w:type="spellStart"/>
-            <w:r>
-              <w:rPr>
-                <w:sz w:val="22"/>
-              </w:rPr>
-              <w:t>day</w:t>
-            </w:r>
-            <w:r>
-              <w:rPr>
-                <w:sz w:val="22"/>
-              </w:rPr>
-              <w:t>Su</w:t>
-            </w:r>
-            <w:r>
-              <w:rPr>
-                <w:sz w:val="22"/>
-              </w:rPr>
-              <w:t>nday</w:t>
-            </w:r>
-            <w:proofErr w:type="spellEnd"/>
+            <w:r>
+              <w:rPr>
+                <w:sz w:val="22"/>
+              </w:rPr>
+              <w:t>(Intercept)</w:t>
+            </w:r>
           </w:p>
         </w:tc>
         <w:tc>
@@ -1074,7 +758,7 @@
               <w:rPr>
                 <w:sz w:val="22"/>
               </w:rPr>
-              <w:t>23.993</w:t>
+              <w:t>180.109</w:t>
             </w:r>
           </w:p>
         </w:tc>
@@ -1107,7 +791,7 @@
               <w:rPr>
                 <w:sz w:val="22"/>
               </w:rPr>
-              <w:t>14.089</w:t>
+              <w:t>28.927</w:t>
             </w:r>
           </w:p>
         </w:tc>
@@ -1140,7 +824,7 @@
               <w:rPr>
                 <w:sz w:val="22"/>
               </w:rPr>
-              <w:t>1.703</w:t>
+              <w:t>6.226</w:t>
             </w:r>
           </w:p>
         </w:tc>
@@ -1174,7 +858,7 @@
               <w:rPr>
                 <w:sz w:val="22"/>
               </w:rPr>
-              <w:t>-</w:t>
+              <w:t>1.392</w:t>
             </w:r>
           </w:p>
         </w:tc>
@@ -1208,7 +892,7 @@
               <w:rPr>
                 <w:sz w:val="22"/>
               </w:rPr>
-              <w:t>-</w:t>
+              <w:t>0.121</w:t>
             </w:r>
           </w:p>
         </w:tc>
@@ -1242,7 +926,7 @@
               <w:rPr>
                 <w:sz w:val="22"/>
               </w:rPr>
-              <w:t>-</w:t>
+              <w:t>11.515</w:t>
             </w:r>
           </w:p>
         </w:tc>
@@ -1276,7 +960,7 @@
               <w:rPr>
                 <w:sz w:val="22"/>
               </w:rPr>
-              <w:t>-</w:t>
+              <w:t>-10.578</w:t>
             </w:r>
           </w:p>
         </w:tc>
@@ -1310,7 +994,7 @@
               <w:rPr>
                 <w:sz w:val="22"/>
               </w:rPr>
-              <w:t>-</w:t>
+              <w:t>14.61</w:t>
             </w:r>
           </w:p>
         </w:tc>
@@ -1344,7 +1028,7 @@
               <w:rPr>
                 <w:sz w:val="22"/>
               </w:rPr>
-              <w:t>-</w:t>
+              <w:t>-0.724</w:t>
             </w:r>
           </w:p>
         </w:tc>
@@ -1384,7 +1068,19 @@
               <w:rPr>
                 <w:sz w:val="22"/>
               </w:rPr>
-              <w:t>locHW</w:t>
+              <w:t>day</w:t>
+            </w:r>
+            <w:r>
+              <w:rPr>
+                <w:sz w:val="22"/>
+              </w:rPr>
+              <w:t>Su</w:t>
+            </w:r>
+            <w:r>
+              <w:rPr>
+                <w:sz w:val="22"/>
+              </w:rPr>
+              <w:t>nday</w:t>
             </w:r>
             <w:proofErr w:type="spellEnd"/>
           </w:p>
@@ -1418,7 +1114,7 @@
               <w:rPr>
                 <w:sz w:val="22"/>
               </w:rPr>
-              <w:t>-129.121</w:t>
+              <w:t>23.993</w:t>
             </w:r>
           </w:p>
         </w:tc>
@@ -1451,7 +1147,7 @@
               <w:rPr>
                 <w:sz w:val="22"/>
               </w:rPr>
-              <w:t>38.962</w:t>
+              <w:t>14.089</w:t>
             </w:r>
           </w:p>
         </w:tc>
@@ -1484,7 +1180,7 @@
               <w:rPr>
                 <w:sz w:val="22"/>
               </w:rPr>
-              <w:t>-3.314</w:t>
+              <w:t>1.703</w:t>
             </w:r>
           </w:p>
         </w:tc>
@@ -1518,7 +1214,7 @@
               <w:rPr>
                 <w:sz w:val="22"/>
               </w:rPr>
-              <w:t>-0.505</w:t>
+              <w:t>-</w:t>
             </w:r>
           </w:p>
         </w:tc>
@@ -1552,7 +1248,7 @@
               <w:rPr>
                 <w:sz w:val="22"/>
               </w:rPr>
-              <w:t>0.169</w:t>
+              <w:t>-</w:t>
             </w:r>
           </w:p>
         </w:tc>
@@ -1586,7 +1282,7 @@
               <w:rPr>
                 <w:sz w:val="22"/>
               </w:rPr>
-              <w:t>-2.997</w:t>
+              <w:t>-</w:t>
             </w:r>
           </w:p>
         </w:tc>
@@ -1620,7 +1316,7 @@
               <w:rPr>
                 <w:sz w:val="22"/>
               </w:rPr>
-              <w:t>4.79</w:t>
+              <w:t>-</w:t>
             </w:r>
           </w:p>
         </w:tc>
@@ -1654,7 +1350,7 @@
               <w:rPr>
                 <w:sz w:val="22"/>
               </w:rPr>
-              <w:t>20.808</w:t>
+              <w:t>-</w:t>
             </w:r>
           </w:p>
         </w:tc>
@@ -1688,7 +1384,7 @@
               <w:rPr>
                 <w:sz w:val="22"/>
               </w:rPr>
-              <w:t>0.23</w:t>
+              <w:t>-</w:t>
             </w:r>
           </w:p>
         </w:tc>
@@ -1723,12 +1419,14 @@
                 <w:sz w:val="22"/>
               </w:rPr>
             </w:pPr>
-            <w:r>
-              <w:rPr>
-                <w:sz w:val="22"/>
-              </w:rPr>
-              <w:t>pressure</w:t>
-            </w:r>
+            <w:proofErr w:type="spellStart"/>
+            <w:r>
+              <w:rPr>
+                <w:sz w:val="22"/>
+              </w:rPr>
+              <w:t>locHW</w:t>
+            </w:r>
+            <w:proofErr w:type="spellEnd"/>
           </w:p>
         </w:tc>
         <w:tc>
@@ -1760,7 +1458,7 @@
               <w:rPr>
                 <w:sz w:val="22"/>
               </w:rPr>
-              <w:t>43.786</w:t>
+              <w:t>-129.121</w:t>
             </w:r>
           </w:p>
         </w:tc>
@@ -1793,7 +1491,7 @@
               <w:rPr>
                 <w:sz w:val="22"/>
               </w:rPr>
-              <w:t>15.417</w:t>
+              <w:t>38.962</w:t>
             </w:r>
           </w:p>
         </w:tc>
@@ -1826,13 +1524,7 @@
               <w:rPr>
                 <w:sz w:val="22"/>
               </w:rPr>
-              <w:t>2.84</w:t>
-            </w:r>
-            <w:r>
-              <w:rPr>
-                <w:sz w:val="22"/>
-              </w:rPr>
-              <w:t>0</w:t>
+              <w:t>-3.314</w:t>
             </w:r>
           </w:p>
         </w:tc>
@@ -1866,7 +1558,7 @@
               <w:rPr>
                 <w:sz w:val="22"/>
               </w:rPr>
-              <w:t>-</w:t>
+              <w:t>-0.505</w:t>
             </w:r>
           </w:p>
         </w:tc>
@@ -1900,7 +1592,7 @@
               <w:rPr>
                 <w:sz w:val="22"/>
               </w:rPr>
-              <w:t>-</w:t>
+              <w:t>0.169</w:t>
             </w:r>
           </w:p>
         </w:tc>
@@ -1934,7 +1626,7 @@
               <w:rPr>
                 <w:sz w:val="22"/>
               </w:rPr>
-              <w:t>-</w:t>
+              <w:t>-2.997</w:t>
             </w:r>
           </w:p>
         </w:tc>
@@ -1968,7 +1660,7 @@
               <w:rPr>
                 <w:sz w:val="22"/>
               </w:rPr>
-              <w:t>-0.1</w:t>
+              <w:t>4.79</w:t>
             </w:r>
           </w:p>
         </w:tc>
@@ -2002,7 +1694,7 @@
               <w:rPr>
                 <w:sz w:val="22"/>
               </w:rPr>
-              <w:t>2.186</w:t>
+              <w:t>20.808</w:t>
             </w:r>
           </w:p>
         </w:tc>
@@ -2036,7 +1728,7 @@
               <w:rPr>
                 <w:sz w:val="22"/>
               </w:rPr>
-              <w:t>-0.046</w:t>
+              <w:t>0.23</w:t>
             </w:r>
           </w:p>
         </w:tc>
@@ -2075,7 +1767,7 @@
               <w:rPr>
                 <w:sz w:val="22"/>
               </w:rPr>
-              <w:t>wind</w:t>
+              <w:t>pressure</w:t>
             </w:r>
           </w:p>
         </w:tc>
@@ -2108,7 +1800,7 @@
               <w:rPr>
                 <w:sz w:val="22"/>
               </w:rPr>
-              <w:t>35.813</w:t>
+              <w:t>43.786</w:t>
             </w:r>
           </w:p>
         </w:tc>
@@ -2141,7 +1833,7 @@
               <w:rPr>
                 <w:sz w:val="22"/>
               </w:rPr>
-              <w:t>14.633</w:t>
+              <w:t>15.417</w:t>
             </w:r>
           </w:p>
         </w:tc>
@@ -2174,7 +1866,13 @@
               <w:rPr>
                 <w:sz w:val="22"/>
               </w:rPr>
-              <w:t>2.447</w:t>
+              <w:t>2.84</w:t>
+            </w:r>
+            <w:r>
+              <w:rPr>
+                <w:sz w:val="22"/>
+              </w:rPr>
+              <w:t>0</w:t>
             </w:r>
           </w:p>
         </w:tc>
@@ -2310,7 +2008,7 @@
               <w:rPr>
                 <w:sz w:val="22"/>
               </w:rPr>
-              <w:t>5.44</w:t>
+              <w:t>-0.1</w:t>
             </w:r>
           </w:p>
         </w:tc>
@@ -2344,7 +2042,7 @@
               <w:rPr>
                 <w:sz w:val="22"/>
               </w:rPr>
-              <w:t>2.539</w:t>
+              <w:t>2.186</w:t>
             </w:r>
           </w:p>
         </w:tc>
@@ -2378,7 +2076,7 @@
               <w:rPr>
                 <w:sz w:val="22"/>
               </w:rPr>
-              <w:t>2.142</w:t>
+              <w:t>-0.046</w:t>
             </w:r>
           </w:p>
         </w:tc>
@@ -2417,7 +2115,7 @@
               <w:rPr>
                 <w:sz w:val="22"/>
               </w:rPr>
-              <w:t>cloudiness</w:t>
+              <w:t>wind</w:t>
             </w:r>
           </w:p>
         </w:tc>
@@ -2450,13 +2148,7 @@
               <w:rPr>
                 <w:sz w:val="22"/>
               </w:rPr>
-              <w:t>21.55</w:t>
-            </w:r>
-            <w:r>
-              <w:rPr>
-                <w:sz w:val="22"/>
-              </w:rPr>
-              <w:t>0</w:t>
+              <w:t>35.813</w:t>
             </w:r>
           </w:p>
         </w:tc>
@@ -2489,13 +2181,7 @@
               <w:rPr>
                 <w:sz w:val="22"/>
               </w:rPr>
-              <w:t>13.46</w:t>
-            </w:r>
-            <w:r>
-              <w:rPr>
-                <w:sz w:val="22"/>
-              </w:rPr>
-              <w:t>0</w:t>
+              <w:t>14.633</w:t>
             </w:r>
           </w:p>
         </w:tc>
@@ -2528,7 +2214,7 @@
               <w:rPr>
                 <w:sz w:val="22"/>
               </w:rPr>
-              <w:t>1.601</w:t>
+              <w:t>2.447</w:t>
             </w:r>
           </w:p>
         </w:tc>
@@ -2664,7 +2350,7 @@
               <w:rPr>
                 <w:sz w:val="22"/>
               </w:rPr>
-              <w:t>5.858</w:t>
+              <w:t>5.44</w:t>
             </w:r>
           </w:p>
         </w:tc>
@@ -2698,7 +2384,7 @@
               <w:rPr>
                 <w:sz w:val="22"/>
               </w:rPr>
-              <w:t>2.242</w:t>
+              <w:t>2.539</w:t>
             </w:r>
           </w:p>
         </w:tc>
@@ -2732,7 +2418,7 @@
               <w:rPr>
                 <w:sz w:val="22"/>
               </w:rPr>
-              <w:t>2.612</w:t>
+              <w:t>2.142</w:t>
             </w:r>
           </w:p>
         </w:tc>
@@ -2771,7 +2457,7 @@
               <w:rPr>
                 <w:sz w:val="22"/>
               </w:rPr>
-              <w:t>temp</w:t>
+              <w:t>cloudiness</w:t>
             </w:r>
           </w:p>
         </w:tc>
@@ -2791,6 +2477,117 @@
               <w:bottom w:w="40" w:type="dxa"/>
               <w:right w:w="40" w:type="dxa"/>
             </w:tcMar>
+          </w:tcPr>
+          <w:p>
+            <w:pPr>
+              <w:widowControl w:val="0"/>
+              <w:spacing w:after="0" w:line="276" w:lineRule="auto"/>
+              <w:rPr>
+                <w:sz w:val="22"/>
+              </w:rPr>
+            </w:pPr>
+            <w:r>
+              <w:rPr>
+                <w:sz w:val="22"/>
+              </w:rPr>
+              <w:t>21.55</w:t>
+            </w:r>
+            <w:r>
+              <w:rPr>
+                <w:sz w:val="22"/>
+              </w:rPr>
+              <w:t>0</w:t>
+            </w:r>
+          </w:p>
+        </w:tc>
+        <w:tc>
+          <w:tcPr>
+            <w:tcW w:w="1219" w:type="dxa"/>
+            <w:tcBorders>
+              <w:top w:val="single" w:sz="6" w:space="0" w:color="CCCCCC"/>
+              <w:left w:val="single" w:sz="6" w:space="0" w:color="CCCCCC"/>
+              <w:bottom w:val="single" w:sz="6" w:space="0" w:color="CCCCCC"/>
+              <w:right w:val="single" w:sz="6" w:space="0" w:color="CCCCCC"/>
+            </w:tcBorders>
+            <w:shd w:val="clear" w:color="auto" w:fill="auto"/>
+            <w:tcMar>
+              <w:top w:w="40" w:type="dxa"/>
+              <w:left w:w="40" w:type="dxa"/>
+              <w:bottom w:w="40" w:type="dxa"/>
+              <w:right w:w="40" w:type="dxa"/>
+            </w:tcMar>
+          </w:tcPr>
+          <w:p>
+            <w:pPr>
+              <w:widowControl w:val="0"/>
+              <w:spacing w:after="0" w:line="276" w:lineRule="auto"/>
+              <w:rPr>
+                <w:sz w:val="22"/>
+              </w:rPr>
+            </w:pPr>
+            <w:r>
+              <w:rPr>
+                <w:sz w:val="22"/>
+              </w:rPr>
+              <w:t>13.46</w:t>
+            </w:r>
+            <w:r>
+              <w:rPr>
+                <w:sz w:val="22"/>
+              </w:rPr>
+              <w:t>0</w:t>
+            </w:r>
+          </w:p>
+        </w:tc>
+        <w:tc>
+          <w:tcPr>
+            <w:tcW w:w="937" w:type="dxa"/>
+            <w:tcBorders>
+              <w:top w:val="single" w:sz="6" w:space="0" w:color="CCCCCC"/>
+              <w:left w:val="single" w:sz="6" w:space="0" w:color="CCCCCC"/>
+              <w:bottom w:val="single" w:sz="6" w:space="0" w:color="CCCCCC"/>
+              <w:right w:val="single" w:sz="6" w:space="0" w:color="CCCCCC"/>
+            </w:tcBorders>
+            <w:shd w:val="clear" w:color="auto" w:fill="auto"/>
+            <w:tcMar>
+              <w:top w:w="40" w:type="dxa"/>
+              <w:left w:w="40" w:type="dxa"/>
+              <w:bottom w:w="40" w:type="dxa"/>
+              <w:right w:w="40" w:type="dxa"/>
+            </w:tcMar>
+          </w:tcPr>
+          <w:p>
+            <w:pPr>
+              <w:widowControl w:val="0"/>
+              <w:spacing w:after="0" w:line="276" w:lineRule="auto"/>
+              <w:rPr>
+                <w:sz w:val="22"/>
+              </w:rPr>
+            </w:pPr>
+            <w:r>
+              <w:rPr>
+                <w:sz w:val="22"/>
+              </w:rPr>
+              <w:t>1.601</w:t>
+            </w:r>
+          </w:p>
+        </w:tc>
+        <w:tc>
+          <w:tcPr>
+            <w:tcW w:w="1096" w:type="dxa"/>
+            <w:tcBorders>
+              <w:top w:val="single" w:sz="6" w:space="0" w:color="CCCCCC"/>
+              <w:left w:val="single" w:sz="6" w:space="0" w:color="CCCCCC"/>
+              <w:bottom w:val="single" w:sz="6" w:space="0" w:color="CCCCCC"/>
+              <w:right w:val="single" w:sz="6" w:space="0" w:color="CCCCCC"/>
+            </w:tcBorders>
+            <w:shd w:val="clear" w:color="auto" w:fill="auto"/>
+            <w:tcMar>
+              <w:top w:w="40" w:type="dxa"/>
+              <w:left w:w="40" w:type="dxa"/>
+              <w:bottom w:w="40" w:type="dxa"/>
+              <w:right w:w="40" w:type="dxa"/>
+            </w:tcMar>
             <w:vAlign w:val="bottom"/>
           </w:tcPr>
           <w:p>
@@ -2879,35 +2676,35 @@
         </w:tc>
         <w:tc>
           <w:tcPr>
-            <w:tcW w:w="1096" w:type="dxa"/>
-            <w:tcBorders>
-              <w:top w:val="single" w:sz="6" w:space="0" w:color="CCCCCC"/>
-              <w:left w:val="single" w:sz="6" w:space="0" w:color="CCCCCC"/>
-              <w:bottom w:val="single" w:sz="6" w:space="0" w:color="CCCCCC"/>
-              <w:right w:val="single" w:sz="6" w:space="0" w:color="CCCCCC"/>
-            </w:tcBorders>
-            <w:shd w:val="clear" w:color="auto" w:fill="auto"/>
-            <w:tcMar>
-              <w:top w:w="40" w:type="dxa"/>
-              <w:left w:w="40" w:type="dxa"/>
-              <w:bottom w:w="40" w:type="dxa"/>
-              <w:right w:w="40" w:type="dxa"/>
-            </w:tcMar>
-            <w:vAlign w:val="bottom"/>
-          </w:tcPr>
-          <w:p>
-            <w:pPr>
-              <w:widowControl w:val="0"/>
-              <w:spacing w:after="0" w:line="276" w:lineRule="auto"/>
-              <w:rPr>
-                <w:sz w:val="22"/>
-              </w:rPr>
-            </w:pPr>
-            <w:r>
-              <w:rPr>
-                <w:sz w:val="22"/>
-              </w:rPr>
-              <w:t>0.179</w:t>
+            <w:tcW w:w="1225" w:type="dxa"/>
+            <w:tcBorders>
+              <w:top w:val="single" w:sz="6" w:space="0" w:color="CCCCCC"/>
+              <w:left w:val="single" w:sz="6" w:space="0" w:color="CCCCCC"/>
+              <w:bottom w:val="single" w:sz="6" w:space="0" w:color="CCCCCC"/>
+              <w:right w:val="single" w:sz="6" w:space="0" w:color="CCCCCC"/>
+            </w:tcBorders>
+            <w:shd w:val="clear" w:color="auto" w:fill="auto"/>
+            <w:tcMar>
+              <w:top w:w="40" w:type="dxa"/>
+              <w:left w:w="40" w:type="dxa"/>
+              <w:bottom w:w="40" w:type="dxa"/>
+              <w:right w:w="40" w:type="dxa"/>
+            </w:tcMar>
+            <w:vAlign w:val="bottom"/>
+          </w:tcPr>
+          <w:p>
+            <w:pPr>
+              <w:widowControl w:val="0"/>
+              <w:spacing w:after="0" w:line="276" w:lineRule="auto"/>
+              <w:rPr>
+                <w:sz w:val="22"/>
+              </w:rPr>
+            </w:pPr>
+            <w:r>
+              <w:rPr>
+                <w:sz w:val="22"/>
+              </w:rPr>
+              <w:t>5.858</w:t>
             </w:r>
           </w:p>
         </w:tc>
@@ -2941,7 +2738,7 @@
               <w:rPr>
                 <w:sz w:val="22"/>
               </w:rPr>
-              <w:t>0.119</w:t>
+              <w:t>2.242</w:t>
             </w:r>
           </w:p>
         </w:tc>
@@ -2975,109 +2772,7 @@
               <w:rPr>
                 <w:sz w:val="22"/>
               </w:rPr>
-              <w:t>1.506</w:t>
-            </w:r>
-          </w:p>
-        </w:tc>
-        <w:tc>
-          <w:tcPr>
-            <w:tcW w:w="1225" w:type="dxa"/>
-            <w:tcBorders>
-              <w:top w:val="single" w:sz="6" w:space="0" w:color="CCCCCC"/>
-              <w:left w:val="single" w:sz="6" w:space="0" w:color="CCCCCC"/>
-              <w:bottom w:val="single" w:sz="6" w:space="0" w:color="CCCCCC"/>
-              <w:right w:val="single" w:sz="6" w:space="0" w:color="CCCCCC"/>
-            </w:tcBorders>
-            <w:shd w:val="clear" w:color="auto" w:fill="auto"/>
-            <w:tcMar>
-              <w:top w:w="40" w:type="dxa"/>
-              <w:left w:w="40" w:type="dxa"/>
-              <w:bottom w:w="40" w:type="dxa"/>
-              <w:right w:w="40" w:type="dxa"/>
-            </w:tcMar>
-            <w:vAlign w:val="bottom"/>
-          </w:tcPr>
-          <w:p>
-            <w:pPr>
-              <w:widowControl w:val="0"/>
-              <w:spacing w:after="0" w:line="276" w:lineRule="auto"/>
-              <w:rPr>
-                <w:sz w:val="22"/>
-              </w:rPr>
-            </w:pPr>
-            <w:r>
-              <w:rPr>
-                <w:sz w:val="22"/>
-              </w:rPr>
-              <w:t>-</w:t>
-            </w:r>
-          </w:p>
-        </w:tc>
-        <w:tc>
-          <w:tcPr>
-            <w:tcW w:w="1219" w:type="dxa"/>
-            <w:tcBorders>
-              <w:top w:val="single" w:sz="6" w:space="0" w:color="CCCCCC"/>
-              <w:left w:val="single" w:sz="6" w:space="0" w:color="CCCCCC"/>
-              <w:bottom w:val="single" w:sz="6" w:space="0" w:color="CCCCCC"/>
-              <w:right w:val="single" w:sz="6" w:space="0" w:color="CCCCCC"/>
-            </w:tcBorders>
-            <w:shd w:val="clear" w:color="auto" w:fill="auto"/>
-            <w:tcMar>
-              <w:top w:w="40" w:type="dxa"/>
-              <w:left w:w="40" w:type="dxa"/>
-              <w:bottom w:w="40" w:type="dxa"/>
-              <w:right w:w="40" w:type="dxa"/>
-            </w:tcMar>
-            <w:vAlign w:val="bottom"/>
-          </w:tcPr>
-          <w:p>
-            <w:pPr>
-              <w:widowControl w:val="0"/>
-              <w:spacing w:after="0" w:line="276" w:lineRule="auto"/>
-              <w:rPr>
-                <w:sz w:val="22"/>
-              </w:rPr>
-            </w:pPr>
-            <w:r>
-              <w:rPr>
-                <w:sz w:val="22"/>
-              </w:rPr>
-              <w:t>-</w:t>
-            </w:r>
-          </w:p>
-        </w:tc>
-        <w:tc>
-          <w:tcPr>
-            <w:tcW w:w="937" w:type="dxa"/>
-            <w:tcBorders>
-              <w:top w:val="single" w:sz="6" w:space="0" w:color="CCCCCC"/>
-              <w:left w:val="single" w:sz="6" w:space="0" w:color="CCCCCC"/>
-              <w:bottom w:val="single" w:sz="6" w:space="0" w:color="CCCCCC"/>
-              <w:right w:val="single" w:sz="6" w:space="0" w:color="CCCCCC"/>
-            </w:tcBorders>
-            <w:shd w:val="clear" w:color="auto" w:fill="auto"/>
-            <w:tcMar>
-              <w:top w:w="40" w:type="dxa"/>
-              <w:left w:w="40" w:type="dxa"/>
-              <w:bottom w:w="40" w:type="dxa"/>
-              <w:right w:w="40" w:type="dxa"/>
-            </w:tcMar>
-            <w:vAlign w:val="bottom"/>
-          </w:tcPr>
-          <w:p>
-            <w:pPr>
-              <w:widowControl w:val="0"/>
-              <w:spacing w:after="0" w:line="276" w:lineRule="auto"/>
-              <w:rPr>
-                <w:sz w:val="22"/>
-              </w:rPr>
-            </w:pPr>
-            <w:r>
-              <w:rPr>
-                <w:sz w:val="22"/>
-              </w:rPr>
-              <w:t>-</w:t>
+              <w:t>2.612</w:t>
             </w:r>
           </w:p>
         </w:tc>
@@ -3112,16 +2807,12 @@
                 <w:sz w:val="22"/>
               </w:rPr>
             </w:pPr>
-            <w:proofErr w:type="spellStart"/>
-            <w:proofErr w:type="gramStart"/>
-            <w:r>
-              <w:rPr>
-                <w:sz w:val="22"/>
-              </w:rPr>
-              <w:t>locHW:pressure</w:t>
-            </w:r>
-            <w:proofErr w:type="spellEnd"/>
-            <w:proofErr w:type="gramEnd"/>
+            <w:r>
+              <w:rPr>
+                <w:sz w:val="22"/>
+              </w:rPr>
+              <w:t>temp</w:t>
+            </w:r>
           </w:p>
         </w:tc>
         <w:tc>
@@ -3154,7 +2845,7 @@
               <w:rPr>
                 <w:sz w:val="22"/>
               </w:rPr>
-              <w:t>-33.527</w:t>
+              <w:t>-</w:t>
             </w:r>
           </w:p>
         </w:tc>
@@ -3188,7 +2879,7 @@
               <w:rPr>
                 <w:sz w:val="22"/>
               </w:rPr>
-              <w:t>19.804</w:t>
+              <w:t>-</w:t>
             </w:r>
           </w:p>
         </w:tc>
@@ -3222,7 +2913,7 @@
               <w:rPr>
                 <w:sz w:val="22"/>
               </w:rPr>
-              <w:t>-1.693</w:t>
+              <w:t>-</w:t>
             </w:r>
           </w:p>
         </w:tc>
@@ -3256,6 +2947,108 @@
               <w:rPr>
                 <w:sz w:val="22"/>
               </w:rPr>
+              <w:t>0.179</w:t>
+            </w:r>
+          </w:p>
+        </w:tc>
+        <w:tc>
+          <w:tcPr>
+            <w:tcW w:w="1219" w:type="dxa"/>
+            <w:tcBorders>
+              <w:top w:val="single" w:sz="6" w:space="0" w:color="CCCCCC"/>
+              <w:left w:val="single" w:sz="6" w:space="0" w:color="CCCCCC"/>
+              <w:bottom w:val="single" w:sz="6" w:space="0" w:color="CCCCCC"/>
+              <w:right w:val="single" w:sz="6" w:space="0" w:color="CCCCCC"/>
+            </w:tcBorders>
+            <w:shd w:val="clear" w:color="auto" w:fill="auto"/>
+            <w:tcMar>
+              <w:top w:w="40" w:type="dxa"/>
+              <w:left w:w="40" w:type="dxa"/>
+              <w:bottom w:w="40" w:type="dxa"/>
+              <w:right w:w="40" w:type="dxa"/>
+            </w:tcMar>
+            <w:vAlign w:val="bottom"/>
+          </w:tcPr>
+          <w:p>
+            <w:pPr>
+              <w:widowControl w:val="0"/>
+              <w:spacing w:after="0" w:line="276" w:lineRule="auto"/>
+              <w:rPr>
+                <w:sz w:val="22"/>
+              </w:rPr>
+            </w:pPr>
+            <w:r>
+              <w:rPr>
+                <w:sz w:val="22"/>
+              </w:rPr>
+              <w:t>0.119</w:t>
+            </w:r>
+          </w:p>
+        </w:tc>
+        <w:tc>
+          <w:tcPr>
+            <w:tcW w:w="937" w:type="dxa"/>
+            <w:tcBorders>
+              <w:top w:val="single" w:sz="6" w:space="0" w:color="CCCCCC"/>
+              <w:left w:val="single" w:sz="6" w:space="0" w:color="CCCCCC"/>
+              <w:bottom w:val="single" w:sz="6" w:space="0" w:color="CCCCCC"/>
+              <w:right w:val="single" w:sz="6" w:space="0" w:color="CCCCCC"/>
+            </w:tcBorders>
+            <w:shd w:val="clear" w:color="auto" w:fill="auto"/>
+            <w:tcMar>
+              <w:top w:w="40" w:type="dxa"/>
+              <w:left w:w="40" w:type="dxa"/>
+              <w:bottom w:w="40" w:type="dxa"/>
+              <w:right w:w="40" w:type="dxa"/>
+            </w:tcMar>
+            <w:vAlign w:val="bottom"/>
+          </w:tcPr>
+          <w:p>
+            <w:pPr>
+              <w:widowControl w:val="0"/>
+              <w:spacing w:after="0" w:line="276" w:lineRule="auto"/>
+              <w:rPr>
+                <w:sz w:val="22"/>
+              </w:rPr>
+            </w:pPr>
+            <w:r>
+              <w:rPr>
+                <w:sz w:val="22"/>
+              </w:rPr>
+              <w:t>1.506</w:t>
+            </w:r>
+          </w:p>
+        </w:tc>
+        <w:tc>
+          <w:tcPr>
+            <w:tcW w:w="1225" w:type="dxa"/>
+            <w:tcBorders>
+              <w:top w:val="single" w:sz="6" w:space="0" w:color="CCCCCC"/>
+              <w:left w:val="single" w:sz="6" w:space="0" w:color="CCCCCC"/>
+              <w:bottom w:val="single" w:sz="6" w:space="0" w:color="CCCCCC"/>
+              <w:right w:val="single" w:sz="6" w:space="0" w:color="CCCCCC"/>
+            </w:tcBorders>
+            <w:shd w:val="clear" w:color="auto" w:fill="auto"/>
+            <w:tcMar>
+              <w:top w:w="40" w:type="dxa"/>
+              <w:left w:w="40" w:type="dxa"/>
+              <w:bottom w:w="40" w:type="dxa"/>
+              <w:right w:w="40" w:type="dxa"/>
+            </w:tcMar>
+            <w:vAlign w:val="bottom"/>
+          </w:tcPr>
+          <w:p>
+            <w:pPr>
+              <w:widowControl w:val="0"/>
+              <w:spacing w:after="0" w:line="276" w:lineRule="auto"/>
+              <w:rPr>
+                <w:sz w:val="22"/>
+              </w:rPr>
+            </w:pPr>
+            <w:r>
+              <w:rPr>
+                <w:sz w:val="22"/>
+              </w:rPr>
               <w:t>-</w:t>
             </w:r>
           </w:p>
@@ -3325,108 +3118,6 @@
                 <w:sz w:val="22"/>
               </w:rPr>
               <w:t>-</w:t>
-            </w:r>
-          </w:p>
-        </w:tc>
-        <w:tc>
-          <w:tcPr>
-            <w:tcW w:w="1225" w:type="dxa"/>
-            <w:tcBorders>
-              <w:top w:val="single" w:sz="6" w:space="0" w:color="CCCCCC"/>
-              <w:left w:val="single" w:sz="6" w:space="0" w:color="CCCCCC"/>
-              <w:bottom w:val="single" w:sz="6" w:space="0" w:color="CCCCCC"/>
-              <w:right w:val="single" w:sz="6" w:space="0" w:color="CCCCCC"/>
-            </w:tcBorders>
-            <w:shd w:val="clear" w:color="auto" w:fill="auto"/>
-            <w:tcMar>
-              <w:top w:w="40" w:type="dxa"/>
-              <w:left w:w="40" w:type="dxa"/>
-              <w:bottom w:w="40" w:type="dxa"/>
-              <w:right w:w="40" w:type="dxa"/>
-            </w:tcMar>
-            <w:vAlign w:val="bottom"/>
-          </w:tcPr>
-          <w:p>
-            <w:pPr>
-              <w:widowControl w:val="0"/>
-              <w:spacing w:after="0" w:line="276" w:lineRule="auto"/>
-              <w:rPr>
-                <w:sz w:val="22"/>
-              </w:rPr>
-            </w:pPr>
-            <w:r>
-              <w:rPr>
-                <w:sz w:val="22"/>
-              </w:rPr>
-              <w:t>10.216</w:t>
-            </w:r>
-          </w:p>
-        </w:tc>
-        <w:tc>
-          <w:tcPr>
-            <w:tcW w:w="1219" w:type="dxa"/>
-            <w:tcBorders>
-              <w:top w:val="single" w:sz="6" w:space="0" w:color="CCCCCC"/>
-              <w:left w:val="single" w:sz="6" w:space="0" w:color="CCCCCC"/>
-              <w:bottom w:val="single" w:sz="6" w:space="0" w:color="CCCCCC"/>
-              <w:right w:val="single" w:sz="6" w:space="0" w:color="CCCCCC"/>
-            </w:tcBorders>
-            <w:shd w:val="clear" w:color="auto" w:fill="auto"/>
-            <w:tcMar>
-              <w:top w:w="40" w:type="dxa"/>
-              <w:left w:w="40" w:type="dxa"/>
-              <w:bottom w:w="40" w:type="dxa"/>
-              <w:right w:w="40" w:type="dxa"/>
-            </w:tcMar>
-            <w:vAlign w:val="bottom"/>
-          </w:tcPr>
-          <w:p>
-            <w:pPr>
-              <w:widowControl w:val="0"/>
-              <w:spacing w:after="0" w:line="276" w:lineRule="auto"/>
-              <w:rPr>
-                <w:sz w:val="22"/>
-              </w:rPr>
-            </w:pPr>
-            <w:r>
-              <w:rPr>
-                <w:sz w:val="22"/>
-              </w:rPr>
-              <w:t>3.049</w:t>
-            </w:r>
-          </w:p>
-        </w:tc>
-        <w:tc>
-          <w:tcPr>
-            <w:tcW w:w="937" w:type="dxa"/>
-            <w:tcBorders>
-              <w:top w:val="single" w:sz="6" w:space="0" w:color="CCCCCC"/>
-              <w:left w:val="single" w:sz="6" w:space="0" w:color="CCCCCC"/>
-              <w:bottom w:val="single" w:sz="6" w:space="0" w:color="CCCCCC"/>
-              <w:right w:val="single" w:sz="6" w:space="0" w:color="CCCCCC"/>
-            </w:tcBorders>
-            <w:shd w:val="clear" w:color="auto" w:fill="auto"/>
-            <w:tcMar>
-              <w:top w:w="40" w:type="dxa"/>
-              <w:left w:w="40" w:type="dxa"/>
-              <w:bottom w:w="40" w:type="dxa"/>
-              <w:right w:w="40" w:type="dxa"/>
-            </w:tcMar>
-            <w:vAlign w:val="bottom"/>
-          </w:tcPr>
-          <w:p>
-            <w:pPr>
-              <w:widowControl w:val="0"/>
-              <w:spacing w:after="0" w:line="276" w:lineRule="auto"/>
-              <w:rPr>
-                <w:sz w:val="22"/>
-              </w:rPr>
-            </w:pPr>
-            <w:r>
-              <w:rPr>
-                <w:sz w:val="22"/>
-              </w:rPr>
-              <w:t>3.351</w:t>
             </w:r>
           </w:p>
         </w:tc>
@@ -3467,7 +3158,7 @@
               <w:rPr>
                 <w:sz w:val="22"/>
               </w:rPr>
-              <w:t>locHW:temp</w:t>
+              <w:t>locHW:pressure</w:t>
             </w:r>
             <w:proofErr w:type="spellEnd"/>
             <w:proofErr w:type="gramEnd"/>
@@ -3503,6 +3194,108 @@
               <w:rPr>
                 <w:sz w:val="22"/>
               </w:rPr>
+              <w:t>-33.527</w:t>
+            </w:r>
+          </w:p>
+        </w:tc>
+        <w:tc>
+          <w:tcPr>
+            <w:tcW w:w="1219" w:type="dxa"/>
+            <w:tcBorders>
+              <w:top w:val="single" w:sz="6" w:space="0" w:color="CCCCCC"/>
+              <w:left w:val="single" w:sz="6" w:space="0" w:color="CCCCCC"/>
+              <w:bottom w:val="single" w:sz="6" w:space="0" w:color="CCCCCC"/>
+              <w:right w:val="single" w:sz="6" w:space="0" w:color="CCCCCC"/>
+            </w:tcBorders>
+            <w:shd w:val="clear" w:color="auto" w:fill="auto"/>
+            <w:tcMar>
+              <w:top w:w="40" w:type="dxa"/>
+              <w:left w:w="40" w:type="dxa"/>
+              <w:bottom w:w="40" w:type="dxa"/>
+              <w:right w:w="40" w:type="dxa"/>
+            </w:tcMar>
+            <w:vAlign w:val="bottom"/>
+          </w:tcPr>
+          <w:p>
+            <w:pPr>
+              <w:widowControl w:val="0"/>
+              <w:spacing w:after="0" w:line="276" w:lineRule="auto"/>
+              <w:rPr>
+                <w:sz w:val="22"/>
+              </w:rPr>
+            </w:pPr>
+            <w:r>
+              <w:rPr>
+                <w:sz w:val="22"/>
+              </w:rPr>
+              <w:t>19.804</w:t>
+            </w:r>
+          </w:p>
+        </w:tc>
+        <w:tc>
+          <w:tcPr>
+            <w:tcW w:w="937" w:type="dxa"/>
+            <w:tcBorders>
+              <w:top w:val="single" w:sz="6" w:space="0" w:color="CCCCCC"/>
+              <w:left w:val="single" w:sz="6" w:space="0" w:color="CCCCCC"/>
+              <w:bottom w:val="single" w:sz="6" w:space="0" w:color="CCCCCC"/>
+              <w:right w:val="single" w:sz="6" w:space="0" w:color="CCCCCC"/>
+            </w:tcBorders>
+            <w:shd w:val="clear" w:color="auto" w:fill="auto"/>
+            <w:tcMar>
+              <w:top w:w="40" w:type="dxa"/>
+              <w:left w:w="40" w:type="dxa"/>
+              <w:bottom w:w="40" w:type="dxa"/>
+              <w:right w:w="40" w:type="dxa"/>
+            </w:tcMar>
+            <w:vAlign w:val="bottom"/>
+          </w:tcPr>
+          <w:p>
+            <w:pPr>
+              <w:widowControl w:val="0"/>
+              <w:spacing w:after="0" w:line="276" w:lineRule="auto"/>
+              <w:rPr>
+                <w:sz w:val="22"/>
+              </w:rPr>
+            </w:pPr>
+            <w:r>
+              <w:rPr>
+                <w:sz w:val="22"/>
+              </w:rPr>
+              <w:t>-1.693</w:t>
+            </w:r>
+          </w:p>
+        </w:tc>
+        <w:tc>
+          <w:tcPr>
+            <w:tcW w:w="1096" w:type="dxa"/>
+            <w:tcBorders>
+              <w:top w:val="single" w:sz="6" w:space="0" w:color="CCCCCC"/>
+              <w:left w:val="single" w:sz="6" w:space="0" w:color="CCCCCC"/>
+              <w:bottom w:val="single" w:sz="6" w:space="0" w:color="CCCCCC"/>
+              <w:right w:val="single" w:sz="6" w:space="0" w:color="CCCCCC"/>
+            </w:tcBorders>
+            <w:shd w:val="clear" w:color="auto" w:fill="auto"/>
+            <w:tcMar>
+              <w:top w:w="40" w:type="dxa"/>
+              <w:left w:w="40" w:type="dxa"/>
+              <w:bottom w:w="40" w:type="dxa"/>
+              <w:right w:w="40" w:type="dxa"/>
+            </w:tcMar>
+            <w:vAlign w:val="bottom"/>
+          </w:tcPr>
+          <w:p>
+            <w:pPr>
+              <w:widowControl w:val="0"/>
+              <w:spacing w:after="0" w:line="276" w:lineRule="auto"/>
+              <w:rPr>
+                <w:sz w:val="22"/>
+              </w:rPr>
+            </w:pPr>
+            <w:r>
+              <w:rPr>
+                <w:sz w:val="22"/>
+              </w:rPr>
               <w:t>-</w:t>
             </w:r>
           </w:p>
@@ -3577,6 +3370,253 @@
         </w:tc>
         <w:tc>
           <w:tcPr>
+            <w:tcW w:w="1225" w:type="dxa"/>
+            <w:tcBorders>
+              <w:top w:val="single" w:sz="6" w:space="0" w:color="CCCCCC"/>
+              <w:left w:val="single" w:sz="6" w:space="0" w:color="CCCCCC"/>
+              <w:bottom w:val="single" w:sz="6" w:space="0" w:color="CCCCCC"/>
+              <w:right w:val="single" w:sz="6" w:space="0" w:color="CCCCCC"/>
+            </w:tcBorders>
+            <w:shd w:val="clear" w:color="auto" w:fill="auto"/>
+            <w:tcMar>
+              <w:top w:w="40" w:type="dxa"/>
+              <w:left w:w="40" w:type="dxa"/>
+              <w:bottom w:w="40" w:type="dxa"/>
+              <w:right w:w="40" w:type="dxa"/>
+            </w:tcMar>
+            <w:vAlign w:val="bottom"/>
+          </w:tcPr>
+          <w:p>
+            <w:pPr>
+              <w:widowControl w:val="0"/>
+              <w:spacing w:after="0" w:line="276" w:lineRule="auto"/>
+              <w:rPr>
+                <w:sz w:val="22"/>
+              </w:rPr>
+            </w:pPr>
+            <w:r>
+              <w:rPr>
+                <w:sz w:val="22"/>
+              </w:rPr>
+              <w:t>10.216</w:t>
+            </w:r>
+          </w:p>
+        </w:tc>
+        <w:tc>
+          <w:tcPr>
+            <w:tcW w:w="1219" w:type="dxa"/>
+            <w:tcBorders>
+              <w:top w:val="single" w:sz="6" w:space="0" w:color="CCCCCC"/>
+              <w:left w:val="single" w:sz="6" w:space="0" w:color="CCCCCC"/>
+              <w:bottom w:val="single" w:sz="6" w:space="0" w:color="CCCCCC"/>
+              <w:right w:val="single" w:sz="6" w:space="0" w:color="CCCCCC"/>
+            </w:tcBorders>
+            <w:shd w:val="clear" w:color="auto" w:fill="auto"/>
+            <w:tcMar>
+              <w:top w:w="40" w:type="dxa"/>
+              <w:left w:w="40" w:type="dxa"/>
+              <w:bottom w:w="40" w:type="dxa"/>
+              <w:right w:w="40" w:type="dxa"/>
+            </w:tcMar>
+            <w:vAlign w:val="bottom"/>
+          </w:tcPr>
+          <w:p>
+            <w:pPr>
+              <w:widowControl w:val="0"/>
+              <w:spacing w:after="0" w:line="276" w:lineRule="auto"/>
+              <w:rPr>
+                <w:sz w:val="22"/>
+              </w:rPr>
+            </w:pPr>
+            <w:r>
+              <w:rPr>
+                <w:sz w:val="22"/>
+              </w:rPr>
+              <w:t>3.049</w:t>
+            </w:r>
+          </w:p>
+        </w:tc>
+        <w:tc>
+          <w:tcPr>
+            <w:tcW w:w="937" w:type="dxa"/>
+            <w:tcBorders>
+              <w:top w:val="single" w:sz="6" w:space="0" w:color="CCCCCC"/>
+              <w:left w:val="single" w:sz="6" w:space="0" w:color="CCCCCC"/>
+              <w:bottom w:val="single" w:sz="6" w:space="0" w:color="CCCCCC"/>
+              <w:right w:val="single" w:sz="6" w:space="0" w:color="CCCCCC"/>
+            </w:tcBorders>
+            <w:shd w:val="clear" w:color="auto" w:fill="auto"/>
+            <w:tcMar>
+              <w:top w:w="40" w:type="dxa"/>
+              <w:left w:w="40" w:type="dxa"/>
+              <w:bottom w:w="40" w:type="dxa"/>
+              <w:right w:w="40" w:type="dxa"/>
+            </w:tcMar>
+            <w:vAlign w:val="bottom"/>
+          </w:tcPr>
+          <w:p>
+            <w:pPr>
+              <w:widowControl w:val="0"/>
+              <w:spacing w:after="0" w:line="276" w:lineRule="auto"/>
+              <w:rPr>
+                <w:sz w:val="22"/>
+              </w:rPr>
+            </w:pPr>
+            <w:r>
+              <w:rPr>
+                <w:sz w:val="22"/>
+              </w:rPr>
+              <w:t>3.351</w:t>
+            </w:r>
+          </w:p>
+        </w:tc>
+      </w:tr>
+      <w:tr>
+        <w:trPr>
+          <w:trHeight w:val="315"/>
+        </w:trPr>
+        <w:tc>
+          <w:tcPr>
+            <w:tcW w:w="2367" w:type="dxa"/>
+            <w:tcBorders>
+              <w:top w:val="single" w:sz="6" w:space="0" w:color="CCCCCC"/>
+              <w:left w:val="single" w:sz="6" w:space="0" w:color="CCCCCC"/>
+              <w:bottom w:val="single" w:sz="6" w:space="0" w:color="CCCCCC"/>
+              <w:right w:val="single" w:sz="6" w:space="0" w:color="CCCCCC"/>
+            </w:tcBorders>
+            <w:shd w:val="clear" w:color="auto" w:fill="auto"/>
+            <w:tcMar>
+              <w:top w:w="40" w:type="dxa"/>
+              <w:left w:w="40" w:type="dxa"/>
+              <w:bottom w:w="40" w:type="dxa"/>
+              <w:right w:w="40" w:type="dxa"/>
+            </w:tcMar>
+            <w:vAlign w:val="bottom"/>
+          </w:tcPr>
+          <w:p>
+            <w:pPr>
+              <w:widowControl w:val="0"/>
+              <w:spacing w:after="0" w:line="276" w:lineRule="auto"/>
+              <w:rPr>
+                <w:sz w:val="22"/>
+              </w:rPr>
+            </w:pPr>
+            <w:proofErr w:type="spellStart"/>
+            <w:proofErr w:type="gramStart"/>
+            <w:r>
+              <w:rPr>
+                <w:sz w:val="22"/>
+              </w:rPr>
+              <w:t>locHW:temp</w:t>
+            </w:r>
+            <w:proofErr w:type="spellEnd"/>
+            <w:proofErr w:type="gramEnd"/>
+          </w:p>
+        </w:tc>
+        <w:tc>
+          <w:tcPr>
+            <w:tcW w:w="1225" w:type="dxa"/>
+            <w:tcBorders>
+              <w:top w:val="single" w:sz="6" w:space="0" w:color="CCCCCC"/>
+              <w:left w:val="single" w:sz="6" w:space="0" w:color="CCCCCC"/>
+              <w:bottom w:val="single" w:sz="6" w:space="0" w:color="CCCCCC"/>
+              <w:right w:val="single" w:sz="6" w:space="0" w:color="CCCCCC"/>
+            </w:tcBorders>
+            <w:shd w:val="clear" w:color="auto" w:fill="auto"/>
+            <w:tcMar>
+              <w:top w:w="40" w:type="dxa"/>
+              <w:left w:w="40" w:type="dxa"/>
+              <w:bottom w:w="40" w:type="dxa"/>
+              <w:right w:w="40" w:type="dxa"/>
+            </w:tcMar>
+            <w:vAlign w:val="bottom"/>
+          </w:tcPr>
+          <w:p>
+            <w:pPr>
+              <w:widowControl w:val="0"/>
+              <w:spacing w:after="0" w:line="276" w:lineRule="auto"/>
+              <w:rPr>
+                <w:sz w:val="22"/>
+              </w:rPr>
+            </w:pPr>
+            <w:r>
+              <w:rPr>
+                <w:sz w:val="22"/>
+              </w:rPr>
+              <w:t>-</w:t>
+            </w:r>
+          </w:p>
+        </w:tc>
+        <w:tc>
+          <w:tcPr>
+            <w:tcW w:w="1219" w:type="dxa"/>
+            <w:tcBorders>
+              <w:top w:val="single" w:sz="6" w:space="0" w:color="CCCCCC"/>
+              <w:left w:val="single" w:sz="6" w:space="0" w:color="CCCCCC"/>
+              <w:bottom w:val="single" w:sz="6" w:space="0" w:color="CCCCCC"/>
+              <w:right w:val="single" w:sz="6" w:space="0" w:color="CCCCCC"/>
+            </w:tcBorders>
+            <w:shd w:val="clear" w:color="auto" w:fill="auto"/>
+            <w:tcMar>
+              <w:top w:w="40" w:type="dxa"/>
+              <w:left w:w="40" w:type="dxa"/>
+              <w:bottom w:w="40" w:type="dxa"/>
+              <w:right w:w="40" w:type="dxa"/>
+            </w:tcMar>
+            <w:vAlign w:val="bottom"/>
+          </w:tcPr>
+          <w:p>
+            <w:pPr>
+              <w:widowControl w:val="0"/>
+              <w:spacing w:after="0" w:line="276" w:lineRule="auto"/>
+              <w:rPr>
+                <w:sz w:val="22"/>
+              </w:rPr>
+            </w:pPr>
+            <w:r>
+              <w:rPr>
+                <w:sz w:val="22"/>
+              </w:rPr>
+              <w:t>-</w:t>
+            </w:r>
+          </w:p>
+        </w:tc>
+        <w:tc>
+          <w:tcPr>
+            <w:tcW w:w="937" w:type="dxa"/>
+            <w:tcBorders>
+              <w:top w:val="single" w:sz="6" w:space="0" w:color="CCCCCC"/>
+              <w:left w:val="single" w:sz="6" w:space="0" w:color="CCCCCC"/>
+              <w:bottom w:val="single" w:sz="6" w:space="0" w:color="CCCCCC"/>
+              <w:right w:val="single" w:sz="6" w:space="0" w:color="CCCCCC"/>
+            </w:tcBorders>
+            <w:shd w:val="clear" w:color="auto" w:fill="auto"/>
+            <w:tcMar>
+              <w:top w:w="40" w:type="dxa"/>
+              <w:left w:w="40" w:type="dxa"/>
+              <w:bottom w:w="40" w:type="dxa"/>
+              <w:right w:w="40" w:type="dxa"/>
+            </w:tcMar>
+            <w:vAlign w:val="bottom"/>
+          </w:tcPr>
+          <w:p>
+            <w:pPr>
+              <w:widowControl w:val="0"/>
+              <w:spacing w:after="0" w:line="276" w:lineRule="auto"/>
+              <w:rPr>
+                <w:sz w:val="22"/>
+              </w:rPr>
+            </w:pPr>
+            <w:r>
+              <w:rPr>
+                <w:sz w:val="22"/>
+              </w:rPr>
+              <w:t>-</w:t>
+            </w:r>
+          </w:p>
+        </w:tc>
+        <w:tc>
+          <w:tcPr>
             <w:tcW w:w="1096" w:type="dxa"/>
             <w:tcBorders>
               <w:top w:val="single" w:sz="6" w:space="0" w:color="CCCCCC"/>
@@ -3708,6 +3748,1125 @@
                 <w:sz w:val="22"/>
               </w:rPr>
               <w:t>-</w:t>
+            </w:r>
+          </w:p>
+        </w:tc>
+        <w:tc>
+          <w:tcPr>
+            <w:tcW w:w="1219" w:type="dxa"/>
+            <w:tcBorders>
+              <w:top w:val="single" w:sz="6" w:space="0" w:color="CCCCCC"/>
+              <w:left w:val="single" w:sz="6" w:space="0" w:color="CCCCCC"/>
+              <w:bottom w:val="single" w:sz="6" w:space="0" w:color="CCCCCC"/>
+              <w:right w:val="single" w:sz="6" w:space="0" w:color="CCCCCC"/>
+            </w:tcBorders>
+            <w:shd w:val="clear" w:color="auto" w:fill="auto"/>
+            <w:tcMar>
+              <w:top w:w="40" w:type="dxa"/>
+              <w:left w:w="40" w:type="dxa"/>
+              <w:bottom w:w="40" w:type="dxa"/>
+              <w:right w:w="40" w:type="dxa"/>
+            </w:tcMar>
+            <w:vAlign w:val="bottom"/>
+          </w:tcPr>
+          <w:p>
+            <w:pPr>
+              <w:widowControl w:val="0"/>
+              <w:spacing w:after="0" w:line="276" w:lineRule="auto"/>
+              <w:rPr>
+                <w:sz w:val="22"/>
+              </w:rPr>
+            </w:pPr>
+            <w:r>
+              <w:rPr>
+                <w:sz w:val="22"/>
+              </w:rPr>
+              <w:t>-</w:t>
+            </w:r>
+          </w:p>
+        </w:tc>
+        <w:tc>
+          <w:tcPr>
+            <w:tcW w:w="937" w:type="dxa"/>
+            <w:tcBorders>
+              <w:top w:val="single" w:sz="6" w:space="0" w:color="CCCCCC"/>
+              <w:left w:val="single" w:sz="6" w:space="0" w:color="CCCCCC"/>
+              <w:bottom w:val="single" w:sz="6" w:space="0" w:color="CCCCCC"/>
+              <w:right w:val="single" w:sz="6" w:space="0" w:color="CCCCCC"/>
+            </w:tcBorders>
+            <w:shd w:val="clear" w:color="auto" w:fill="auto"/>
+            <w:tcMar>
+              <w:top w:w="40" w:type="dxa"/>
+              <w:left w:w="40" w:type="dxa"/>
+              <w:bottom w:w="40" w:type="dxa"/>
+              <w:right w:w="40" w:type="dxa"/>
+            </w:tcMar>
+            <w:vAlign w:val="bottom"/>
+          </w:tcPr>
+          <w:p>
+            <w:pPr>
+              <w:widowControl w:val="0"/>
+              <w:spacing w:after="0" w:line="276" w:lineRule="auto"/>
+              <w:rPr>
+                <w:sz w:val="22"/>
+              </w:rPr>
+            </w:pPr>
+            <w:r>
+              <w:rPr>
+                <w:sz w:val="22"/>
+              </w:rPr>
+              <w:t>-</w:t>
+            </w:r>
+          </w:p>
+        </w:tc>
+      </w:tr>
+      <w:tr>
+        <w:trPr>
+          <w:trHeight w:val="730"/>
+        </w:trPr>
+        <w:tc>
+          <w:tcPr>
+            <w:tcW w:w="12381" w:type="dxa"/>
+            <w:gridSpan w:val="10"/>
+            <w:tcBorders>
+              <w:top w:val="single" w:sz="6" w:space="0" w:color="CCCCCC"/>
+              <w:left w:val="single" w:sz="6" w:space="0" w:color="CCCCCC"/>
+              <w:bottom w:val="single" w:sz="6" w:space="0" w:color="CCCCCC"/>
+              <w:right w:val="single" w:sz="6" w:space="0" w:color="CCCCCC"/>
+            </w:tcBorders>
+            <w:shd w:val="clear" w:color="auto" w:fill="auto"/>
+            <w:tcMar>
+              <w:top w:w="40" w:type="dxa"/>
+              <w:left w:w="40" w:type="dxa"/>
+              <w:bottom w:w="40" w:type="dxa"/>
+              <w:right w:w="40" w:type="dxa"/>
+            </w:tcMar>
+            <w:vAlign w:val="bottom"/>
+          </w:tcPr>
+          <w:p>
+            <w:pPr>
+              <w:widowControl w:val="0"/>
+              <w:spacing w:after="0" w:line="276" w:lineRule="auto"/>
+              <w:rPr>
+                <w:sz w:val="22"/>
+              </w:rPr>
+            </w:pPr>
+            <w:r>
+              <w:rPr>
+                <w:i/>
+                <w:sz w:val="22"/>
+              </w:rPr>
+              <w:lastRenderedPageBreak/>
+              <w:t>Random effect terms:</w:t>
+            </w:r>
+          </w:p>
+        </w:tc>
+      </w:tr>
+      <w:tr>
+        <w:trPr>
+          <w:trHeight w:val="315"/>
+        </w:trPr>
+        <w:tc>
+          <w:tcPr>
+            <w:tcW w:w="2367" w:type="dxa"/>
+            <w:tcBorders>
+              <w:top w:val="single" w:sz="6" w:space="0" w:color="CCCCCC"/>
+              <w:left w:val="single" w:sz="6" w:space="0" w:color="CCCCCC"/>
+              <w:bottom w:val="single" w:sz="6" w:space="0" w:color="CCCCCC"/>
+              <w:right w:val="single" w:sz="6" w:space="0" w:color="CCCCCC"/>
+            </w:tcBorders>
+            <w:shd w:val="clear" w:color="auto" w:fill="auto"/>
+            <w:tcMar>
+              <w:top w:w="40" w:type="dxa"/>
+              <w:left w:w="40" w:type="dxa"/>
+              <w:bottom w:w="40" w:type="dxa"/>
+              <w:right w:w="40" w:type="dxa"/>
+            </w:tcMar>
+            <w:vAlign w:val="bottom"/>
+          </w:tcPr>
+          <w:p>
+            <w:pPr>
+              <w:widowControl w:val="0"/>
+              <w:spacing w:after="0" w:line="276" w:lineRule="auto"/>
+              <w:rPr>
+                <w:i/>
+                <w:sz w:val="22"/>
+                <w:vertAlign w:val="subscript"/>
+              </w:rPr>
+            </w:pPr>
+            <w:proofErr w:type="spellStart"/>
+            <w:r>
+              <w:rPr>
+                <w:rFonts w:ascii="Calibri" w:hAnsi="Calibri" w:cs="Calibri"/>
+                <w:i/>
+                <w:sz w:val="22"/>
+              </w:rPr>
+              <w:t>σ</w:t>
+            </w:r>
+            <w:r>
+              <w:rPr>
+                <w:i/>
+                <w:sz w:val="22"/>
+                <w:vertAlign w:val="subscript"/>
+              </w:rPr>
+              <w:t>locality_id</w:t>
+            </w:r>
+            <w:proofErr w:type="spellEnd"/>
+          </w:p>
+        </w:tc>
+        <w:tc>
+          <w:tcPr>
+            <w:tcW w:w="1225" w:type="dxa"/>
+            <w:tcBorders>
+              <w:top w:val="single" w:sz="6" w:space="0" w:color="CCCCCC"/>
+              <w:left w:val="single" w:sz="6" w:space="0" w:color="CCCCCC"/>
+              <w:bottom w:val="single" w:sz="6" w:space="0" w:color="CCCCCC"/>
+              <w:right w:val="single" w:sz="6" w:space="0" w:color="CCCCCC"/>
+            </w:tcBorders>
+            <w:shd w:val="clear" w:color="auto" w:fill="auto"/>
+            <w:tcMar>
+              <w:top w:w="40" w:type="dxa"/>
+              <w:left w:w="40" w:type="dxa"/>
+              <w:bottom w:w="40" w:type="dxa"/>
+              <w:right w:w="40" w:type="dxa"/>
+            </w:tcMar>
+            <w:vAlign w:val="bottom"/>
+          </w:tcPr>
+          <w:p>
+            <w:pPr>
+              <w:widowControl w:val="0"/>
+              <w:spacing w:after="0" w:line="276" w:lineRule="auto"/>
+              <w:rPr>
+                <w:sz w:val="22"/>
+              </w:rPr>
+            </w:pPr>
+            <w:r>
+              <w:rPr>
+                <w:sz w:val="22"/>
+              </w:rPr>
+              <w:t>-</w:t>
+            </w:r>
+          </w:p>
+        </w:tc>
+        <w:tc>
+          <w:tcPr>
+            <w:tcW w:w="1219" w:type="dxa"/>
+            <w:tcBorders>
+              <w:top w:val="single" w:sz="6" w:space="0" w:color="CCCCCC"/>
+              <w:left w:val="single" w:sz="6" w:space="0" w:color="CCCCCC"/>
+              <w:bottom w:val="single" w:sz="6" w:space="0" w:color="CCCCCC"/>
+              <w:right w:val="single" w:sz="6" w:space="0" w:color="CCCCCC"/>
+            </w:tcBorders>
+            <w:shd w:val="clear" w:color="auto" w:fill="auto"/>
+            <w:tcMar>
+              <w:top w:w="40" w:type="dxa"/>
+              <w:left w:w="40" w:type="dxa"/>
+              <w:bottom w:w="40" w:type="dxa"/>
+              <w:right w:w="40" w:type="dxa"/>
+            </w:tcMar>
+            <w:vAlign w:val="bottom"/>
+          </w:tcPr>
+          <w:p>
+            <w:pPr>
+              <w:widowControl w:val="0"/>
+              <w:spacing w:after="0" w:line="276" w:lineRule="auto"/>
+              <w:rPr>
+                <w:sz w:val="22"/>
+              </w:rPr>
+            </w:pPr>
+            <w:r>
+              <w:rPr>
+                <w:sz w:val="22"/>
+              </w:rPr>
+              <w:t>-</w:t>
+            </w:r>
+          </w:p>
+        </w:tc>
+        <w:tc>
+          <w:tcPr>
+            <w:tcW w:w="937" w:type="dxa"/>
+            <w:tcBorders>
+              <w:top w:val="single" w:sz="6" w:space="0" w:color="CCCCCC"/>
+              <w:left w:val="single" w:sz="6" w:space="0" w:color="CCCCCC"/>
+              <w:bottom w:val="single" w:sz="6" w:space="0" w:color="CCCCCC"/>
+              <w:right w:val="single" w:sz="6" w:space="0" w:color="CCCCCC"/>
+            </w:tcBorders>
+            <w:shd w:val="clear" w:color="auto" w:fill="auto"/>
+            <w:tcMar>
+              <w:top w:w="40" w:type="dxa"/>
+              <w:left w:w="40" w:type="dxa"/>
+              <w:bottom w:w="40" w:type="dxa"/>
+              <w:right w:w="40" w:type="dxa"/>
+            </w:tcMar>
+            <w:vAlign w:val="bottom"/>
+          </w:tcPr>
+          <w:p>
+            <w:pPr>
+              <w:widowControl w:val="0"/>
+              <w:spacing w:after="0" w:line="276" w:lineRule="auto"/>
+              <w:rPr>
+                <w:sz w:val="22"/>
+              </w:rPr>
+            </w:pPr>
+            <w:r>
+              <w:rPr>
+                <w:sz w:val="22"/>
+              </w:rPr>
+              <w:t>-</w:t>
+            </w:r>
+          </w:p>
+        </w:tc>
+        <w:tc>
+          <w:tcPr>
+            <w:tcW w:w="1096" w:type="dxa"/>
+            <w:tcBorders>
+              <w:top w:val="single" w:sz="6" w:space="0" w:color="CCCCCC"/>
+              <w:left w:val="single" w:sz="6" w:space="0" w:color="CCCCCC"/>
+              <w:bottom w:val="single" w:sz="6" w:space="0" w:color="CCCCCC"/>
+              <w:right w:val="single" w:sz="6" w:space="0" w:color="CCCCCC"/>
+            </w:tcBorders>
+            <w:shd w:val="clear" w:color="auto" w:fill="auto"/>
+            <w:tcMar>
+              <w:top w:w="40" w:type="dxa"/>
+              <w:left w:w="40" w:type="dxa"/>
+              <w:bottom w:w="40" w:type="dxa"/>
+              <w:right w:w="40" w:type="dxa"/>
+            </w:tcMar>
+            <w:vAlign w:val="bottom"/>
+          </w:tcPr>
+          <w:p>
+            <w:pPr>
+              <w:widowControl w:val="0"/>
+              <w:spacing w:after="0" w:line="276" w:lineRule="auto"/>
+              <w:rPr>
+                <w:sz w:val="22"/>
+              </w:rPr>
+            </w:pPr>
+            <w:r>
+              <w:rPr>
+                <w:sz w:val="22"/>
+              </w:rPr>
+              <w:t>-</w:t>
+            </w:r>
+          </w:p>
+        </w:tc>
+        <w:tc>
+          <w:tcPr>
+            <w:tcW w:w="1219" w:type="dxa"/>
+            <w:tcBorders>
+              <w:top w:val="single" w:sz="6" w:space="0" w:color="CCCCCC"/>
+              <w:left w:val="single" w:sz="6" w:space="0" w:color="CCCCCC"/>
+              <w:bottom w:val="single" w:sz="6" w:space="0" w:color="CCCCCC"/>
+              <w:right w:val="single" w:sz="6" w:space="0" w:color="CCCCCC"/>
+            </w:tcBorders>
+            <w:shd w:val="clear" w:color="auto" w:fill="auto"/>
+            <w:tcMar>
+              <w:top w:w="40" w:type="dxa"/>
+              <w:left w:w="40" w:type="dxa"/>
+              <w:bottom w:w="40" w:type="dxa"/>
+              <w:right w:w="40" w:type="dxa"/>
+            </w:tcMar>
+            <w:vAlign w:val="bottom"/>
+          </w:tcPr>
+          <w:p>
+            <w:pPr>
+              <w:widowControl w:val="0"/>
+              <w:spacing w:after="0" w:line="276" w:lineRule="auto"/>
+              <w:rPr>
+                <w:sz w:val="22"/>
+              </w:rPr>
+            </w:pPr>
+            <w:r>
+              <w:rPr>
+                <w:sz w:val="22"/>
+              </w:rPr>
+              <w:t>-</w:t>
+            </w:r>
+          </w:p>
+        </w:tc>
+        <w:tc>
+          <w:tcPr>
+            <w:tcW w:w="937" w:type="dxa"/>
+            <w:tcBorders>
+              <w:top w:val="single" w:sz="6" w:space="0" w:color="CCCCCC"/>
+              <w:left w:val="single" w:sz="6" w:space="0" w:color="CCCCCC"/>
+              <w:bottom w:val="single" w:sz="6" w:space="0" w:color="CCCCCC"/>
+              <w:right w:val="single" w:sz="6" w:space="0" w:color="CCCCCC"/>
+            </w:tcBorders>
+            <w:shd w:val="clear" w:color="auto" w:fill="auto"/>
+            <w:tcMar>
+              <w:top w:w="40" w:type="dxa"/>
+              <w:left w:w="40" w:type="dxa"/>
+              <w:bottom w:w="40" w:type="dxa"/>
+              <w:right w:w="40" w:type="dxa"/>
+            </w:tcMar>
+            <w:vAlign w:val="bottom"/>
+          </w:tcPr>
+          <w:p>
+            <w:pPr>
+              <w:widowControl w:val="0"/>
+              <w:spacing w:after="0" w:line="276" w:lineRule="auto"/>
+              <w:rPr>
+                <w:sz w:val="22"/>
+              </w:rPr>
+            </w:pPr>
+            <w:r>
+              <w:rPr>
+                <w:sz w:val="22"/>
+              </w:rPr>
+              <w:t>-</w:t>
+            </w:r>
+          </w:p>
+        </w:tc>
+        <w:tc>
+          <w:tcPr>
+            <w:tcW w:w="1225" w:type="dxa"/>
+            <w:tcBorders>
+              <w:top w:val="single" w:sz="6" w:space="0" w:color="CCCCCC"/>
+              <w:left w:val="single" w:sz="6" w:space="0" w:color="CCCCCC"/>
+              <w:bottom w:val="single" w:sz="6" w:space="0" w:color="CCCCCC"/>
+              <w:right w:val="single" w:sz="6" w:space="0" w:color="CCCCCC"/>
+            </w:tcBorders>
+            <w:shd w:val="clear" w:color="auto" w:fill="auto"/>
+            <w:tcMar>
+              <w:top w:w="40" w:type="dxa"/>
+              <w:left w:w="40" w:type="dxa"/>
+              <w:bottom w:w="40" w:type="dxa"/>
+              <w:right w:w="40" w:type="dxa"/>
+            </w:tcMar>
+            <w:vAlign w:val="bottom"/>
+          </w:tcPr>
+          <w:p>
+            <w:pPr>
+              <w:widowControl w:val="0"/>
+              <w:spacing w:after="0" w:line="276" w:lineRule="auto"/>
+              <w:rPr>
+                <w:sz w:val="22"/>
+              </w:rPr>
+            </w:pPr>
+            <w:r>
+              <w:rPr>
+                <w:sz w:val="22"/>
+              </w:rPr>
+              <w:t>36.643</w:t>
+            </w:r>
+          </w:p>
+        </w:tc>
+        <w:tc>
+          <w:tcPr>
+            <w:tcW w:w="1219" w:type="dxa"/>
+            <w:tcBorders>
+              <w:top w:val="single" w:sz="6" w:space="0" w:color="CCCCCC"/>
+              <w:left w:val="single" w:sz="6" w:space="0" w:color="CCCCCC"/>
+              <w:bottom w:val="single" w:sz="6" w:space="0" w:color="CCCCCC"/>
+              <w:right w:val="single" w:sz="6" w:space="0" w:color="CCCCCC"/>
+            </w:tcBorders>
+            <w:shd w:val="clear" w:color="auto" w:fill="auto"/>
+            <w:tcMar>
+              <w:top w:w="40" w:type="dxa"/>
+              <w:left w:w="40" w:type="dxa"/>
+              <w:bottom w:w="40" w:type="dxa"/>
+              <w:right w:w="40" w:type="dxa"/>
+            </w:tcMar>
+            <w:vAlign w:val="bottom"/>
+          </w:tcPr>
+          <w:p>
+            <w:pPr>
+              <w:widowControl w:val="0"/>
+              <w:spacing w:after="0" w:line="276" w:lineRule="auto"/>
+              <w:rPr>
+                <w:sz w:val="22"/>
+              </w:rPr>
+            </w:pPr>
+            <w:r>
+              <w:rPr>
+                <w:sz w:val="22"/>
+              </w:rPr>
+              <w:t>-</w:t>
+            </w:r>
+          </w:p>
+        </w:tc>
+        <w:tc>
+          <w:tcPr>
+            <w:tcW w:w="937" w:type="dxa"/>
+            <w:tcBorders>
+              <w:top w:val="single" w:sz="6" w:space="0" w:color="CCCCCC"/>
+              <w:left w:val="single" w:sz="6" w:space="0" w:color="CCCCCC"/>
+              <w:bottom w:val="single" w:sz="6" w:space="0" w:color="CCCCCC"/>
+              <w:right w:val="single" w:sz="6" w:space="0" w:color="CCCCCC"/>
+            </w:tcBorders>
+            <w:shd w:val="clear" w:color="auto" w:fill="auto"/>
+            <w:tcMar>
+              <w:top w:w="40" w:type="dxa"/>
+              <w:left w:w="40" w:type="dxa"/>
+              <w:bottom w:w="40" w:type="dxa"/>
+              <w:right w:w="40" w:type="dxa"/>
+            </w:tcMar>
+            <w:vAlign w:val="bottom"/>
+          </w:tcPr>
+          <w:p>
+            <w:pPr>
+              <w:widowControl w:val="0"/>
+              <w:spacing w:after="0" w:line="276" w:lineRule="auto"/>
+              <w:rPr>
+                <w:sz w:val="22"/>
+              </w:rPr>
+            </w:pPr>
+            <w:r>
+              <w:rPr>
+                <w:sz w:val="22"/>
+              </w:rPr>
+              <w:t>-</w:t>
+            </w:r>
+          </w:p>
+        </w:tc>
+      </w:tr>
+      <w:tr>
+        <w:trPr>
+          <w:trHeight w:val="315"/>
+        </w:trPr>
+        <w:tc>
+          <w:tcPr>
+            <w:tcW w:w="2367" w:type="dxa"/>
+            <w:tcBorders>
+              <w:top w:val="single" w:sz="6" w:space="0" w:color="CCCCCC"/>
+              <w:left w:val="single" w:sz="6" w:space="0" w:color="CCCCCC"/>
+              <w:bottom w:val="single" w:sz="6" w:space="0" w:color="CCCCCC"/>
+              <w:right w:val="single" w:sz="6" w:space="0" w:color="CCCCCC"/>
+            </w:tcBorders>
+            <w:shd w:val="clear" w:color="auto" w:fill="auto"/>
+            <w:tcMar>
+              <w:top w:w="40" w:type="dxa"/>
+              <w:left w:w="40" w:type="dxa"/>
+              <w:bottom w:w="40" w:type="dxa"/>
+              <w:right w:w="40" w:type="dxa"/>
+            </w:tcMar>
+            <w:vAlign w:val="bottom"/>
+          </w:tcPr>
+          <w:p>
+            <w:pPr>
+              <w:widowControl w:val="0"/>
+              <w:spacing w:after="0" w:line="276" w:lineRule="auto"/>
+              <w:rPr>
+                <w:rFonts w:ascii="Calibri" w:hAnsi="Calibri" w:cs="Calibri"/>
+                <w:i/>
+                <w:sz w:val="22"/>
+              </w:rPr>
+            </w:pPr>
+            <w:proofErr w:type="spellStart"/>
+            <w:r>
+              <w:rPr>
+                <w:rFonts w:ascii="Calibri" w:hAnsi="Calibri" w:cs="Calibri"/>
+                <w:i/>
+                <w:sz w:val="22"/>
+              </w:rPr>
+              <w:t>σ</w:t>
+            </w:r>
+            <w:r>
+              <w:rPr>
+                <w:i/>
+                <w:sz w:val="22"/>
+                <w:vertAlign w:val="subscript"/>
+              </w:rPr>
+              <w:t>individual_id</w:t>
+            </w:r>
+            <w:proofErr w:type="spellEnd"/>
+          </w:p>
+        </w:tc>
+        <w:tc>
+          <w:tcPr>
+            <w:tcW w:w="1225" w:type="dxa"/>
+            <w:tcBorders>
+              <w:top w:val="single" w:sz="6" w:space="0" w:color="CCCCCC"/>
+              <w:left w:val="single" w:sz="6" w:space="0" w:color="CCCCCC"/>
+              <w:bottom w:val="single" w:sz="6" w:space="0" w:color="CCCCCC"/>
+              <w:right w:val="single" w:sz="6" w:space="0" w:color="CCCCCC"/>
+            </w:tcBorders>
+            <w:shd w:val="clear" w:color="auto" w:fill="auto"/>
+            <w:tcMar>
+              <w:top w:w="40" w:type="dxa"/>
+              <w:left w:w="40" w:type="dxa"/>
+              <w:bottom w:w="40" w:type="dxa"/>
+              <w:right w:w="40" w:type="dxa"/>
+            </w:tcMar>
+            <w:vAlign w:val="bottom"/>
+          </w:tcPr>
+          <w:p>
+            <w:pPr>
+              <w:widowControl w:val="0"/>
+              <w:spacing w:after="0" w:line="276" w:lineRule="auto"/>
+              <w:rPr>
+                <w:sz w:val="22"/>
+              </w:rPr>
+            </w:pPr>
+            <w:r>
+              <w:rPr>
+                <w:sz w:val="22"/>
+              </w:rPr>
+              <w:t>140.0</w:t>
+            </w:r>
+          </w:p>
+        </w:tc>
+        <w:tc>
+          <w:tcPr>
+            <w:tcW w:w="1219" w:type="dxa"/>
+            <w:tcBorders>
+              <w:top w:val="single" w:sz="6" w:space="0" w:color="CCCCCC"/>
+              <w:left w:val="single" w:sz="6" w:space="0" w:color="CCCCCC"/>
+              <w:bottom w:val="single" w:sz="6" w:space="0" w:color="CCCCCC"/>
+              <w:right w:val="single" w:sz="6" w:space="0" w:color="CCCCCC"/>
+            </w:tcBorders>
+            <w:shd w:val="clear" w:color="auto" w:fill="auto"/>
+            <w:tcMar>
+              <w:top w:w="40" w:type="dxa"/>
+              <w:left w:w="40" w:type="dxa"/>
+              <w:bottom w:w="40" w:type="dxa"/>
+              <w:right w:w="40" w:type="dxa"/>
+            </w:tcMar>
+            <w:vAlign w:val="bottom"/>
+          </w:tcPr>
+          <w:p>
+            <w:pPr>
+              <w:widowControl w:val="0"/>
+              <w:spacing w:after="0" w:line="276" w:lineRule="auto"/>
+              <w:rPr>
+                <w:sz w:val="22"/>
+              </w:rPr>
+            </w:pPr>
+            <w:r>
+              <w:rPr>
+                <w:sz w:val="22"/>
+              </w:rPr>
+              <w:t>-</w:t>
+            </w:r>
+          </w:p>
+        </w:tc>
+        <w:tc>
+          <w:tcPr>
+            <w:tcW w:w="937" w:type="dxa"/>
+            <w:tcBorders>
+              <w:top w:val="single" w:sz="6" w:space="0" w:color="CCCCCC"/>
+              <w:left w:val="single" w:sz="6" w:space="0" w:color="CCCCCC"/>
+              <w:bottom w:val="single" w:sz="6" w:space="0" w:color="CCCCCC"/>
+              <w:right w:val="single" w:sz="6" w:space="0" w:color="CCCCCC"/>
+            </w:tcBorders>
+            <w:shd w:val="clear" w:color="auto" w:fill="auto"/>
+            <w:tcMar>
+              <w:top w:w="40" w:type="dxa"/>
+              <w:left w:w="40" w:type="dxa"/>
+              <w:bottom w:w="40" w:type="dxa"/>
+              <w:right w:w="40" w:type="dxa"/>
+            </w:tcMar>
+            <w:vAlign w:val="bottom"/>
+          </w:tcPr>
+          <w:p>
+            <w:pPr>
+              <w:widowControl w:val="0"/>
+              <w:spacing w:after="0" w:line="276" w:lineRule="auto"/>
+              <w:rPr>
+                <w:sz w:val="22"/>
+              </w:rPr>
+            </w:pPr>
+            <w:r>
+              <w:rPr>
+                <w:sz w:val="22"/>
+              </w:rPr>
+              <w:t>-</w:t>
+            </w:r>
+          </w:p>
+        </w:tc>
+        <w:tc>
+          <w:tcPr>
+            <w:tcW w:w="1096" w:type="dxa"/>
+            <w:tcBorders>
+              <w:top w:val="single" w:sz="6" w:space="0" w:color="CCCCCC"/>
+              <w:left w:val="single" w:sz="6" w:space="0" w:color="CCCCCC"/>
+              <w:bottom w:val="single" w:sz="6" w:space="0" w:color="CCCCCC"/>
+              <w:right w:val="single" w:sz="6" w:space="0" w:color="CCCCCC"/>
+            </w:tcBorders>
+            <w:shd w:val="clear" w:color="auto" w:fill="auto"/>
+            <w:tcMar>
+              <w:top w:w="40" w:type="dxa"/>
+              <w:left w:w="40" w:type="dxa"/>
+              <w:bottom w:w="40" w:type="dxa"/>
+              <w:right w:w="40" w:type="dxa"/>
+            </w:tcMar>
+            <w:vAlign w:val="bottom"/>
+          </w:tcPr>
+          <w:p>
+            <w:pPr>
+              <w:widowControl w:val="0"/>
+              <w:spacing w:after="0" w:line="276" w:lineRule="auto"/>
+              <w:rPr>
+                <w:sz w:val="22"/>
+              </w:rPr>
+            </w:pPr>
+            <w:r>
+              <w:rPr>
+                <w:sz w:val="22"/>
+              </w:rPr>
+              <w:t>0.525</w:t>
+            </w:r>
+          </w:p>
+        </w:tc>
+        <w:tc>
+          <w:tcPr>
+            <w:tcW w:w="1219" w:type="dxa"/>
+            <w:tcBorders>
+              <w:top w:val="single" w:sz="6" w:space="0" w:color="CCCCCC"/>
+              <w:left w:val="single" w:sz="6" w:space="0" w:color="CCCCCC"/>
+              <w:bottom w:val="single" w:sz="6" w:space="0" w:color="CCCCCC"/>
+              <w:right w:val="single" w:sz="6" w:space="0" w:color="CCCCCC"/>
+            </w:tcBorders>
+            <w:shd w:val="clear" w:color="auto" w:fill="auto"/>
+            <w:tcMar>
+              <w:top w:w="40" w:type="dxa"/>
+              <w:left w:w="40" w:type="dxa"/>
+              <w:bottom w:w="40" w:type="dxa"/>
+              <w:right w:w="40" w:type="dxa"/>
+            </w:tcMar>
+            <w:vAlign w:val="bottom"/>
+          </w:tcPr>
+          <w:p>
+            <w:pPr>
+              <w:widowControl w:val="0"/>
+              <w:spacing w:after="0" w:line="276" w:lineRule="auto"/>
+              <w:rPr>
+                <w:sz w:val="22"/>
+              </w:rPr>
+            </w:pPr>
+            <w:r>
+              <w:rPr>
+                <w:sz w:val="22"/>
+              </w:rPr>
+              <w:t>-</w:t>
+            </w:r>
+          </w:p>
+        </w:tc>
+        <w:tc>
+          <w:tcPr>
+            <w:tcW w:w="937" w:type="dxa"/>
+            <w:tcBorders>
+              <w:top w:val="single" w:sz="6" w:space="0" w:color="CCCCCC"/>
+              <w:left w:val="single" w:sz="6" w:space="0" w:color="CCCCCC"/>
+              <w:bottom w:val="single" w:sz="6" w:space="0" w:color="CCCCCC"/>
+              <w:right w:val="single" w:sz="6" w:space="0" w:color="CCCCCC"/>
+            </w:tcBorders>
+            <w:shd w:val="clear" w:color="auto" w:fill="auto"/>
+            <w:tcMar>
+              <w:top w:w="40" w:type="dxa"/>
+              <w:left w:w="40" w:type="dxa"/>
+              <w:bottom w:w="40" w:type="dxa"/>
+              <w:right w:w="40" w:type="dxa"/>
+            </w:tcMar>
+            <w:vAlign w:val="bottom"/>
+          </w:tcPr>
+          <w:p>
+            <w:pPr>
+              <w:widowControl w:val="0"/>
+              <w:spacing w:after="0" w:line="276" w:lineRule="auto"/>
+              <w:rPr>
+                <w:sz w:val="22"/>
+              </w:rPr>
+            </w:pPr>
+            <w:r>
+              <w:rPr>
+                <w:sz w:val="22"/>
+              </w:rPr>
+              <w:t>-</w:t>
+            </w:r>
+          </w:p>
+        </w:tc>
+        <w:tc>
+          <w:tcPr>
+            <w:tcW w:w="1225" w:type="dxa"/>
+            <w:tcBorders>
+              <w:top w:val="single" w:sz="6" w:space="0" w:color="CCCCCC"/>
+              <w:left w:val="single" w:sz="6" w:space="0" w:color="CCCCCC"/>
+              <w:bottom w:val="single" w:sz="6" w:space="0" w:color="CCCCCC"/>
+              <w:right w:val="single" w:sz="6" w:space="0" w:color="CCCCCC"/>
+            </w:tcBorders>
+            <w:shd w:val="clear" w:color="auto" w:fill="auto"/>
+            <w:tcMar>
+              <w:top w:w="40" w:type="dxa"/>
+              <w:left w:w="40" w:type="dxa"/>
+              <w:bottom w:w="40" w:type="dxa"/>
+              <w:right w:w="40" w:type="dxa"/>
+            </w:tcMar>
+            <w:vAlign w:val="bottom"/>
+          </w:tcPr>
+          <w:p>
+            <w:pPr>
+              <w:widowControl w:val="0"/>
+              <w:spacing w:after="0" w:line="276" w:lineRule="auto"/>
+              <w:rPr>
+                <w:sz w:val="22"/>
+              </w:rPr>
+            </w:pPr>
+            <w:r>
+              <w:rPr>
+                <w:sz w:val="22"/>
+              </w:rPr>
+              <w:t>16.879</w:t>
+            </w:r>
+          </w:p>
+        </w:tc>
+        <w:tc>
+          <w:tcPr>
+            <w:tcW w:w="1219" w:type="dxa"/>
+            <w:tcBorders>
+              <w:top w:val="single" w:sz="6" w:space="0" w:color="CCCCCC"/>
+              <w:left w:val="single" w:sz="6" w:space="0" w:color="CCCCCC"/>
+              <w:bottom w:val="single" w:sz="6" w:space="0" w:color="CCCCCC"/>
+              <w:right w:val="single" w:sz="6" w:space="0" w:color="CCCCCC"/>
+            </w:tcBorders>
+            <w:shd w:val="clear" w:color="auto" w:fill="auto"/>
+            <w:tcMar>
+              <w:top w:w="40" w:type="dxa"/>
+              <w:left w:w="40" w:type="dxa"/>
+              <w:bottom w:w="40" w:type="dxa"/>
+              <w:right w:w="40" w:type="dxa"/>
+            </w:tcMar>
+            <w:vAlign w:val="bottom"/>
+          </w:tcPr>
+          <w:p>
+            <w:pPr>
+              <w:widowControl w:val="0"/>
+              <w:spacing w:after="0" w:line="276" w:lineRule="auto"/>
+              <w:rPr>
+                <w:sz w:val="22"/>
+              </w:rPr>
+            </w:pPr>
+            <w:r>
+              <w:rPr>
+                <w:sz w:val="22"/>
+              </w:rPr>
+              <w:t>-</w:t>
+            </w:r>
+          </w:p>
+        </w:tc>
+        <w:tc>
+          <w:tcPr>
+            <w:tcW w:w="937" w:type="dxa"/>
+            <w:tcBorders>
+              <w:top w:val="single" w:sz="6" w:space="0" w:color="CCCCCC"/>
+              <w:left w:val="single" w:sz="6" w:space="0" w:color="CCCCCC"/>
+              <w:bottom w:val="single" w:sz="6" w:space="0" w:color="CCCCCC"/>
+              <w:right w:val="single" w:sz="6" w:space="0" w:color="CCCCCC"/>
+            </w:tcBorders>
+            <w:shd w:val="clear" w:color="auto" w:fill="auto"/>
+            <w:tcMar>
+              <w:top w:w="40" w:type="dxa"/>
+              <w:left w:w="40" w:type="dxa"/>
+              <w:bottom w:w="40" w:type="dxa"/>
+              <w:right w:w="40" w:type="dxa"/>
+            </w:tcMar>
+            <w:vAlign w:val="bottom"/>
+          </w:tcPr>
+          <w:p>
+            <w:pPr>
+              <w:widowControl w:val="0"/>
+              <w:spacing w:after="0" w:line="276" w:lineRule="auto"/>
+              <w:rPr>
+                <w:sz w:val="22"/>
+              </w:rPr>
+            </w:pPr>
+            <w:r>
+              <w:rPr>
+                <w:sz w:val="22"/>
+              </w:rPr>
+              <w:t>-</w:t>
+            </w:r>
+          </w:p>
+        </w:tc>
+      </w:tr>
+      <w:tr>
+        <w:trPr>
+          <w:trHeight w:val="315"/>
+        </w:trPr>
+        <w:tc>
+          <w:tcPr>
+            <w:tcW w:w="2367" w:type="dxa"/>
+            <w:tcBorders>
+              <w:top w:val="single" w:sz="6" w:space="0" w:color="CCCCCC"/>
+              <w:left w:val="single" w:sz="6" w:space="0" w:color="CCCCCC"/>
+              <w:bottom w:val="single" w:sz="6" w:space="0" w:color="CCCCCC"/>
+              <w:right w:val="single" w:sz="6" w:space="0" w:color="CCCCCC"/>
+            </w:tcBorders>
+            <w:shd w:val="clear" w:color="auto" w:fill="auto"/>
+            <w:tcMar>
+              <w:top w:w="40" w:type="dxa"/>
+              <w:left w:w="40" w:type="dxa"/>
+              <w:bottom w:w="40" w:type="dxa"/>
+              <w:right w:w="40" w:type="dxa"/>
+            </w:tcMar>
+            <w:vAlign w:val="bottom"/>
+          </w:tcPr>
+          <w:p>
+            <w:pPr>
+              <w:widowControl w:val="0"/>
+              <w:spacing w:after="0" w:line="276" w:lineRule="auto"/>
+              <w:rPr>
+                <w:rFonts w:ascii="Calibri" w:hAnsi="Calibri" w:cs="Calibri"/>
+                <w:i/>
+                <w:sz w:val="22"/>
+              </w:rPr>
+            </w:pPr>
+            <w:proofErr w:type="spellStart"/>
+            <w:r>
+              <w:rPr>
+                <w:rFonts w:ascii="Calibri" w:hAnsi="Calibri" w:cs="Calibri"/>
+                <w:i/>
+                <w:sz w:val="22"/>
+              </w:rPr>
+              <w:t>σ</w:t>
+            </w:r>
+            <w:r>
+              <w:rPr>
+                <w:i/>
+                <w:sz w:val="22"/>
+                <w:vertAlign w:val="subscript"/>
+              </w:rPr>
+              <w:t>residual</w:t>
+            </w:r>
+            <w:proofErr w:type="spellEnd"/>
+          </w:p>
+        </w:tc>
+        <w:tc>
+          <w:tcPr>
+            <w:tcW w:w="1225" w:type="dxa"/>
+            <w:tcBorders>
+              <w:top w:val="single" w:sz="6" w:space="0" w:color="CCCCCC"/>
+              <w:left w:val="single" w:sz="6" w:space="0" w:color="CCCCCC"/>
+              <w:bottom w:val="single" w:sz="6" w:space="0" w:color="CCCCCC"/>
+              <w:right w:val="single" w:sz="6" w:space="0" w:color="CCCCCC"/>
+            </w:tcBorders>
+            <w:shd w:val="clear" w:color="auto" w:fill="auto"/>
+            <w:tcMar>
+              <w:top w:w="40" w:type="dxa"/>
+              <w:left w:w="40" w:type="dxa"/>
+              <w:bottom w:w="40" w:type="dxa"/>
+              <w:right w:w="40" w:type="dxa"/>
+            </w:tcMar>
+            <w:vAlign w:val="bottom"/>
+          </w:tcPr>
+          <w:p>
+            <w:pPr>
+              <w:widowControl w:val="0"/>
+              <w:spacing w:after="0" w:line="276" w:lineRule="auto"/>
+              <w:rPr>
+                <w:sz w:val="22"/>
+              </w:rPr>
+            </w:pPr>
+            <w:r>
+              <w:rPr>
+                <w:sz w:val="22"/>
+              </w:rPr>
+              <w:t>65.4</w:t>
+            </w:r>
+          </w:p>
+        </w:tc>
+        <w:tc>
+          <w:tcPr>
+            <w:tcW w:w="1219" w:type="dxa"/>
+            <w:tcBorders>
+              <w:top w:val="single" w:sz="6" w:space="0" w:color="CCCCCC"/>
+              <w:left w:val="single" w:sz="6" w:space="0" w:color="CCCCCC"/>
+              <w:bottom w:val="single" w:sz="6" w:space="0" w:color="CCCCCC"/>
+              <w:right w:val="single" w:sz="6" w:space="0" w:color="CCCCCC"/>
+            </w:tcBorders>
+            <w:shd w:val="clear" w:color="auto" w:fill="auto"/>
+            <w:tcMar>
+              <w:top w:w="40" w:type="dxa"/>
+              <w:left w:w="40" w:type="dxa"/>
+              <w:bottom w:w="40" w:type="dxa"/>
+              <w:right w:w="40" w:type="dxa"/>
+            </w:tcMar>
+            <w:vAlign w:val="bottom"/>
+          </w:tcPr>
+          <w:p>
+            <w:pPr>
+              <w:widowControl w:val="0"/>
+              <w:spacing w:after="0" w:line="276" w:lineRule="auto"/>
+              <w:rPr>
+                <w:sz w:val="22"/>
+              </w:rPr>
+            </w:pPr>
+            <w:r>
+              <w:rPr>
+                <w:sz w:val="22"/>
+              </w:rPr>
+              <w:t>-</w:t>
+            </w:r>
+          </w:p>
+        </w:tc>
+        <w:tc>
+          <w:tcPr>
+            <w:tcW w:w="937" w:type="dxa"/>
+            <w:tcBorders>
+              <w:top w:val="single" w:sz="6" w:space="0" w:color="CCCCCC"/>
+              <w:left w:val="single" w:sz="6" w:space="0" w:color="CCCCCC"/>
+              <w:bottom w:val="single" w:sz="6" w:space="0" w:color="CCCCCC"/>
+              <w:right w:val="single" w:sz="6" w:space="0" w:color="CCCCCC"/>
+            </w:tcBorders>
+            <w:shd w:val="clear" w:color="auto" w:fill="auto"/>
+            <w:tcMar>
+              <w:top w:w="40" w:type="dxa"/>
+              <w:left w:w="40" w:type="dxa"/>
+              <w:bottom w:w="40" w:type="dxa"/>
+              <w:right w:w="40" w:type="dxa"/>
+            </w:tcMar>
+            <w:vAlign w:val="bottom"/>
+          </w:tcPr>
+          <w:p>
+            <w:pPr>
+              <w:widowControl w:val="0"/>
+              <w:spacing w:after="0" w:line="276" w:lineRule="auto"/>
+              <w:rPr>
+                <w:sz w:val="22"/>
+              </w:rPr>
+            </w:pPr>
+            <w:r>
+              <w:rPr>
+                <w:sz w:val="22"/>
+              </w:rPr>
+              <w:t>-</w:t>
+            </w:r>
+          </w:p>
+        </w:tc>
+        <w:tc>
+          <w:tcPr>
+            <w:tcW w:w="1096" w:type="dxa"/>
+            <w:tcBorders>
+              <w:top w:val="single" w:sz="6" w:space="0" w:color="CCCCCC"/>
+              <w:left w:val="single" w:sz="6" w:space="0" w:color="CCCCCC"/>
+              <w:bottom w:val="single" w:sz="6" w:space="0" w:color="CCCCCC"/>
+              <w:right w:val="single" w:sz="6" w:space="0" w:color="CCCCCC"/>
+            </w:tcBorders>
+            <w:shd w:val="clear" w:color="auto" w:fill="auto"/>
+            <w:tcMar>
+              <w:top w:w="40" w:type="dxa"/>
+              <w:left w:w="40" w:type="dxa"/>
+              <w:bottom w:w="40" w:type="dxa"/>
+              <w:right w:w="40" w:type="dxa"/>
+            </w:tcMar>
+            <w:vAlign w:val="bottom"/>
+          </w:tcPr>
+          <w:p>
+            <w:pPr>
+              <w:widowControl w:val="0"/>
+              <w:spacing w:after="0" w:line="276" w:lineRule="auto"/>
+              <w:rPr>
+                <w:sz w:val="22"/>
+              </w:rPr>
+            </w:pPr>
+            <w:r>
+              <w:rPr>
+                <w:sz w:val="22"/>
+              </w:rPr>
+              <w:t>0.498</w:t>
+            </w:r>
+          </w:p>
+        </w:tc>
+        <w:tc>
+          <w:tcPr>
+            <w:tcW w:w="1219" w:type="dxa"/>
+            <w:tcBorders>
+              <w:top w:val="single" w:sz="6" w:space="0" w:color="CCCCCC"/>
+              <w:left w:val="single" w:sz="6" w:space="0" w:color="CCCCCC"/>
+              <w:bottom w:val="single" w:sz="6" w:space="0" w:color="CCCCCC"/>
+              <w:right w:val="single" w:sz="6" w:space="0" w:color="CCCCCC"/>
+            </w:tcBorders>
+            <w:shd w:val="clear" w:color="auto" w:fill="auto"/>
+            <w:tcMar>
+              <w:top w:w="40" w:type="dxa"/>
+              <w:left w:w="40" w:type="dxa"/>
+              <w:bottom w:w="40" w:type="dxa"/>
+              <w:right w:w="40" w:type="dxa"/>
+            </w:tcMar>
+            <w:vAlign w:val="bottom"/>
+          </w:tcPr>
+          <w:p>
+            <w:pPr>
+              <w:widowControl w:val="0"/>
+              <w:spacing w:after="0" w:line="276" w:lineRule="auto"/>
+              <w:rPr>
+                <w:sz w:val="22"/>
+              </w:rPr>
+            </w:pPr>
+            <w:r>
+              <w:rPr>
+                <w:sz w:val="22"/>
+              </w:rPr>
+              <w:t>-</w:t>
+            </w:r>
+          </w:p>
+        </w:tc>
+        <w:tc>
+          <w:tcPr>
+            <w:tcW w:w="937" w:type="dxa"/>
+            <w:tcBorders>
+              <w:top w:val="single" w:sz="6" w:space="0" w:color="CCCCCC"/>
+              <w:left w:val="single" w:sz="6" w:space="0" w:color="CCCCCC"/>
+              <w:bottom w:val="single" w:sz="6" w:space="0" w:color="CCCCCC"/>
+              <w:right w:val="single" w:sz="6" w:space="0" w:color="CCCCCC"/>
+            </w:tcBorders>
+            <w:shd w:val="clear" w:color="auto" w:fill="auto"/>
+            <w:tcMar>
+              <w:top w:w="40" w:type="dxa"/>
+              <w:left w:w="40" w:type="dxa"/>
+              <w:bottom w:w="40" w:type="dxa"/>
+              <w:right w:w="40" w:type="dxa"/>
+            </w:tcMar>
+            <w:vAlign w:val="bottom"/>
+          </w:tcPr>
+          <w:p>
+            <w:pPr>
+              <w:widowControl w:val="0"/>
+              <w:spacing w:after="0" w:line="276" w:lineRule="auto"/>
+              <w:rPr>
+                <w:sz w:val="22"/>
+              </w:rPr>
+            </w:pPr>
+            <w:r>
+              <w:rPr>
+                <w:sz w:val="22"/>
+              </w:rPr>
+              <w:t>-</w:t>
+            </w:r>
+          </w:p>
+        </w:tc>
+        <w:tc>
+          <w:tcPr>
+            <w:tcW w:w="1225" w:type="dxa"/>
+            <w:tcBorders>
+              <w:top w:val="single" w:sz="6" w:space="0" w:color="CCCCCC"/>
+              <w:left w:val="single" w:sz="6" w:space="0" w:color="CCCCCC"/>
+              <w:bottom w:val="single" w:sz="6" w:space="0" w:color="CCCCCC"/>
+              <w:right w:val="single" w:sz="6" w:space="0" w:color="CCCCCC"/>
+            </w:tcBorders>
+            <w:shd w:val="clear" w:color="auto" w:fill="auto"/>
+            <w:tcMar>
+              <w:top w:w="40" w:type="dxa"/>
+              <w:left w:w="40" w:type="dxa"/>
+              <w:bottom w:w="40" w:type="dxa"/>
+              <w:right w:w="40" w:type="dxa"/>
+            </w:tcMar>
+            <w:vAlign w:val="bottom"/>
+          </w:tcPr>
+          <w:p>
+            <w:pPr>
+              <w:widowControl w:val="0"/>
+              <w:spacing w:after="0" w:line="276" w:lineRule="auto"/>
+              <w:rPr>
+                <w:sz w:val="22"/>
+              </w:rPr>
+            </w:pPr>
+            <w:r>
+              <w:rPr>
+                <w:sz w:val="22"/>
+              </w:rPr>
+              <w:t>8.515</w:t>
             </w:r>
           </w:p>
         </w:tc>
@@ -3818,7 +4977,7 @@
     </w:p>
     <w:tbl>
       <w:tblPr>
-        <w:tblW w:w="12376" w:type="dxa"/>
+        <w:tblW w:w="12381" w:type="dxa"/>
         <w:tblBorders>
           <w:top w:val="nil"/>
           <w:left w:val="nil"/>
@@ -3831,9 +4990,9 @@
         <w:tblLook w:val="0600" w:firstRow="0" w:lastRow="0" w:firstColumn="0" w:lastColumn="0" w:noHBand="1" w:noVBand="1"/>
       </w:tblPr>
       <w:tblGrid>
-        <w:gridCol w:w="2364"/>
-        <w:gridCol w:w="1224"/>
-        <w:gridCol w:w="1218"/>
+        <w:gridCol w:w="2367"/>
+        <w:gridCol w:w="1225"/>
+        <w:gridCol w:w="1219"/>
         <w:gridCol w:w="937"/>
         <w:gridCol w:w="1096"/>
         <w:gridCol w:w="1219"/>
@@ -3848,34 +5007,34 @@
         </w:trPr>
         <w:tc>
           <w:tcPr>
-            <w:tcW w:w="2364" w:type="dxa"/>
-            <w:tcBorders>
-              <w:top w:val="single" w:sz="6" w:space="0" w:color="CCCCCC"/>
-              <w:left w:val="single" w:sz="6" w:space="0" w:color="CCCCCC"/>
-              <w:bottom w:val="single" w:sz="6" w:space="0" w:color="CCCCCC"/>
-              <w:right w:val="single" w:sz="6" w:space="0" w:color="CCCCCC"/>
-            </w:tcBorders>
-            <w:tcMar>
-              <w:top w:w="40" w:type="dxa"/>
-              <w:left w:w="40" w:type="dxa"/>
-              <w:bottom w:w="40" w:type="dxa"/>
-              <w:right w:w="40" w:type="dxa"/>
-            </w:tcMar>
-            <w:vAlign w:val="bottom"/>
-          </w:tcPr>
-          <w:p>
-            <w:pPr>
-              <w:widowControl w:val="0"/>
-              <w:spacing w:after="0" w:line="276" w:lineRule="auto"/>
-              <w:rPr>
-                <w:sz w:val="22"/>
-              </w:rPr>
-            </w:pPr>
-          </w:p>
-        </w:tc>
-        <w:tc>
-          <w:tcPr>
-            <w:tcW w:w="10012" w:type="dxa"/>
+            <w:tcW w:w="2367" w:type="dxa"/>
+            <w:tcBorders>
+              <w:top w:val="single" w:sz="6" w:space="0" w:color="CCCCCC"/>
+              <w:left w:val="single" w:sz="6" w:space="0" w:color="CCCCCC"/>
+              <w:bottom w:val="single" w:sz="6" w:space="0" w:color="CCCCCC"/>
+              <w:right w:val="single" w:sz="6" w:space="0" w:color="CCCCCC"/>
+            </w:tcBorders>
+            <w:tcMar>
+              <w:top w:w="40" w:type="dxa"/>
+              <w:left w:w="40" w:type="dxa"/>
+              <w:bottom w:w="40" w:type="dxa"/>
+              <w:right w:w="40" w:type="dxa"/>
+            </w:tcMar>
+            <w:vAlign w:val="bottom"/>
+          </w:tcPr>
+          <w:p>
+            <w:pPr>
+              <w:widowControl w:val="0"/>
+              <w:spacing w:after="0" w:line="276" w:lineRule="auto"/>
+              <w:rPr>
+                <w:sz w:val="22"/>
+              </w:rPr>
+            </w:pPr>
+          </w:p>
+        </w:tc>
+        <w:tc>
+          <w:tcPr>
+            <w:tcW w:w="10014" w:type="dxa"/>
             <w:gridSpan w:val="9"/>
             <w:tcBorders>
               <w:top w:val="single" w:sz="6" w:space="0" w:color="CCCCCC"/>
@@ -3911,7 +5070,7 @@
         </w:trPr>
         <w:tc>
           <w:tcPr>
-            <w:tcW w:w="2364" w:type="dxa"/>
+            <w:tcW w:w="2367" w:type="dxa"/>
             <w:vMerge w:val="restart"/>
             <w:tcBorders>
               <w:top w:val="single" w:sz="6" w:space="0" w:color="CCCCCC"/>
@@ -3948,7 +5107,7 @@
         </w:tc>
         <w:tc>
           <w:tcPr>
-            <w:tcW w:w="3379" w:type="dxa"/>
+            <w:tcW w:w="3381" w:type="dxa"/>
             <w:gridSpan w:val="3"/>
             <w:tcBorders>
               <w:top w:val="single" w:sz="6" w:space="0" w:color="CCCCCC"/>
@@ -4064,7 +5223,7 @@
         </w:trPr>
         <w:tc>
           <w:tcPr>
-            <w:tcW w:w="2364" w:type="dxa"/>
+            <w:tcW w:w="2367" w:type="dxa"/>
             <w:vMerge/>
             <w:tcBorders>
               <w:bottom w:val="single" w:sz="6" w:space="0" w:color="CCCCCC"/>
@@ -4090,7 +5249,7 @@
         </w:tc>
         <w:tc>
           <w:tcPr>
-            <w:tcW w:w="1224" w:type="dxa"/>
+            <w:tcW w:w="1225" w:type="dxa"/>
             <w:tcBorders>
               <w:top w:val="single" w:sz="6" w:space="0" w:color="CCCCCC"/>
               <w:left w:val="single" w:sz="6" w:space="0" w:color="CCCCCC"/>
@@ -4125,7 +5284,7 @@
         </w:tc>
         <w:tc>
           <w:tcPr>
-            <w:tcW w:w="1218" w:type="dxa"/>
+            <w:tcW w:w="1219" w:type="dxa"/>
             <w:tcBorders>
               <w:top w:val="single" w:sz="6" w:space="0" w:color="CCCCCC"/>
               <w:left w:val="single" w:sz="6" w:space="0" w:color="CCCCCC"/>
@@ -4400,6 +5559,46 @@
                 <w:sz w:val="22"/>
               </w:rPr>
               <w:t>t-value</w:t>
+            </w:r>
+          </w:p>
+        </w:tc>
+      </w:tr>
+      <w:tr>
+        <w:trPr>
+          <w:trHeight w:val="581"/>
+        </w:trPr>
+        <w:tc>
+          <w:tcPr>
+            <w:tcW w:w="12381" w:type="dxa"/>
+            <w:gridSpan w:val="10"/>
+            <w:tcBorders>
+              <w:bottom w:val="single" w:sz="6" w:space="0" w:color="CCCCCC"/>
+              <w:right w:val="single" w:sz="6" w:space="0" w:color="CCCCCC"/>
+            </w:tcBorders>
+            <w:shd w:val="clear" w:color="auto" w:fill="auto"/>
+            <w:tcMar>
+              <w:top w:w="100" w:type="dxa"/>
+              <w:left w:w="100" w:type="dxa"/>
+              <w:bottom w:w="100" w:type="dxa"/>
+              <w:right w:w="100" w:type="dxa"/>
+            </w:tcMar>
+            <w:vAlign w:val="bottom"/>
+          </w:tcPr>
+          <w:p>
+            <w:pPr>
+              <w:widowControl w:val="0"/>
+              <w:spacing w:after="0" w:line="276" w:lineRule="auto"/>
+              <w:rPr>
+                <w:i/>
+                <w:sz w:val="22"/>
+              </w:rPr>
+            </w:pPr>
+            <w:r>
+              <w:rPr>
+                <w:i/>
+                <w:sz w:val="22"/>
+              </w:rPr>
+              <w:t>Fixed effect terms:</w:t>
             </w:r>
           </w:p>
         </w:tc>
@@ -4410,7 +5609,7 @@
         </w:trPr>
         <w:tc>
           <w:tcPr>
-            <w:tcW w:w="2364" w:type="dxa"/>
+            <w:tcW w:w="2367" w:type="dxa"/>
             <w:tcBorders>
               <w:top w:val="single" w:sz="6" w:space="0" w:color="CCCCCC"/>
               <w:left w:val="single" w:sz="6" w:space="0" w:color="CCCCCC"/>
@@ -4444,7 +5643,7 @@
         </w:tc>
         <w:tc>
           <w:tcPr>
-            <w:tcW w:w="1224" w:type="dxa"/>
+            <w:tcW w:w="1225" w:type="dxa"/>
             <w:tcBorders>
               <w:top w:val="single" w:sz="6" w:space="0" w:color="CCCCCC"/>
               <w:left w:val="single" w:sz="6" w:space="0" w:color="CCCCCC"/>
@@ -4478,7 +5677,7 @@
         </w:tc>
         <w:tc>
           <w:tcPr>
-            <w:tcW w:w="1218" w:type="dxa"/>
+            <w:tcW w:w="1219" w:type="dxa"/>
             <w:tcBorders>
               <w:top w:val="single" w:sz="6" w:space="0" w:color="CCCCCC"/>
               <w:left w:val="single" w:sz="6" w:space="0" w:color="CCCCCC"/>
@@ -4761,7 +5960,7 @@
         </w:trPr>
         <w:tc>
           <w:tcPr>
-            <w:tcW w:w="2364" w:type="dxa"/>
+            <w:tcW w:w="2367" w:type="dxa"/>
             <w:tcBorders>
               <w:top w:val="single" w:sz="6" w:space="0" w:color="CCCCCC"/>
               <w:left w:val="single" w:sz="6" w:space="0" w:color="CCCCCC"/>
@@ -4797,7 +5996,7 @@
         </w:tc>
         <w:tc>
           <w:tcPr>
-            <w:tcW w:w="1224" w:type="dxa"/>
+            <w:tcW w:w="1225" w:type="dxa"/>
             <w:tcBorders>
               <w:top w:val="single" w:sz="6" w:space="0" w:color="CCCCCC"/>
               <w:left w:val="single" w:sz="6" w:space="0" w:color="CCCCCC"/>
@@ -4831,7 +6030,7 @@
         </w:tc>
         <w:tc>
           <w:tcPr>
-            <w:tcW w:w="1218" w:type="dxa"/>
+            <w:tcW w:w="1219" w:type="dxa"/>
             <w:tcBorders>
               <w:top w:val="single" w:sz="6" w:space="0" w:color="CCCCCC"/>
               <w:left w:val="single" w:sz="6" w:space="0" w:color="CCCCCC"/>
@@ -5108,7 +6307,7 @@
         </w:trPr>
         <w:tc>
           <w:tcPr>
-            <w:tcW w:w="2364" w:type="dxa"/>
+            <w:tcW w:w="2367" w:type="dxa"/>
             <w:tcBorders>
               <w:top w:val="single" w:sz="6" w:space="0" w:color="CCCCCC"/>
               <w:left w:val="single" w:sz="6" w:space="0" w:color="CCCCCC"/>
@@ -5156,7 +6355,7 @@
         </w:tc>
         <w:tc>
           <w:tcPr>
-            <w:tcW w:w="1224" w:type="dxa"/>
+            <w:tcW w:w="1225" w:type="dxa"/>
             <w:tcBorders>
               <w:top w:val="single" w:sz="6" w:space="0" w:color="CCCCCC"/>
               <w:left w:val="single" w:sz="6" w:space="0" w:color="CCCCCC"/>
@@ -5190,7 +6389,7 @@
         </w:tc>
         <w:tc>
           <w:tcPr>
-            <w:tcW w:w="1218" w:type="dxa"/>
+            <w:tcW w:w="1219" w:type="dxa"/>
             <w:tcBorders>
               <w:top w:val="single" w:sz="6" w:space="0" w:color="CCCCCC"/>
               <w:left w:val="single" w:sz="6" w:space="0" w:color="CCCCCC"/>
@@ -5467,7 +6666,7 @@
         </w:trPr>
         <w:tc>
           <w:tcPr>
-            <w:tcW w:w="2364" w:type="dxa"/>
+            <w:tcW w:w="2367" w:type="dxa"/>
             <w:tcBorders>
               <w:top w:val="single" w:sz="6" w:space="0" w:color="CCCCCC"/>
               <w:left w:val="single" w:sz="6" w:space="0" w:color="CCCCCC"/>
@@ -5501,7 +6700,7 @@
         </w:tc>
         <w:tc>
           <w:tcPr>
-            <w:tcW w:w="1224" w:type="dxa"/>
+            <w:tcW w:w="1225" w:type="dxa"/>
             <w:tcBorders>
               <w:top w:val="single" w:sz="6" w:space="0" w:color="CCCCCC"/>
               <w:left w:val="single" w:sz="6" w:space="0" w:color="CCCCCC"/>
@@ -5535,7 +6734,7 @@
         </w:tc>
         <w:tc>
           <w:tcPr>
-            <w:tcW w:w="1218" w:type="dxa"/>
+            <w:tcW w:w="1219" w:type="dxa"/>
             <w:tcBorders>
               <w:top w:val="single" w:sz="6" w:space="0" w:color="CCCCCC"/>
               <w:left w:val="single" w:sz="6" w:space="0" w:color="CCCCCC"/>
@@ -5818,7 +7017,7 @@
         </w:trPr>
         <w:tc>
           <w:tcPr>
-            <w:tcW w:w="2364" w:type="dxa"/>
+            <w:tcW w:w="2367" w:type="dxa"/>
             <w:tcBorders>
               <w:top w:val="single" w:sz="6" w:space="0" w:color="CCCCCC"/>
               <w:left w:val="single" w:sz="6" w:space="0" w:color="CCCCCC"/>
@@ -5852,7 +7051,7 @@
         </w:tc>
         <w:tc>
           <w:tcPr>
-            <w:tcW w:w="1224" w:type="dxa"/>
+            <w:tcW w:w="1225" w:type="dxa"/>
             <w:tcBorders>
               <w:top w:val="single" w:sz="6" w:space="0" w:color="CCCCCC"/>
               <w:left w:val="single" w:sz="6" w:space="0" w:color="CCCCCC"/>
@@ -5886,7 +7085,7 @@
         </w:tc>
         <w:tc>
           <w:tcPr>
-            <w:tcW w:w="1218" w:type="dxa"/>
+            <w:tcW w:w="1219" w:type="dxa"/>
             <w:tcBorders>
               <w:top w:val="single" w:sz="6" w:space="0" w:color="CCCCCC"/>
               <w:left w:val="single" w:sz="6" w:space="0" w:color="CCCCCC"/>
@@ -6163,7 +7362,7 @@
         </w:trPr>
         <w:tc>
           <w:tcPr>
-            <w:tcW w:w="2364" w:type="dxa"/>
+            <w:tcW w:w="2367" w:type="dxa"/>
             <w:tcBorders>
               <w:top w:val="single" w:sz="6" w:space="0" w:color="CCCCCC"/>
               <w:left w:val="single" w:sz="6" w:space="0" w:color="CCCCCC"/>
@@ -6197,7 +7396,7 @@
         </w:tc>
         <w:tc>
           <w:tcPr>
-            <w:tcW w:w="1224" w:type="dxa"/>
+            <w:tcW w:w="1225" w:type="dxa"/>
             <w:tcBorders>
               <w:top w:val="single" w:sz="6" w:space="0" w:color="CCCCCC"/>
               <w:left w:val="single" w:sz="6" w:space="0" w:color="CCCCCC"/>
@@ -6231,7 +7430,7 @@
         </w:tc>
         <w:tc>
           <w:tcPr>
-            <w:tcW w:w="1218" w:type="dxa"/>
+            <w:tcW w:w="1219" w:type="dxa"/>
             <w:tcBorders>
               <w:top w:val="single" w:sz="6" w:space="0" w:color="CCCCCC"/>
               <w:left w:val="single" w:sz="6" w:space="0" w:color="CCCCCC"/>
@@ -6520,7 +7719,7 @@
         </w:trPr>
         <w:tc>
           <w:tcPr>
-            <w:tcW w:w="2364" w:type="dxa"/>
+            <w:tcW w:w="2367" w:type="dxa"/>
             <w:tcBorders>
               <w:top w:val="single" w:sz="6" w:space="0" w:color="CCCCCC"/>
               <w:left w:val="single" w:sz="6" w:space="0" w:color="CCCCCC"/>
@@ -6554,7 +7753,7 @@
         </w:tc>
         <w:tc>
           <w:tcPr>
-            <w:tcW w:w="1224" w:type="dxa"/>
+            <w:tcW w:w="1225" w:type="dxa"/>
             <w:tcBorders>
               <w:top w:val="single" w:sz="6" w:space="0" w:color="CCCCCC"/>
               <w:left w:val="single" w:sz="6" w:space="0" w:color="CCCCCC"/>
@@ -6588,7 +7787,7 @@
         </w:tc>
         <w:tc>
           <w:tcPr>
-            <w:tcW w:w="1218" w:type="dxa"/>
+            <w:tcW w:w="1219" w:type="dxa"/>
             <w:tcBorders>
               <w:top w:val="single" w:sz="6" w:space="0" w:color="CCCCCC"/>
               <w:left w:val="single" w:sz="6" w:space="0" w:color="CCCCCC"/>
@@ -6865,7 +8064,7 @@
         </w:trPr>
         <w:tc>
           <w:tcPr>
-            <w:tcW w:w="2364" w:type="dxa"/>
+            <w:tcW w:w="2367" w:type="dxa"/>
             <w:tcBorders>
               <w:top w:val="single" w:sz="6" w:space="0" w:color="CCCCCC"/>
               <w:left w:val="single" w:sz="6" w:space="0" w:color="CCCCCC"/>
@@ -6895,6 +8094,7 @@
               <w:rPr>
                 <w:sz w:val="22"/>
               </w:rPr>
+              <w:lastRenderedPageBreak/>
               <w:t>day</w:t>
             </w:r>
             <w:r>
@@ -6915,7 +8115,7 @@
         </w:tc>
         <w:tc>
           <w:tcPr>
-            <w:tcW w:w="1224" w:type="dxa"/>
+            <w:tcW w:w="1225" w:type="dxa"/>
             <w:tcBorders>
               <w:top w:val="single" w:sz="6" w:space="0" w:color="CCCCCC"/>
               <w:left w:val="single" w:sz="6" w:space="0" w:color="CCCCCC"/>
@@ -6949,7 +8149,7 @@
         </w:tc>
         <w:tc>
           <w:tcPr>
-            <w:tcW w:w="1218" w:type="dxa"/>
+            <w:tcW w:w="1219" w:type="dxa"/>
             <w:tcBorders>
               <w:top w:val="single" w:sz="6" w:space="0" w:color="CCCCCC"/>
               <w:left w:val="single" w:sz="6" w:space="0" w:color="CCCCCC"/>
@@ -7226,7 +8426,7 @@
         </w:trPr>
         <w:tc>
           <w:tcPr>
-            <w:tcW w:w="2364" w:type="dxa"/>
+            <w:tcW w:w="2367" w:type="dxa"/>
             <w:tcBorders>
               <w:top w:val="single" w:sz="6" w:space="0" w:color="CCCCCC"/>
               <w:left w:val="single" w:sz="6" w:space="0" w:color="CCCCCC"/>
@@ -7264,7 +8464,7 @@
         </w:tc>
         <w:tc>
           <w:tcPr>
-            <w:tcW w:w="1224" w:type="dxa"/>
+            <w:tcW w:w="1225" w:type="dxa"/>
             <w:tcBorders>
               <w:top w:val="single" w:sz="6" w:space="0" w:color="CCCCCC"/>
               <w:left w:val="single" w:sz="6" w:space="0" w:color="CCCCCC"/>
@@ -7298,7 +8498,7 @@
         </w:tc>
         <w:tc>
           <w:tcPr>
-            <w:tcW w:w="1218" w:type="dxa"/>
+            <w:tcW w:w="1219" w:type="dxa"/>
             <w:tcBorders>
               <w:top w:val="single" w:sz="6" w:space="0" w:color="CCCCCC"/>
               <w:left w:val="single" w:sz="6" w:space="0" w:color="CCCCCC"/>
@@ -7565,6 +8765,1154 @@
                 <w:sz w:val="22"/>
               </w:rPr>
               <w:t>2.841</w:t>
+            </w:r>
+          </w:p>
+        </w:tc>
+      </w:tr>
+      <w:tr>
+        <w:trPr>
+          <w:trHeight w:val="730"/>
+        </w:trPr>
+        <w:tc>
+          <w:tcPr>
+            <w:tcW w:w="12381" w:type="dxa"/>
+            <w:gridSpan w:val="10"/>
+            <w:tcBorders>
+              <w:top w:val="single" w:sz="6" w:space="0" w:color="CCCCCC"/>
+              <w:left w:val="single" w:sz="6" w:space="0" w:color="CCCCCC"/>
+              <w:bottom w:val="single" w:sz="6" w:space="0" w:color="CCCCCC"/>
+              <w:right w:val="single" w:sz="6" w:space="0" w:color="CCCCCC"/>
+            </w:tcBorders>
+            <w:shd w:val="clear" w:color="auto" w:fill="auto"/>
+            <w:tcMar>
+              <w:top w:w="40" w:type="dxa"/>
+              <w:left w:w="40" w:type="dxa"/>
+              <w:bottom w:w="40" w:type="dxa"/>
+              <w:right w:w="40" w:type="dxa"/>
+            </w:tcMar>
+            <w:vAlign w:val="bottom"/>
+          </w:tcPr>
+          <w:p>
+            <w:pPr>
+              <w:widowControl w:val="0"/>
+              <w:spacing w:after="0" w:line="276" w:lineRule="auto"/>
+              <w:rPr>
+                <w:sz w:val="22"/>
+              </w:rPr>
+            </w:pPr>
+            <w:r>
+              <w:rPr>
+                <w:i/>
+                <w:sz w:val="22"/>
+              </w:rPr>
+              <w:t>Random effect terms:</w:t>
+            </w:r>
+          </w:p>
+        </w:tc>
+      </w:tr>
+      <w:tr>
+        <w:trPr>
+          <w:trHeight w:val="315"/>
+        </w:trPr>
+        <w:tc>
+          <w:tcPr>
+            <w:tcW w:w="2367" w:type="dxa"/>
+            <w:tcBorders>
+              <w:top w:val="single" w:sz="6" w:space="0" w:color="CCCCCC"/>
+              <w:left w:val="single" w:sz="6" w:space="0" w:color="CCCCCC"/>
+              <w:bottom w:val="single" w:sz="6" w:space="0" w:color="CCCCCC"/>
+              <w:right w:val="single" w:sz="6" w:space="0" w:color="CCCCCC"/>
+            </w:tcBorders>
+            <w:shd w:val="clear" w:color="auto" w:fill="auto"/>
+            <w:tcMar>
+              <w:top w:w="40" w:type="dxa"/>
+              <w:left w:w="40" w:type="dxa"/>
+              <w:bottom w:w="40" w:type="dxa"/>
+              <w:right w:w="40" w:type="dxa"/>
+            </w:tcMar>
+            <w:vAlign w:val="bottom"/>
+          </w:tcPr>
+          <w:p>
+            <w:pPr>
+              <w:widowControl w:val="0"/>
+              <w:spacing w:after="0" w:line="276" w:lineRule="auto"/>
+              <w:rPr>
+                <w:i/>
+                <w:sz w:val="22"/>
+                <w:vertAlign w:val="subscript"/>
+              </w:rPr>
+            </w:pPr>
+            <w:proofErr w:type="spellStart"/>
+            <w:r>
+              <w:rPr>
+                <w:rFonts w:ascii="Calibri" w:hAnsi="Calibri" w:cs="Calibri"/>
+                <w:i/>
+                <w:sz w:val="22"/>
+              </w:rPr>
+              <w:t>σ</w:t>
+            </w:r>
+            <w:r>
+              <w:rPr>
+                <w:i/>
+                <w:sz w:val="22"/>
+                <w:vertAlign w:val="subscript"/>
+              </w:rPr>
+              <w:t>locality_id</w:t>
+            </w:r>
+            <w:proofErr w:type="spellEnd"/>
+          </w:p>
+        </w:tc>
+        <w:tc>
+          <w:tcPr>
+            <w:tcW w:w="1225" w:type="dxa"/>
+            <w:tcBorders>
+              <w:top w:val="single" w:sz="6" w:space="0" w:color="CCCCCC"/>
+              <w:left w:val="single" w:sz="6" w:space="0" w:color="CCCCCC"/>
+              <w:bottom w:val="single" w:sz="6" w:space="0" w:color="CCCCCC"/>
+              <w:right w:val="single" w:sz="6" w:space="0" w:color="CCCCCC"/>
+            </w:tcBorders>
+            <w:shd w:val="clear" w:color="auto" w:fill="auto"/>
+            <w:tcMar>
+              <w:top w:w="40" w:type="dxa"/>
+              <w:left w:w="40" w:type="dxa"/>
+              <w:bottom w:w="40" w:type="dxa"/>
+              <w:right w:w="40" w:type="dxa"/>
+            </w:tcMar>
+            <w:vAlign w:val="bottom"/>
+          </w:tcPr>
+          <w:p>
+            <w:pPr>
+              <w:widowControl w:val="0"/>
+              <w:spacing w:after="0" w:line="276" w:lineRule="auto"/>
+              <w:rPr>
+                <w:sz w:val="22"/>
+              </w:rPr>
+            </w:pPr>
+            <w:r>
+              <w:rPr>
+                <w:sz w:val="22"/>
+              </w:rPr>
+              <w:t>-</w:t>
+            </w:r>
+          </w:p>
+        </w:tc>
+        <w:tc>
+          <w:tcPr>
+            <w:tcW w:w="1219" w:type="dxa"/>
+            <w:tcBorders>
+              <w:top w:val="single" w:sz="6" w:space="0" w:color="CCCCCC"/>
+              <w:left w:val="single" w:sz="6" w:space="0" w:color="CCCCCC"/>
+              <w:bottom w:val="single" w:sz="6" w:space="0" w:color="CCCCCC"/>
+              <w:right w:val="single" w:sz="6" w:space="0" w:color="CCCCCC"/>
+            </w:tcBorders>
+            <w:shd w:val="clear" w:color="auto" w:fill="auto"/>
+            <w:tcMar>
+              <w:top w:w="40" w:type="dxa"/>
+              <w:left w:w="40" w:type="dxa"/>
+              <w:bottom w:w="40" w:type="dxa"/>
+              <w:right w:w="40" w:type="dxa"/>
+            </w:tcMar>
+            <w:vAlign w:val="bottom"/>
+          </w:tcPr>
+          <w:p>
+            <w:pPr>
+              <w:widowControl w:val="0"/>
+              <w:spacing w:after="0" w:line="276" w:lineRule="auto"/>
+              <w:rPr>
+                <w:sz w:val="22"/>
+              </w:rPr>
+            </w:pPr>
+            <w:r>
+              <w:rPr>
+                <w:sz w:val="22"/>
+              </w:rPr>
+              <w:t>-</w:t>
+            </w:r>
+          </w:p>
+        </w:tc>
+        <w:tc>
+          <w:tcPr>
+            <w:tcW w:w="937" w:type="dxa"/>
+            <w:tcBorders>
+              <w:top w:val="single" w:sz="6" w:space="0" w:color="CCCCCC"/>
+              <w:left w:val="single" w:sz="6" w:space="0" w:color="CCCCCC"/>
+              <w:bottom w:val="single" w:sz="6" w:space="0" w:color="CCCCCC"/>
+              <w:right w:val="single" w:sz="6" w:space="0" w:color="CCCCCC"/>
+            </w:tcBorders>
+            <w:shd w:val="clear" w:color="auto" w:fill="auto"/>
+            <w:tcMar>
+              <w:top w:w="40" w:type="dxa"/>
+              <w:left w:w="40" w:type="dxa"/>
+              <w:bottom w:w="40" w:type="dxa"/>
+              <w:right w:w="40" w:type="dxa"/>
+            </w:tcMar>
+            <w:vAlign w:val="bottom"/>
+          </w:tcPr>
+          <w:p>
+            <w:pPr>
+              <w:widowControl w:val="0"/>
+              <w:spacing w:after="0" w:line="276" w:lineRule="auto"/>
+              <w:rPr>
+                <w:sz w:val="22"/>
+              </w:rPr>
+            </w:pPr>
+            <w:r>
+              <w:rPr>
+                <w:sz w:val="22"/>
+              </w:rPr>
+              <w:t>-</w:t>
+            </w:r>
+          </w:p>
+        </w:tc>
+        <w:tc>
+          <w:tcPr>
+            <w:tcW w:w="1096" w:type="dxa"/>
+            <w:tcBorders>
+              <w:top w:val="single" w:sz="6" w:space="0" w:color="CCCCCC"/>
+              <w:left w:val="single" w:sz="6" w:space="0" w:color="CCCCCC"/>
+              <w:bottom w:val="single" w:sz="6" w:space="0" w:color="CCCCCC"/>
+              <w:right w:val="single" w:sz="6" w:space="0" w:color="CCCCCC"/>
+            </w:tcBorders>
+            <w:shd w:val="clear" w:color="auto" w:fill="auto"/>
+            <w:tcMar>
+              <w:top w:w="40" w:type="dxa"/>
+              <w:left w:w="40" w:type="dxa"/>
+              <w:bottom w:w="40" w:type="dxa"/>
+              <w:right w:w="40" w:type="dxa"/>
+            </w:tcMar>
+            <w:vAlign w:val="bottom"/>
+          </w:tcPr>
+          <w:p>
+            <w:pPr>
+              <w:widowControl w:val="0"/>
+              <w:spacing w:after="0" w:line="276" w:lineRule="auto"/>
+              <w:rPr>
+                <w:sz w:val="22"/>
+              </w:rPr>
+            </w:pPr>
+            <w:r>
+              <w:rPr>
+                <w:sz w:val="22"/>
+              </w:rPr>
+              <w:t>-</w:t>
+            </w:r>
+          </w:p>
+        </w:tc>
+        <w:tc>
+          <w:tcPr>
+            <w:tcW w:w="1219" w:type="dxa"/>
+            <w:tcBorders>
+              <w:top w:val="single" w:sz="6" w:space="0" w:color="CCCCCC"/>
+              <w:left w:val="single" w:sz="6" w:space="0" w:color="CCCCCC"/>
+              <w:bottom w:val="single" w:sz="6" w:space="0" w:color="CCCCCC"/>
+              <w:right w:val="single" w:sz="6" w:space="0" w:color="CCCCCC"/>
+            </w:tcBorders>
+            <w:shd w:val="clear" w:color="auto" w:fill="auto"/>
+            <w:tcMar>
+              <w:top w:w="40" w:type="dxa"/>
+              <w:left w:w="40" w:type="dxa"/>
+              <w:bottom w:w="40" w:type="dxa"/>
+              <w:right w:w="40" w:type="dxa"/>
+            </w:tcMar>
+            <w:vAlign w:val="bottom"/>
+          </w:tcPr>
+          <w:p>
+            <w:pPr>
+              <w:widowControl w:val="0"/>
+              <w:spacing w:after="0" w:line="276" w:lineRule="auto"/>
+              <w:rPr>
+                <w:sz w:val="22"/>
+              </w:rPr>
+            </w:pPr>
+            <w:r>
+              <w:rPr>
+                <w:sz w:val="22"/>
+              </w:rPr>
+              <w:t>-</w:t>
+            </w:r>
+          </w:p>
+        </w:tc>
+        <w:tc>
+          <w:tcPr>
+            <w:tcW w:w="937" w:type="dxa"/>
+            <w:tcBorders>
+              <w:top w:val="single" w:sz="6" w:space="0" w:color="CCCCCC"/>
+              <w:left w:val="single" w:sz="6" w:space="0" w:color="CCCCCC"/>
+              <w:bottom w:val="single" w:sz="6" w:space="0" w:color="CCCCCC"/>
+              <w:right w:val="single" w:sz="6" w:space="0" w:color="CCCCCC"/>
+            </w:tcBorders>
+            <w:shd w:val="clear" w:color="auto" w:fill="auto"/>
+            <w:tcMar>
+              <w:top w:w="40" w:type="dxa"/>
+              <w:left w:w="40" w:type="dxa"/>
+              <w:bottom w:w="40" w:type="dxa"/>
+              <w:right w:w="40" w:type="dxa"/>
+            </w:tcMar>
+            <w:vAlign w:val="bottom"/>
+          </w:tcPr>
+          <w:p>
+            <w:pPr>
+              <w:widowControl w:val="0"/>
+              <w:spacing w:after="0" w:line="276" w:lineRule="auto"/>
+              <w:rPr>
+                <w:sz w:val="22"/>
+              </w:rPr>
+            </w:pPr>
+            <w:r>
+              <w:rPr>
+                <w:sz w:val="22"/>
+              </w:rPr>
+              <w:t>-</w:t>
+            </w:r>
+          </w:p>
+        </w:tc>
+        <w:tc>
+          <w:tcPr>
+            <w:tcW w:w="1225" w:type="dxa"/>
+            <w:tcBorders>
+              <w:top w:val="single" w:sz="6" w:space="0" w:color="CCCCCC"/>
+              <w:left w:val="single" w:sz="6" w:space="0" w:color="CCCCCC"/>
+              <w:bottom w:val="single" w:sz="6" w:space="0" w:color="CCCCCC"/>
+              <w:right w:val="single" w:sz="6" w:space="0" w:color="CCCCCC"/>
+            </w:tcBorders>
+            <w:shd w:val="clear" w:color="auto" w:fill="auto"/>
+            <w:tcMar>
+              <w:top w:w="40" w:type="dxa"/>
+              <w:left w:w="40" w:type="dxa"/>
+              <w:bottom w:w="40" w:type="dxa"/>
+              <w:right w:w="40" w:type="dxa"/>
+            </w:tcMar>
+            <w:vAlign w:val="bottom"/>
+          </w:tcPr>
+          <w:p>
+            <w:pPr>
+              <w:widowControl w:val="0"/>
+              <w:spacing w:after="0" w:line="276" w:lineRule="auto"/>
+              <w:rPr>
+                <w:sz w:val="22"/>
+              </w:rPr>
+            </w:pPr>
+            <w:r>
+              <w:rPr>
+                <w:sz w:val="22"/>
+              </w:rPr>
+              <w:t>40</w:t>
+            </w:r>
+            <w:r>
+              <w:rPr>
+                <w:sz w:val="22"/>
+              </w:rPr>
+              <w:t>.</w:t>
+            </w:r>
+            <w:r>
+              <w:rPr>
+                <w:sz w:val="22"/>
+              </w:rPr>
+              <w:t>196</w:t>
+            </w:r>
+          </w:p>
+        </w:tc>
+        <w:tc>
+          <w:tcPr>
+            <w:tcW w:w="1219" w:type="dxa"/>
+            <w:tcBorders>
+              <w:top w:val="single" w:sz="6" w:space="0" w:color="CCCCCC"/>
+              <w:left w:val="single" w:sz="6" w:space="0" w:color="CCCCCC"/>
+              <w:bottom w:val="single" w:sz="6" w:space="0" w:color="CCCCCC"/>
+              <w:right w:val="single" w:sz="6" w:space="0" w:color="CCCCCC"/>
+            </w:tcBorders>
+            <w:shd w:val="clear" w:color="auto" w:fill="auto"/>
+            <w:tcMar>
+              <w:top w:w="40" w:type="dxa"/>
+              <w:left w:w="40" w:type="dxa"/>
+              <w:bottom w:w="40" w:type="dxa"/>
+              <w:right w:w="40" w:type="dxa"/>
+            </w:tcMar>
+            <w:vAlign w:val="bottom"/>
+          </w:tcPr>
+          <w:p>
+            <w:pPr>
+              <w:widowControl w:val="0"/>
+              <w:spacing w:after="0" w:line="276" w:lineRule="auto"/>
+              <w:rPr>
+                <w:sz w:val="22"/>
+              </w:rPr>
+            </w:pPr>
+            <w:r>
+              <w:rPr>
+                <w:sz w:val="22"/>
+              </w:rPr>
+              <w:t>-</w:t>
+            </w:r>
+          </w:p>
+        </w:tc>
+        <w:tc>
+          <w:tcPr>
+            <w:tcW w:w="937" w:type="dxa"/>
+            <w:tcBorders>
+              <w:top w:val="single" w:sz="6" w:space="0" w:color="CCCCCC"/>
+              <w:left w:val="single" w:sz="6" w:space="0" w:color="CCCCCC"/>
+              <w:bottom w:val="single" w:sz="6" w:space="0" w:color="CCCCCC"/>
+              <w:right w:val="single" w:sz="6" w:space="0" w:color="CCCCCC"/>
+            </w:tcBorders>
+            <w:shd w:val="clear" w:color="auto" w:fill="auto"/>
+            <w:tcMar>
+              <w:top w:w="40" w:type="dxa"/>
+              <w:left w:w="40" w:type="dxa"/>
+              <w:bottom w:w="40" w:type="dxa"/>
+              <w:right w:w="40" w:type="dxa"/>
+            </w:tcMar>
+            <w:vAlign w:val="bottom"/>
+          </w:tcPr>
+          <w:p>
+            <w:pPr>
+              <w:widowControl w:val="0"/>
+              <w:spacing w:after="0" w:line="276" w:lineRule="auto"/>
+              <w:rPr>
+                <w:sz w:val="22"/>
+              </w:rPr>
+            </w:pPr>
+            <w:r>
+              <w:rPr>
+                <w:sz w:val="22"/>
+              </w:rPr>
+              <w:t>-</w:t>
+            </w:r>
+          </w:p>
+        </w:tc>
+      </w:tr>
+      <w:tr>
+        <w:trPr>
+          <w:trHeight w:val="315"/>
+        </w:trPr>
+        <w:tc>
+          <w:tcPr>
+            <w:tcW w:w="2367" w:type="dxa"/>
+            <w:tcBorders>
+              <w:top w:val="single" w:sz="6" w:space="0" w:color="CCCCCC"/>
+              <w:left w:val="single" w:sz="6" w:space="0" w:color="CCCCCC"/>
+              <w:bottom w:val="single" w:sz="6" w:space="0" w:color="CCCCCC"/>
+              <w:right w:val="single" w:sz="6" w:space="0" w:color="CCCCCC"/>
+            </w:tcBorders>
+            <w:shd w:val="clear" w:color="auto" w:fill="auto"/>
+            <w:tcMar>
+              <w:top w:w="40" w:type="dxa"/>
+              <w:left w:w="40" w:type="dxa"/>
+              <w:bottom w:w="40" w:type="dxa"/>
+              <w:right w:w="40" w:type="dxa"/>
+            </w:tcMar>
+            <w:vAlign w:val="bottom"/>
+          </w:tcPr>
+          <w:p>
+            <w:pPr>
+              <w:widowControl w:val="0"/>
+              <w:spacing w:after="0" w:line="276" w:lineRule="auto"/>
+              <w:rPr>
+                <w:rFonts w:ascii="Calibri" w:hAnsi="Calibri" w:cs="Calibri"/>
+                <w:i/>
+                <w:sz w:val="22"/>
+              </w:rPr>
+            </w:pPr>
+            <w:proofErr w:type="spellStart"/>
+            <w:r>
+              <w:rPr>
+                <w:rFonts w:ascii="Calibri" w:hAnsi="Calibri" w:cs="Calibri"/>
+                <w:i/>
+                <w:sz w:val="22"/>
+              </w:rPr>
+              <w:t>σ</w:t>
+            </w:r>
+            <w:r>
+              <w:rPr>
+                <w:i/>
+                <w:sz w:val="22"/>
+                <w:vertAlign w:val="subscript"/>
+              </w:rPr>
+              <w:t>individual_id</w:t>
+            </w:r>
+            <w:proofErr w:type="spellEnd"/>
+          </w:p>
+        </w:tc>
+        <w:tc>
+          <w:tcPr>
+            <w:tcW w:w="1225" w:type="dxa"/>
+            <w:tcBorders>
+              <w:top w:val="single" w:sz="6" w:space="0" w:color="CCCCCC"/>
+              <w:left w:val="single" w:sz="6" w:space="0" w:color="CCCCCC"/>
+              <w:bottom w:val="single" w:sz="6" w:space="0" w:color="CCCCCC"/>
+              <w:right w:val="single" w:sz="6" w:space="0" w:color="CCCCCC"/>
+            </w:tcBorders>
+            <w:shd w:val="clear" w:color="auto" w:fill="auto"/>
+            <w:tcMar>
+              <w:top w:w="40" w:type="dxa"/>
+              <w:left w:w="40" w:type="dxa"/>
+              <w:bottom w:w="40" w:type="dxa"/>
+              <w:right w:w="40" w:type="dxa"/>
+            </w:tcMar>
+            <w:vAlign w:val="bottom"/>
+          </w:tcPr>
+          <w:p>
+            <w:pPr>
+              <w:widowControl w:val="0"/>
+              <w:spacing w:after="0" w:line="276" w:lineRule="auto"/>
+              <w:rPr>
+                <w:sz w:val="22"/>
+              </w:rPr>
+            </w:pPr>
+            <w:r>
+              <w:rPr>
+                <w:sz w:val="22"/>
+              </w:rPr>
+              <w:t>1</w:t>
+            </w:r>
+            <w:r>
+              <w:rPr>
+                <w:sz w:val="22"/>
+              </w:rPr>
+              <w:t>37.45</w:t>
+            </w:r>
+          </w:p>
+        </w:tc>
+        <w:tc>
+          <w:tcPr>
+            <w:tcW w:w="1219" w:type="dxa"/>
+            <w:tcBorders>
+              <w:top w:val="single" w:sz="6" w:space="0" w:color="CCCCCC"/>
+              <w:left w:val="single" w:sz="6" w:space="0" w:color="CCCCCC"/>
+              <w:bottom w:val="single" w:sz="6" w:space="0" w:color="CCCCCC"/>
+              <w:right w:val="single" w:sz="6" w:space="0" w:color="CCCCCC"/>
+            </w:tcBorders>
+            <w:shd w:val="clear" w:color="auto" w:fill="auto"/>
+            <w:tcMar>
+              <w:top w:w="40" w:type="dxa"/>
+              <w:left w:w="40" w:type="dxa"/>
+              <w:bottom w:w="40" w:type="dxa"/>
+              <w:right w:w="40" w:type="dxa"/>
+            </w:tcMar>
+            <w:vAlign w:val="bottom"/>
+          </w:tcPr>
+          <w:p>
+            <w:pPr>
+              <w:widowControl w:val="0"/>
+              <w:spacing w:after="0" w:line="276" w:lineRule="auto"/>
+              <w:rPr>
+                <w:sz w:val="22"/>
+              </w:rPr>
+            </w:pPr>
+            <w:r>
+              <w:rPr>
+                <w:sz w:val="22"/>
+              </w:rPr>
+              <w:t>-</w:t>
+            </w:r>
+          </w:p>
+        </w:tc>
+        <w:tc>
+          <w:tcPr>
+            <w:tcW w:w="937" w:type="dxa"/>
+            <w:tcBorders>
+              <w:top w:val="single" w:sz="6" w:space="0" w:color="CCCCCC"/>
+              <w:left w:val="single" w:sz="6" w:space="0" w:color="CCCCCC"/>
+              <w:bottom w:val="single" w:sz="6" w:space="0" w:color="CCCCCC"/>
+              <w:right w:val="single" w:sz="6" w:space="0" w:color="CCCCCC"/>
+            </w:tcBorders>
+            <w:shd w:val="clear" w:color="auto" w:fill="auto"/>
+            <w:tcMar>
+              <w:top w:w="40" w:type="dxa"/>
+              <w:left w:w="40" w:type="dxa"/>
+              <w:bottom w:w="40" w:type="dxa"/>
+              <w:right w:w="40" w:type="dxa"/>
+            </w:tcMar>
+            <w:vAlign w:val="bottom"/>
+          </w:tcPr>
+          <w:p>
+            <w:pPr>
+              <w:widowControl w:val="0"/>
+              <w:spacing w:after="0" w:line="276" w:lineRule="auto"/>
+              <w:rPr>
+                <w:sz w:val="22"/>
+              </w:rPr>
+            </w:pPr>
+            <w:r>
+              <w:rPr>
+                <w:sz w:val="22"/>
+              </w:rPr>
+              <w:t>-</w:t>
+            </w:r>
+          </w:p>
+        </w:tc>
+        <w:tc>
+          <w:tcPr>
+            <w:tcW w:w="1096" w:type="dxa"/>
+            <w:tcBorders>
+              <w:top w:val="single" w:sz="6" w:space="0" w:color="CCCCCC"/>
+              <w:left w:val="single" w:sz="6" w:space="0" w:color="CCCCCC"/>
+              <w:bottom w:val="single" w:sz="6" w:space="0" w:color="CCCCCC"/>
+              <w:right w:val="single" w:sz="6" w:space="0" w:color="CCCCCC"/>
+            </w:tcBorders>
+            <w:shd w:val="clear" w:color="auto" w:fill="auto"/>
+            <w:tcMar>
+              <w:top w:w="40" w:type="dxa"/>
+              <w:left w:w="40" w:type="dxa"/>
+              <w:bottom w:w="40" w:type="dxa"/>
+              <w:right w:w="40" w:type="dxa"/>
+            </w:tcMar>
+            <w:vAlign w:val="bottom"/>
+          </w:tcPr>
+          <w:p>
+            <w:pPr>
+              <w:widowControl w:val="0"/>
+              <w:spacing w:after="0" w:line="276" w:lineRule="auto"/>
+              <w:rPr>
+                <w:sz w:val="22"/>
+              </w:rPr>
+            </w:pPr>
+            <w:r>
+              <w:rPr>
+                <w:sz w:val="22"/>
+              </w:rPr>
+              <w:t>0.5</w:t>
+            </w:r>
+            <w:r>
+              <w:rPr>
+                <w:sz w:val="22"/>
+              </w:rPr>
+              <w:t>45</w:t>
+            </w:r>
+          </w:p>
+        </w:tc>
+        <w:tc>
+          <w:tcPr>
+            <w:tcW w:w="1219" w:type="dxa"/>
+            <w:tcBorders>
+              <w:top w:val="single" w:sz="6" w:space="0" w:color="CCCCCC"/>
+              <w:left w:val="single" w:sz="6" w:space="0" w:color="CCCCCC"/>
+              <w:bottom w:val="single" w:sz="6" w:space="0" w:color="CCCCCC"/>
+              <w:right w:val="single" w:sz="6" w:space="0" w:color="CCCCCC"/>
+            </w:tcBorders>
+            <w:shd w:val="clear" w:color="auto" w:fill="auto"/>
+            <w:tcMar>
+              <w:top w:w="40" w:type="dxa"/>
+              <w:left w:w="40" w:type="dxa"/>
+              <w:bottom w:w="40" w:type="dxa"/>
+              <w:right w:w="40" w:type="dxa"/>
+            </w:tcMar>
+            <w:vAlign w:val="bottom"/>
+          </w:tcPr>
+          <w:p>
+            <w:pPr>
+              <w:widowControl w:val="0"/>
+              <w:spacing w:after="0" w:line="276" w:lineRule="auto"/>
+              <w:rPr>
+                <w:sz w:val="22"/>
+              </w:rPr>
+            </w:pPr>
+            <w:r>
+              <w:rPr>
+                <w:sz w:val="22"/>
+              </w:rPr>
+              <w:t>-</w:t>
+            </w:r>
+          </w:p>
+        </w:tc>
+        <w:tc>
+          <w:tcPr>
+            <w:tcW w:w="937" w:type="dxa"/>
+            <w:tcBorders>
+              <w:top w:val="single" w:sz="6" w:space="0" w:color="CCCCCC"/>
+              <w:left w:val="single" w:sz="6" w:space="0" w:color="CCCCCC"/>
+              <w:bottom w:val="single" w:sz="6" w:space="0" w:color="CCCCCC"/>
+              <w:right w:val="single" w:sz="6" w:space="0" w:color="CCCCCC"/>
+            </w:tcBorders>
+            <w:shd w:val="clear" w:color="auto" w:fill="auto"/>
+            <w:tcMar>
+              <w:top w:w="40" w:type="dxa"/>
+              <w:left w:w="40" w:type="dxa"/>
+              <w:bottom w:w="40" w:type="dxa"/>
+              <w:right w:w="40" w:type="dxa"/>
+            </w:tcMar>
+            <w:vAlign w:val="bottom"/>
+          </w:tcPr>
+          <w:p>
+            <w:pPr>
+              <w:widowControl w:val="0"/>
+              <w:spacing w:after="0" w:line="276" w:lineRule="auto"/>
+              <w:rPr>
+                <w:sz w:val="22"/>
+              </w:rPr>
+            </w:pPr>
+            <w:r>
+              <w:rPr>
+                <w:sz w:val="22"/>
+              </w:rPr>
+              <w:t>-</w:t>
+            </w:r>
+          </w:p>
+        </w:tc>
+        <w:tc>
+          <w:tcPr>
+            <w:tcW w:w="1225" w:type="dxa"/>
+            <w:tcBorders>
+              <w:top w:val="single" w:sz="6" w:space="0" w:color="CCCCCC"/>
+              <w:left w:val="single" w:sz="6" w:space="0" w:color="CCCCCC"/>
+              <w:bottom w:val="single" w:sz="6" w:space="0" w:color="CCCCCC"/>
+              <w:right w:val="single" w:sz="6" w:space="0" w:color="CCCCCC"/>
+            </w:tcBorders>
+            <w:shd w:val="clear" w:color="auto" w:fill="auto"/>
+            <w:tcMar>
+              <w:top w:w="40" w:type="dxa"/>
+              <w:left w:w="40" w:type="dxa"/>
+              <w:bottom w:w="40" w:type="dxa"/>
+              <w:right w:w="40" w:type="dxa"/>
+            </w:tcMar>
+            <w:vAlign w:val="bottom"/>
+          </w:tcPr>
+          <w:p>
+            <w:pPr>
+              <w:widowControl w:val="0"/>
+              <w:spacing w:after="0" w:line="276" w:lineRule="auto"/>
+              <w:rPr>
+                <w:sz w:val="22"/>
+              </w:rPr>
+            </w:pPr>
+            <w:r>
+              <w:rPr>
+                <w:sz w:val="22"/>
+              </w:rPr>
+              <w:t>9.071</w:t>
+            </w:r>
+          </w:p>
+        </w:tc>
+        <w:tc>
+          <w:tcPr>
+            <w:tcW w:w="1219" w:type="dxa"/>
+            <w:tcBorders>
+              <w:top w:val="single" w:sz="6" w:space="0" w:color="CCCCCC"/>
+              <w:left w:val="single" w:sz="6" w:space="0" w:color="CCCCCC"/>
+              <w:bottom w:val="single" w:sz="6" w:space="0" w:color="CCCCCC"/>
+              <w:right w:val="single" w:sz="6" w:space="0" w:color="CCCCCC"/>
+            </w:tcBorders>
+            <w:shd w:val="clear" w:color="auto" w:fill="auto"/>
+            <w:tcMar>
+              <w:top w:w="40" w:type="dxa"/>
+              <w:left w:w="40" w:type="dxa"/>
+              <w:bottom w:w="40" w:type="dxa"/>
+              <w:right w:w="40" w:type="dxa"/>
+            </w:tcMar>
+            <w:vAlign w:val="bottom"/>
+          </w:tcPr>
+          <w:p>
+            <w:pPr>
+              <w:widowControl w:val="0"/>
+              <w:spacing w:after="0" w:line="276" w:lineRule="auto"/>
+              <w:rPr>
+                <w:sz w:val="22"/>
+              </w:rPr>
+            </w:pPr>
+            <w:r>
+              <w:rPr>
+                <w:sz w:val="22"/>
+              </w:rPr>
+              <w:t>-</w:t>
+            </w:r>
+          </w:p>
+        </w:tc>
+        <w:tc>
+          <w:tcPr>
+            <w:tcW w:w="937" w:type="dxa"/>
+            <w:tcBorders>
+              <w:top w:val="single" w:sz="6" w:space="0" w:color="CCCCCC"/>
+              <w:left w:val="single" w:sz="6" w:space="0" w:color="CCCCCC"/>
+              <w:bottom w:val="single" w:sz="6" w:space="0" w:color="CCCCCC"/>
+              <w:right w:val="single" w:sz="6" w:space="0" w:color="CCCCCC"/>
+            </w:tcBorders>
+            <w:shd w:val="clear" w:color="auto" w:fill="auto"/>
+            <w:tcMar>
+              <w:top w:w="40" w:type="dxa"/>
+              <w:left w:w="40" w:type="dxa"/>
+              <w:bottom w:w="40" w:type="dxa"/>
+              <w:right w:w="40" w:type="dxa"/>
+            </w:tcMar>
+            <w:vAlign w:val="bottom"/>
+          </w:tcPr>
+          <w:p>
+            <w:pPr>
+              <w:widowControl w:val="0"/>
+              <w:spacing w:after="0" w:line="276" w:lineRule="auto"/>
+              <w:rPr>
+                <w:sz w:val="22"/>
+              </w:rPr>
+            </w:pPr>
+            <w:r>
+              <w:rPr>
+                <w:sz w:val="22"/>
+              </w:rPr>
+              <w:t>-</w:t>
+            </w:r>
+          </w:p>
+        </w:tc>
+      </w:tr>
+      <w:tr>
+        <w:trPr>
+          <w:trHeight w:val="315"/>
+        </w:trPr>
+        <w:tc>
+          <w:tcPr>
+            <w:tcW w:w="2367" w:type="dxa"/>
+            <w:tcBorders>
+              <w:top w:val="single" w:sz="6" w:space="0" w:color="CCCCCC"/>
+              <w:left w:val="single" w:sz="6" w:space="0" w:color="CCCCCC"/>
+              <w:bottom w:val="single" w:sz="6" w:space="0" w:color="CCCCCC"/>
+              <w:right w:val="single" w:sz="6" w:space="0" w:color="CCCCCC"/>
+            </w:tcBorders>
+            <w:shd w:val="clear" w:color="auto" w:fill="auto"/>
+            <w:tcMar>
+              <w:top w:w="40" w:type="dxa"/>
+              <w:left w:w="40" w:type="dxa"/>
+              <w:bottom w:w="40" w:type="dxa"/>
+              <w:right w:w="40" w:type="dxa"/>
+            </w:tcMar>
+            <w:vAlign w:val="bottom"/>
+          </w:tcPr>
+          <w:p>
+            <w:pPr>
+              <w:widowControl w:val="0"/>
+              <w:spacing w:after="0" w:line="276" w:lineRule="auto"/>
+              <w:rPr>
+                <w:rFonts w:ascii="Calibri" w:hAnsi="Calibri" w:cs="Calibri"/>
+                <w:i/>
+                <w:sz w:val="22"/>
+              </w:rPr>
+            </w:pPr>
+            <w:proofErr w:type="spellStart"/>
+            <w:r>
+              <w:rPr>
+                <w:rFonts w:ascii="Calibri" w:hAnsi="Calibri" w:cs="Calibri"/>
+                <w:i/>
+                <w:sz w:val="22"/>
+              </w:rPr>
+              <w:t>σ</w:t>
+            </w:r>
+            <w:r>
+              <w:rPr>
+                <w:i/>
+                <w:sz w:val="22"/>
+                <w:vertAlign w:val="subscript"/>
+              </w:rPr>
+              <w:t>residual</w:t>
+            </w:r>
+            <w:proofErr w:type="spellEnd"/>
+          </w:p>
+        </w:tc>
+        <w:tc>
+          <w:tcPr>
+            <w:tcW w:w="1225" w:type="dxa"/>
+            <w:tcBorders>
+              <w:top w:val="single" w:sz="6" w:space="0" w:color="CCCCCC"/>
+              <w:left w:val="single" w:sz="6" w:space="0" w:color="CCCCCC"/>
+              <w:bottom w:val="single" w:sz="6" w:space="0" w:color="CCCCCC"/>
+              <w:right w:val="single" w:sz="6" w:space="0" w:color="CCCCCC"/>
+            </w:tcBorders>
+            <w:shd w:val="clear" w:color="auto" w:fill="auto"/>
+            <w:tcMar>
+              <w:top w:w="40" w:type="dxa"/>
+              <w:left w:w="40" w:type="dxa"/>
+              <w:bottom w:w="40" w:type="dxa"/>
+              <w:right w:w="40" w:type="dxa"/>
+            </w:tcMar>
+            <w:vAlign w:val="bottom"/>
+          </w:tcPr>
+          <w:p>
+            <w:pPr>
+              <w:widowControl w:val="0"/>
+              <w:spacing w:after="0" w:line="276" w:lineRule="auto"/>
+              <w:rPr>
+                <w:sz w:val="22"/>
+              </w:rPr>
+            </w:pPr>
+            <w:r>
+              <w:rPr>
+                <w:sz w:val="22"/>
+              </w:rPr>
+              <w:t>96.74</w:t>
+            </w:r>
+          </w:p>
+        </w:tc>
+        <w:tc>
+          <w:tcPr>
+            <w:tcW w:w="1219" w:type="dxa"/>
+            <w:tcBorders>
+              <w:top w:val="single" w:sz="6" w:space="0" w:color="CCCCCC"/>
+              <w:left w:val="single" w:sz="6" w:space="0" w:color="CCCCCC"/>
+              <w:bottom w:val="single" w:sz="6" w:space="0" w:color="CCCCCC"/>
+              <w:right w:val="single" w:sz="6" w:space="0" w:color="CCCCCC"/>
+            </w:tcBorders>
+            <w:shd w:val="clear" w:color="auto" w:fill="auto"/>
+            <w:tcMar>
+              <w:top w:w="40" w:type="dxa"/>
+              <w:left w:w="40" w:type="dxa"/>
+              <w:bottom w:w="40" w:type="dxa"/>
+              <w:right w:w="40" w:type="dxa"/>
+            </w:tcMar>
+            <w:vAlign w:val="bottom"/>
+          </w:tcPr>
+          <w:p>
+            <w:pPr>
+              <w:widowControl w:val="0"/>
+              <w:spacing w:after="0" w:line="276" w:lineRule="auto"/>
+              <w:rPr>
+                <w:sz w:val="22"/>
+              </w:rPr>
+            </w:pPr>
+            <w:r>
+              <w:rPr>
+                <w:sz w:val="22"/>
+              </w:rPr>
+              <w:t>-</w:t>
+            </w:r>
+          </w:p>
+        </w:tc>
+        <w:tc>
+          <w:tcPr>
+            <w:tcW w:w="937" w:type="dxa"/>
+            <w:tcBorders>
+              <w:top w:val="single" w:sz="6" w:space="0" w:color="CCCCCC"/>
+              <w:left w:val="single" w:sz="6" w:space="0" w:color="CCCCCC"/>
+              <w:bottom w:val="single" w:sz="6" w:space="0" w:color="CCCCCC"/>
+              <w:right w:val="single" w:sz="6" w:space="0" w:color="CCCCCC"/>
+            </w:tcBorders>
+            <w:shd w:val="clear" w:color="auto" w:fill="auto"/>
+            <w:tcMar>
+              <w:top w:w="40" w:type="dxa"/>
+              <w:left w:w="40" w:type="dxa"/>
+              <w:bottom w:w="40" w:type="dxa"/>
+              <w:right w:w="40" w:type="dxa"/>
+            </w:tcMar>
+            <w:vAlign w:val="bottom"/>
+          </w:tcPr>
+          <w:p>
+            <w:pPr>
+              <w:widowControl w:val="0"/>
+              <w:spacing w:after="0" w:line="276" w:lineRule="auto"/>
+              <w:rPr>
+                <w:sz w:val="22"/>
+              </w:rPr>
+            </w:pPr>
+            <w:r>
+              <w:rPr>
+                <w:sz w:val="22"/>
+              </w:rPr>
+              <w:t>-</w:t>
+            </w:r>
+          </w:p>
+        </w:tc>
+        <w:tc>
+          <w:tcPr>
+            <w:tcW w:w="1096" w:type="dxa"/>
+            <w:tcBorders>
+              <w:top w:val="single" w:sz="6" w:space="0" w:color="CCCCCC"/>
+              <w:left w:val="single" w:sz="6" w:space="0" w:color="CCCCCC"/>
+              <w:bottom w:val="single" w:sz="6" w:space="0" w:color="CCCCCC"/>
+              <w:right w:val="single" w:sz="6" w:space="0" w:color="CCCCCC"/>
+            </w:tcBorders>
+            <w:shd w:val="clear" w:color="auto" w:fill="auto"/>
+            <w:tcMar>
+              <w:top w:w="40" w:type="dxa"/>
+              <w:left w:w="40" w:type="dxa"/>
+              <w:bottom w:w="40" w:type="dxa"/>
+              <w:right w:w="40" w:type="dxa"/>
+            </w:tcMar>
+            <w:vAlign w:val="bottom"/>
+          </w:tcPr>
+          <w:p>
+            <w:pPr>
+              <w:widowControl w:val="0"/>
+              <w:spacing w:after="0" w:line="276" w:lineRule="auto"/>
+              <w:rPr>
+                <w:sz w:val="22"/>
+              </w:rPr>
+            </w:pPr>
+            <w:r>
+              <w:rPr>
+                <w:sz w:val="22"/>
+              </w:rPr>
+              <w:t>0.</w:t>
+            </w:r>
+            <w:r>
+              <w:rPr>
+                <w:sz w:val="22"/>
+              </w:rPr>
+              <w:t>372</w:t>
+            </w:r>
+          </w:p>
+        </w:tc>
+        <w:tc>
+          <w:tcPr>
+            <w:tcW w:w="1219" w:type="dxa"/>
+            <w:tcBorders>
+              <w:top w:val="single" w:sz="6" w:space="0" w:color="CCCCCC"/>
+              <w:left w:val="single" w:sz="6" w:space="0" w:color="CCCCCC"/>
+              <w:bottom w:val="single" w:sz="6" w:space="0" w:color="CCCCCC"/>
+              <w:right w:val="single" w:sz="6" w:space="0" w:color="CCCCCC"/>
+            </w:tcBorders>
+            <w:shd w:val="clear" w:color="auto" w:fill="auto"/>
+            <w:tcMar>
+              <w:top w:w="40" w:type="dxa"/>
+              <w:left w:w="40" w:type="dxa"/>
+              <w:bottom w:w="40" w:type="dxa"/>
+              <w:right w:w="40" w:type="dxa"/>
+            </w:tcMar>
+            <w:vAlign w:val="bottom"/>
+          </w:tcPr>
+          <w:p>
+            <w:pPr>
+              <w:widowControl w:val="0"/>
+              <w:spacing w:after="0" w:line="276" w:lineRule="auto"/>
+              <w:rPr>
+                <w:sz w:val="22"/>
+              </w:rPr>
+            </w:pPr>
+            <w:r>
+              <w:rPr>
+                <w:sz w:val="22"/>
+              </w:rPr>
+              <w:t>-</w:t>
+            </w:r>
+          </w:p>
+        </w:tc>
+        <w:tc>
+          <w:tcPr>
+            <w:tcW w:w="937" w:type="dxa"/>
+            <w:tcBorders>
+              <w:top w:val="single" w:sz="6" w:space="0" w:color="CCCCCC"/>
+              <w:left w:val="single" w:sz="6" w:space="0" w:color="CCCCCC"/>
+              <w:bottom w:val="single" w:sz="6" w:space="0" w:color="CCCCCC"/>
+              <w:right w:val="single" w:sz="6" w:space="0" w:color="CCCCCC"/>
+            </w:tcBorders>
+            <w:shd w:val="clear" w:color="auto" w:fill="auto"/>
+            <w:tcMar>
+              <w:top w:w="40" w:type="dxa"/>
+              <w:left w:w="40" w:type="dxa"/>
+              <w:bottom w:w="40" w:type="dxa"/>
+              <w:right w:w="40" w:type="dxa"/>
+            </w:tcMar>
+            <w:vAlign w:val="bottom"/>
+          </w:tcPr>
+          <w:p>
+            <w:pPr>
+              <w:widowControl w:val="0"/>
+              <w:spacing w:after="0" w:line="276" w:lineRule="auto"/>
+              <w:rPr>
+                <w:sz w:val="22"/>
+              </w:rPr>
+            </w:pPr>
+            <w:r>
+              <w:rPr>
+                <w:sz w:val="22"/>
+              </w:rPr>
+              <w:t>-</w:t>
+            </w:r>
+          </w:p>
+        </w:tc>
+        <w:tc>
+          <w:tcPr>
+            <w:tcW w:w="1225" w:type="dxa"/>
+            <w:tcBorders>
+              <w:top w:val="single" w:sz="6" w:space="0" w:color="CCCCCC"/>
+              <w:left w:val="single" w:sz="6" w:space="0" w:color="CCCCCC"/>
+              <w:bottom w:val="single" w:sz="6" w:space="0" w:color="CCCCCC"/>
+              <w:right w:val="single" w:sz="6" w:space="0" w:color="CCCCCC"/>
+            </w:tcBorders>
+            <w:shd w:val="clear" w:color="auto" w:fill="auto"/>
+            <w:tcMar>
+              <w:top w:w="40" w:type="dxa"/>
+              <w:left w:w="40" w:type="dxa"/>
+              <w:bottom w:w="40" w:type="dxa"/>
+              <w:right w:w="40" w:type="dxa"/>
+            </w:tcMar>
+            <w:vAlign w:val="bottom"/>
+          </w:tcPr>
+          <w:p>
+            <w:pPr>
+              <w:widowControl w:val="0"/>
+              <w:spacing w:after="0" w:line="276" w:lineRule="auto"/>
+              <w:rPr>
+                <w:sz w:val="22"/>
+              </w:rPr>
+            </w:pPr>
+            <w:r>
+              <w:rPr>
+                <w:sz w:val="22"/>
+              </w:rPr>
+              <w:t>3.306</w:t>
+            </w:r>
+          </w:p>
+        </w:tc>
+        <w:tc>
+          <w:tcPr>
+            <w:tcW w:w="1219" w:type="dxa"/>
+            <w:tcBorders>
+              <w:top w:val="single" w:sz="6" w:space="0" w:color="CCCCCC"/>
+              <w:left w:val="single" w:sz="6" w:space="0" w:color="CCCCCC"/>
+              <w:bottom w:val="single" w:sz="6" w:space="0" w:color="CCCCCC"/>
+              <w:right w:val="single" w:sz="6" w:space="0" w:color="CCCCCC"/>
+            </w:tcBorders>
+            <w:shd w:val="clear" w:color="auto" w:fill="auto"/>
+            <w:tcMar>
+              <w:top w:w="40" w:type="dxa"/>
+              <w:left w:w="40" w:type="dxa"/>
+              <w:bottom w:w="40" w:type="dxa"/>
+              <w:right w:w="40" w:type="dxa"/>
+            </w:tcMar>
+            <w:vAlign w:val="bottom"/>
+          </w:tcPr>
+          <w:p>
+            <w:pPr>
+              <w:widowControl w:val="0"/>
+              <w:spacing w:after="0" w:line="276" w:lineRule="auto"/>
+              <w:rPr>
+                <w:sz w:val="22"/>
+              </w:rPr>
+            </w:pPr>
+            <w:r>
+              <w:rPr>
+                <w:sz w:val="22"/>
+              </w:rPr>
+              <w:t>-</w:t>
+            </w:r>
+          </w:p>
+        </w:tc>
+        <w:tc>
+          <w:tcPr>
+            <w:tcW w:w="937" w:type="dxa"/>
+            <w:tcBorders>
+              <w:top w:val="single" w:sz="6" w:space="0" w:color="CCCCCC"/>
+              <w:left w:val="single" w:sz="6" w:space="0" w:color="CCCCCC"/>
+              <w:bottom w:val="single" w:sz="6" w:space="0" w:color="CCCCCC"/>
+              <w:right w:val="single" w:sz="6" w:space="0" w:color="CCCCCC"/>
+            </w:tcBorders>
+            <w:shd w:val="clear" w:color="auto" w:fill="auto"/>
+            <w:tcMar>
+              <w:top w:w="40" w:type="dxa"/>
+              <w:left w:w="40" w:type="dxa"/>
+              <w:bottom w:w="40" w:type="dxa"/>
+              <w:right w:w="40" w:type="dxa"/>
+            </w:tcMar>
+            <w:vAlign w:val="bottom"/>
+          </w:tcPr>
+          <w:p>
+            <w:pPr>
+              <w:widowControl w:val="0"/>
+              <w:spacing w:after="0" w:line="276" w:lineRule="auto"/>
+              <w:rPr>
+                <w:sz w:val="22"/>
+              </w:rPr>
+            </w:pPr>
+            <w:r>
+              <w:rPr>
+                <w:sz w:val="22"/>
+              </w:rPr>
+              <w:t>-</w:t>
             </w:r>
           </w:p>
         </w:tc>
@@ -7594,7 +9942,6 @@
           <w:b/>
           <w:szCs w:val="24"/>
         </w:rPr>
-        <w:lastRenderedPageBreak/>
         <w:t xml:space="preserve">Table S3. </w:t>
       </w:r>
       <w:r>
@@ -7851,8 +10198,6 @@
             </w:r>
           </w:p>
         </w:tc>
-        <w:bookmarkStart w:id="0" w:name="_GoBack"/>
-        <w:bookmarkEnd w:id="0"/>
       </w:tr>
       <w:tr>
         <w:trPr>
@@ -8202,345 +10547,40 @@
       </w:tr>
       <w:tr>
         <w:trPr>
-          <w:trHeight w:val="315"/>
+          <w:trHeight w:val="587"/>
         </w:trPr>
         <w:tc>
           <w:tcPr>
-            <w:tcW w:w="1255" w:type="dxa"/>
-            <w:tcBorders>
-              <w:top w:val="single" w:sz="6" w:space="0" w:color="CCCCCC"/>
-              <w:left w:val="single" w:sz="6" w:space="0" w:color="CCCCCC"/>
-              <w:bottom w:val="single" w:sz="6" w:space="0" w:color="CCCCCC"/>
-              <w:right w:val="single" w:sz="6" w:space="0" w:color="CCCCCC"/>
-            </w:tcBorders>
-            <w:shd w:val="clear" w:color="auto" w:fill="auto"/>
-            <w:tcMar>
-              <w:top w:w="40" w:type="dxa"/>
-              <w:left w:w="40" w:type="dxa"/>
-              <w:bottom w:w="40" w:type="dxa"/>
-              <w:right w:w="40" w:type="dxa"/>
-            </w:tcMar>
-            <w:vAlign w:val="bottom"/>
-          </w:tcPr>
-          <w:p>
-            <w:pPr>
-              <w:widowControl w:val="0"/>
-              <w:spacing w:after="0" w:line="276" w:lineRule="auto"/>
-              <w:rPr>
-                <w:sz w:val="22"/>
-              </w:rPr>
-            </w:pPr>
-            <w:r>
-              <w:rPr>
-                <w:sz w:val="22"/>
-              </w:rPr>
-              <w:t>(Intercept)</w:t>
-            </w:r>
-          </w:p>
-        </w:tc>
-        <w:tc>
-          <w:tcPr>
-            <w:tcW w:w="1096" w:type="dxa"/>
-            <w:tcBorders>
-              <w:top w:val="single" w:sz="6" w:space="0" w:color="CCCCCC"/>
-              <w:left w:val="single" w:sz="6" w:space="0" w:color="CCCCCC"/>
-              <w:bottom w:val="single" w:sz="6" w:space="0" w:color="CCCCCC"/>
-              <w:right w:val="single" w:sz="6" w:space="0" w:color="CCCCCC"/>
-            </w:tcBorders>
-            <w:shd w:val="clear" w:color="auto" w:fill="auto"/>
-            <w:tcMar>
-              <w:top w:w="40" w:type="dxa"/>
-              <w:left w:w="40" w:type="dxa"/>
-              <w:bottom w:w="40" w:type="dxa"/>
-              <w:right w:w="40" w:type="dxa"/>
-            </w:tcMar>
-            <w:vAlign w:val="bottom"/>
-          </w:tcPr>
-          <w:p>
-            <w:pPr>
-              <w:widowControl w:val="0"/>
-              <w:spacing w:after="0" w:line="276" w:lineRule="auto"/>
-              <w:rPr>
-                <w:sz w:val="22"/>
-              </w:rPr>
-            </w:pPr>
-            <w:r>
-              <w:rPr>
-                <w:sz w:val="22"/>
-              </w:rPr>
-              <w:t>64.102</w:t>
-            </w:r>
-          </w:p>
-        </w:tc>
-        <w:tc>
-          <w:tcPr>
-            <w:tcW w:w="1219" w:type="dxa"/>
-            <w:tcBorders>
-              <w:top w:val="single" w:sz="6" w:space="0" w:color="CCCCCC"/>
-              <w:left w:val="single" w:sz="6" w:space="0" w:color="CCCCCC"/>
-              <w:bottom w:val="single" w:sz="6" w:space="0" w:color="CCCCCC"/>
-              <w:right w:val="single" w:sz="6" w:space="0" w:color="CCCCCC"/>
-            </w:tcBorders>
-            <w:shd w:val="clear" w:color="auto" w:fill="auto"/>
-            <w:tcMar>
-              <w:top w:w="40" w:type="dxa"/>
-              <w:left w:w="40" w:type="dxa"/>
-              <w:bottom w:w="40" w:type="dxa"/>
-              <w:right w:w="40" w:type="dxa"/>
-            </w:tcMar>
-            <w:vAlign w:val="bottom"/>
-          </w:tcPr>
-          <w:p>
-            <w:pPr>
-              <w:widowControl w:val="0"/>
-              <w:spacing w:after="0" w:line="276" w:lineRule="auto"/>
-              <w:rPr>
-                <w:sz w:val="22"/>
-              </w:rPr>
-            </w:pPr>
-            <w:r>
-              <w:rPr>
-                <w:sz w:val="22"/>
-              </w:rPr>
-              <w:t>15.811</w:t>
-            </w:r>
-          </w:p>
-        </w:tc>
-        <w:tc>
-          <w:tcPr>
-            <w:tcW w:w="937" w:type="dxa"/>
-            <w:tcBorders>
-              <w:top w:val="single" w:sz="6" w:space="0" w:color="CCCCCC"/>
-              <w:left w:val="single" w:sz="6" w:space="0" w:color="CCCCCC"/>
-              <w:bottom w:val="single" w:sz="6" w:space="0" w:color="CCCCCC"/>
-              <w:right w:val="single" w:sz="6" w:space="0" w:color="CCCCCC"/>
-            </w:tcBorders>
-            <w:shd w:val="clear" w:color="auto" w:fill="auto"/>
-            <w:tcMar>
-              <w:top w:w="40" w:type="dxa"/>
-              <w:left w:w="40" w:type="dxa"/>
-              <w:bottom w:w="40" w:type="dxa"/>
-              <w:right w:w="40" w:type="dxa"/>
-            </w:tcMar>
-            <w:vAlign w:val="bottom"/>
-          </w:tcPr>
-          <w:p>
-            <w:pPr>
-              <w:widowControl w:val="0"/>
-              <w:spacing w:after="0" w:line="276" w:lineRule="auto"/>
-              <w:rPr>
-                <w:sz w:val="22"/>
-              </w:rPr>
-            </w:pPr>
-            <w:r>
-              <w:rPr>
-                <w:sz w:val="22"/>
-              </w:rPr>
-              <w:t>4.054</w:t>
-            </w:r>
-          </w:p>
-        </w:tc>
-        <w:tc>
-          <w:tcPr>
-            <w:tcW w:w="1096" w:type="dxa"/>
-            <w:tcBorders>
-              <w:top w:val="single" w:sz="6" w:space="0" w:color="CCCCCC"/>
-              <w:left w:val="single" w:sz="6" w:space="0" w:color="CCCCCC"/>
-              <w:bottom w:val="single" w:sz="6" w:space="0" w:color="CCCCCC"/>
-              <w:right w:val="single" w:sz="6" w:space="0" w:color="CCCCCC"/>
-            </w:tcBorders>
-            <w:shd w:val="clear" w:color="auto" w:fill="auto"/>
-            <w:tcMar>
-              <w:top w:w="40" w:type="dxa"/>
-              <w:left w:w="40" w:type="dxa"/>
-              <w:bottom w:w="40" w:type="dxa"/>
-              <w:right w:w="40" w:type="dxa"/>
-            </w:tcMar>
-            <w:vAlign w:val="bottom"/>
-          </w:tcPr>
-          <w:p>
-            <w:pPr>
-              <w:widowControl w:val="0"/>
-              <w:spacing w:after="0" w:line="276" w:lineRule="auto"/>
-              <w:rPr>
-                <w:sz w:val="22"/>
-              </w:rPr>
-            </w:pPr>
-            <w:r>
-              <w:rPr>
-                <w:sz w:val="22"/>
-              </w:rPr>
-              <w:t>1.031</w:t>
-            </w:r>
-          </w:p>
-        </w:tc>
-        <w:tc>
-          <w:tcPr>
-            <w:tcW w:w="1219" w:type="dxa"/>
-            <w:tcBorders>
-              <w:top w:val="single" w:sz="6" w:space="0" w:color="CCCCCC"/>
-              <w:left w:val="single" w:sz="6" w:space="0" w:color="CCCCCC"/>
-              <w:bottom w:val="single" w:sz="6" w:space="0" w:color="CCCCCC"/>
-              <w:right w:val="single" w:sz="6" w:space="0" w:color="CCCCCC"/>
-            </w:tcBorders>
-            <w:shd w:val="clear" w:color="auto" w:fill="auto"/>
-            <w:tcMar>
-              <w:top w:w="40" w:type="dxa"/>
-              <w:left w:w="40" w:type="dxa"/>
-              <w:bottom w:w="40" w:type="dxa"/>
-              <w:right w:w="40" w:type="dxa"/>
-            </w:tcMar>
-            <w:vAlign w:val="bottom"/>
-          </w:tcPr>
-          <w:p>
-            <w:pPr>
-              <w:widowControl w:val="0"/>
-              <w:spacing w:after="0" w:line="276" w:lineRule="auto"/>
-              <w:rPr>
-                <w:sz w:val="22"/>
-              </w:rPr>
-            </w:pPr>
-            <w:r>
-              <w:rPr>
-                <w:sz w:val="22"/>
-              </w:rPr>
-              <w:t>0.132</w:t>
-            </w:r>
-          </w:p>
-        </w:tc>
-        <w:tc>
-          <w:tcPr>
-            <w:tcW w:w="937" w:type="dxa"/>
-            <w:tcBorders>
-              <w:top w:val="single" w:sz="6" w:space="0" w:color="CCCCCC"/>
-              <w:left w:val="single" w:sz="6" w:space="0" w:color="CCCCCC"/>
-              <w:bottom w:val="single" w:sz="6" w:space="0" w:color="CCCCCC"/>
-              <w:right w:val="single" w:sz="6" w:space="0" w:color="CCCCCC"/>
-            </w:tcBorders>
-            <w:shd w:val="clear" w:color="auto" w:fill="auto"/>
-            <w:tcMar>
-              <w:top w:w="40" w:type="dxa"/>
-              <w:left w:w="40" w:type="dxa"/>
-              <w:bottom w:w="40" w:type="dxa"/>
-              <w:right w:w="40" w:type="dxa"/>
-            </w:tcMar>
-            <w:vAlign w:val="bottom"/>
-          </w:tcPr>
-          <w:p>
-            <w:pPr>
-              <w:widowControl w:val="0"/>
-              <w:spacing w:after="0" w:line="276" w:lineRule="auto"/>
-              <w:rPr>
-                <w:sz w:val="22"/>
-              </w:rPr>
-            </w:pPr>
-            <w:r>
-              <w:rPr>
-                <w:sz w:val="22"/>
-              </w:rPr>
-              <w:t>7.801</w:t>
-            </w:r>
-          </w:p>
-        </w:tc>
-        <w:tc>
-          <w:tcPr>
-            <w:tcW w:w="1096" w:type="dxa"/>
-            <w:tcBorders>
-              <w:top w:val="single" w:sz="6" w:space="0" w:color="CCCCCC"/>
-              <w:left w:val="single" w:sz="6" w:space="0" w:color="CCCCCC"/>
-              <w:bottom w:val="single" w:sz="6" w:space="0" w:color="CCCCCC"/>
-              <w:right w:val="single" w:sz="6" w:space="0" w:color="CCCCCC"/>
-            </w:tcBorders>
-            <w:shd w:val="clear" w:color="auto" w:fill="auto"/>
-            <w:tcMar>
-              <w:top w:w="40" w:type="dxa"/>
-              <w:left w:w="40" w:type="dxa"/>
-              <w:bottom w:w="40" w:type="dxa"/>
-              <w:right w:w="40" w:type="dxa"/>
-            </w:tcMar>
-            <w:vAlign w:val="bottom"/>
-          </w:tcPr>
-          <w:p>
-            <w:pPr>
-              <w:widowControl w:val="0"/>
-              <w:spacing w:after="0" w:line="276" w:lineRule="auto"/>
-              <w:rPr>
-                <w:sz w:val="22"/>
-              </w:rPr>
-            </w:pPr>
-            <w:r>
-              <w:rPr>
-                <w:sz w:val="22"/>
-              </w:rPr>
-              <w:t>-16.472</w:t>
-            </w:r>
-          </w:p>
-        </w:tc>
-        <w:tc>
-          <w:tcPr>
-            <w:tcW w:w="1219" w:type="dxa"/>
-            <w:tcBorders>
-              <w:top w:val="single" w:sz="6" w:space="0" w:color="CCCCCC"/>
-              <w:left w:val="single" w:sz="6" w:space="0" w:color="CCCCCC"/>
-              <w:bottom w:val="single" w:sz="6" w:space="0" w:color="CCCCCC"/>
-              <w:right w:val="single" w:sz="6" w:space="0" w:color="CCCCCC"/>
-            </w:tcBorders>
-            <w:shd w:val="clear" w:color="auto" w:fill="auto"/>
-            <w:tcMar>
-              <w:top w:w="40" w:type="dxa"/>
-              <w:left w:w="40" w:type="dxa"/>
-              <w:bottom w:w="40" w:type="dxa"/>
-              <w:right w:w="40" w:type="dxa"/>
-            </w:tcMar>
-            <w:vAlign w:val="bottom"/>
-          </w:tcPr>
-          <w:p>
-            <w:pPr>
-              <w:widowControl w:val="0"/>
-              <w:spacing w:after="0" w:line="276" w:lineRule="auto"/>
-              <w:rPr>
-                <w:sz w:val="22"/>
-              </w:rPr>
-            </w:pPr>
-            <w:r>
-              <w:rPr>
-                <w:sz w:val="22"/>
-              </w:rPr>
-              <w:t>6.003</w:t>
-            </w:r>
-          </w:p>
-        </w:tc>
-        <w:tc>
-          <w:tcPr>
-            <w:tcW w:w="937" w:type="dxa"/>
-            <w:tcBorders>
-              <w:top w:val="single" w:sz="6" w:space="0" w:color="CCCCCC"/>
-              <w:left w:val="single" w:sz="6" w:space="0" w:color="CCCCCC"/>
-              <w:bottom w:val="single" w:sz="6" w:space="0" w:color="CCCCCC"/>
-              <w:right w:val="single" w:sz="6" w:space="0" w:color="CCCCCC"/>
-            </w:tcBorders>
-            <w:shd w:val="clear" w:color="auto" w:fill="auto"/>
-            <w:tcMar>
-              <w:top w:w="40" w:type="dxa"/>
-              <w:left w:w="40" w:type="dxa"/>
-              <w:bottom w:w="40" w:type="dxa"/>
-              <w:right w:w="40" w:type="dxa"/>
-            </w:tcMar>
-            <w:vAlign w:val="bottom"/>
-          </w:tcPr>
-          <w:p>
-            <w:pPr>
-              <w:widowControl w:val="0"/>
-              <w:spacing w:after="0" w:line="276" w:lineRule="auto"/>
-              <w:rPr>
-                <w:sz w:val="22"/>
-              </w:rPr>
-            </w:pPr>
-            <w:r>
-              <w:rPr>
-                <w:sz w:val="22"/>
-              </w:rPr>
-              <w:t>-2.744</w:t>
+            <w:tcW w:w="11011" w:type="dxa"/>
+            <w:gridSpan w:val="10"/>
+            <w:tcBorders>
+              <w:bottom w:val="single" w:sz="6" w:space="0" w:color="CCCCCC"/>
+              <w:right w:val="single" w:sz="6" w:space="0" w:color="CCCCCC"/>
+            </w:tcBorders>
+            <w:shd w:val="clear" w:color="auto" w:fill="auto"/>
+            <w:tcMar>
+              <w:top w:w="100" w:type="dxa"/>
+              <w:left w:w="100" w:type="dxa"/>
+              <w:bottom w:w="100" w:type="dxa"/>
+              <w:right w:w="100" w:type="dxa"/>
+            </w:tcMar>
+            <w:vAlign w:val="bottom"/>
+          </w:tcPr>
+          <w:p>
+            <w:pPr>
+              <w:widowControl w:val="0"/>
+              <w:spacing w:after="0" w:line="276" w:lineRule="auto"/>
+              <w:rPr>
+                <w:i/>
+                <w:sz w:val="22"/>
+              </w:rPr>
+            </w:pPr>
+            <w:r>
+              <w:rPr>
+                <w:i/>
+                <w:sz w:val="22"/>
+              </w:rPr>
+              <w:t>Fixed effect terms:</w:t>
             </w:r>
           </w:p>
         </w:tc>
@@ -8575,14 +10615,12 @@
                 <w:sz w:val="22"/>
               </w:rPr>
             </w:pPr>
-            <w:proofErr w:type="spellStart"/>
-            <w:r>
-              <w:rPr>
-                <w:sz w:val="22"/>
-              </w:rPr>
-              <w:t>traff_int</w:t>
-            </w:r>
-            <w:proofErr w:type="spellEnd"/>
+            <w:r>
+              <w:rPr>
+                <w:sz w:val="22"/>
+              </w:rPr>
+              <w:t>(Intercept)</w:t>
+            </w:r>
           </w:p>
         </w:tc>
         <w:tc>
@@ -8615,7 +10653,7 @@
               <w:rPr>
                 <w:sz w:val="22"/>
               </w:rPr>
-              <w:t>-24.912</w:t>
+              <w:t>64.102</w:t>
             </w:r>
           </w:p>
         </w:tc>
@@ -8649,7 +10687,7 @@
               <w:rPr>
                 <w:sz w:val="22"/>
               </w:rPr>
-              <w:t>12.542</w:t>
+              <w:t>15.811</w:t>
             </w:r>
           </w:p>
         </w:tc>
@@ -8683,7 +10721,7 @@
               <w:rPr>
                 <w:sz w:val="22"/>
               </w:rPr>
-              <w:t>-1.986</w:t>
+              <w:t>4.054</w:t>
             </w:r>
           </w:p>
         </w:tc>
@@ -8717,7 +10755,7 @@
               <w:rPr>
                 <w:sz w:val="22"/>
               </w:rPr>
-              <w:t>-</w:t>
+              <w:t>1.031</w:t>
             </w:r>
           </w:p>
         </w:tc>
@@ -8751,7 +10789,7 @@
               <w:rPr>
                 <w:sz w:val="22"/>
               </w:rPr>
-              <w:t>-</w:t>
+              <w:t>0.132</w:t>
             </w:r>
           </w:p>
         </w:tc>
@@ -8785,7 +10823,7 @@
               <w:rPr>
                 <w:sz w:val="22"/>
               </w:rPr>
-              <w:t>-</w:t>
+              <w:t>7.801</w:t>
             </w:r>
           </w:p>
         </w:tc>
@@ -8815,6 +10853,12 @@
                 <w:sz w:val="22"/>
               </w:rPr>
             </w:pPr>
+            <w:r>
+              <w:rPr>
+                <w:sz w:val="22"/>
+              </w:rPr>
+              <w:t>-16.472</w:t>
+            </w:r>
           </w:p>
         </w:tc>
         <w:tc>
@@ -8843,6 +10887,12 @@
                 <w:sz w:val="22"/>
               </w:rPr>
             </w:pPr>
+            <w:r>
+              <w:rPr>
+                <w:sz w:val="22"/>
+              </w:rPr>
+              <w:t>6.003</w:t>
+            </w:r>
           </w:p>
         </w:tc>
         <w:tc>
@@ -8871,6 +10921,12 @@
                 <w:sz w:val="22"/>
               </w:rPr>
             </w:pPr>
+            <w:r>
+              <w:rPr>
+                <w:sz w:val="22"/>
+              </w:rPr>
+              <w:t>-2.744</w:t>
+            </w:r>
           </w:p>
         </w:tc>
       </w:tr>
@@ -8904,12 +10960,14 @@
                 <w:sz w:val="22"/>
               </w:rPr>
             </w:pPr>
-            <w:r>
-              <w:rPr>
-                <w:sz w:val="22"/>
-              </w:rPr>
-              <w:t>temp</w:t>
-            </w:r>
+            <w:proofErr w:type="spellStart"/>
+            <w:r>
+              <w:rPr>
+                <w:sz w:val="22"/>
+              </w:rPr>
+              <w:t>traff_int</w:t>
+            </w:r>
+            <w:proofErr w:type="spellEnd"/>
           </w:p>
         </w:tc>
         <w:tc>
@@ -8942,7 +11000,7 @@
               <w:rPr>
                 <w:sz w:val="22"/>
               </w:rPr>
-              <w:t>-33.118</w:t>
+              <w:t>-24.912</w:t>
             </w:r>
           </w:p>
         </w:tc>
@@ -8976,7 +11034,7 @@
               <w:rPr>
                 <w:sz w:val="22"/>
               </w:rPr>
-              <w:t>14.615</w:t>
+              <w:t>12.542</w:t>
             </w:r>
           </w:p>
         </w:tc>
@@ -9010,7 +11068,7 @@
               <w:rPr>
                 <w:sz w:val="22"/>
               </w:rPr>
-              <w:t>-2.266</w:t>
+              <w:t>-1.986</w:t>
             </w:r>
           </w:p>
         </w:tc>
@@ -9044,7 +11102,7 @@
               <w:rPr>
                 <w:sz w:val="22"/>
               </w:rPr>
-              <w:t>-0.256</w:t>
+              <w:t>-</w:t>
             </w:r>
           </w:p>
         </w:tc>
@@ -9078,7 +11136,7 @@
               <w:rPr>
                 <w:sz w:val="22"/>
               </w:rPr>
-              <w:t>0.132</w:t>
+              <w:t>-</w:t>
             </w:r>
           </w:p>
         </w:tc>
@@ -9112,7 +11170,7 @@
               <w:rPr>
                 <w:sz w:val="22"/>
               </w:rPr>
-              <w:t>-1.943</w:t>
+              <w:t>-</w:t>
             </w:r>
           </w:p>
         </w:tc>
@@ -9235,7 +11293,7 @@
               <w:rPr>
                 <w:sz w:val="22"/>
               </w:rPr>
-              <w:t>wind</w:t>
+              <w:t>temp</w:t>
             </w:r>
           </w:p>
         </w:tc>
@@ -9269,7 +11327,7 @@
               <w:rPr>
                 <w:sz w:val="22"/>
               </w:rPr>
-              <w:t>18.305</w:t>
+              <w:t>-33.118</w:t>
             </w:r>
           </w:p>
         </w:tc>
@@ -9303,7 +11361,7 @@
               <w:rPr>
                 <w:sz w:val="22"/>
               </w:rPr>
-              <w:t>11.345</w:t>
+              <w:t>14.615</w:t>
             </w:r>
           </w:p>
         </w:tc>
@@ -9337,7 +11395,7 @@
               <w:rPr>
                 <w:sz w:val="22"/>
               </w:rPr>
-              <w:t>1.614</w:t>
+              <w:t>-2.266</w:t>
             </w:r>
           </w:p>
         </w:tc>
@@ -9371,7 +11429,7 @@
               <w:rPr>
                 <w:sz w:val="22"/>
               </w:rPr>
-              <w:t>-0.279</w:t>
+              <w:t>-0.256</w:t>
             </w:r>
           </w:p>
         </w:tc>
@@ -9405,7 +11463,7 @@
               <w:rPr>
                 <w:sz w:val="22"/>
               </w:rPr>
-              <w:t>0.130</w:t>
+              <w:t>0.132</w:t>
             </w:r>
           </w:p>
         </w:tc>
@@ -9439,7 +11497,7 @@
               <w:rPr>
                 <w:sz w:val="22"/>
               </w:rPr>
-              <w:t>-2.145</w:t>
+              <w:t>-1.943</w:t>
             </w:r>
           </w:p>
         </w:tc>
@@ -9469,12 +11527,6 @@
                 <w:sz w:val="22"/>
               </w:rPr>
             </w:pPr>
-            <w:r>
-              <w:rPr>
-                <w:sz w:val="22"/>
-              </w:rPr>
-              <w:t>14.260</w:t>
-            </w:r>
           </w:p>
         </w:tc>
         <w:tc>
@@ -9503,12 +11555,6 @@
                 <w:sz w:val="22"/>
               </w:rPr>
             </w:pPr>
-            <w:r>
-              <w:rPr>
-                <w:sz w:val="22"/>
-              </w:rPr>
-              <w:t>4.465</w:t>
-            </w:r>
           </w:p>
         </w:tc>
         <w:tc>
@@ -9537,12 +11583,6 @@
                 <w:sz w:val="22"/>
               </w:rPr>
             </w:pPr>
-            <w:r>
-              <w:rPr>
-                <w:sz w:val="22"/>
-              </w:rPr>
-              <w:t>3.194</w:t>
-            </w:r>
           </w:p>
         </w:tc>
       </w:tr>
@@ -9580,7 +11620,8 @@
               <w:rPr>
                 <w:sz w:val="22"/>
               </w:rPr>
-              <w:t>vehicle</w:t>
+              <w:lastRenderedPageBreak/>
+              <w:t>wind</w:t>
             </w:r>
           </w:p>
         </w:tc>
@@ -9614,7 +11655,7 @@
               <w:rPr>
                 <w:sz w:val="22"/>
               </w:rPr>
-              <w:t>-</w:t>
+              <w:t>18.305</w:t>
             </w:r>
           </w:p>
         </w:tc>
@@ -9648,7 +11689,7 @@
               <w:rPr>
                 <w:sz w:val="22"/>
               </w:rPr>
-              <w:t>-</w:t>
+              <w:t>11.345</w:t>
             </w:r>
           </w:p>
         </w:tc>
@@ -9682,7 +11723,7 @@
               <w:rPr>
                 <w:sz w:val="22"/>
               </w:rPr>
-              <w:t>-</w:t>
+              <w:t>1.614</w:t>
             </w:r>
           </w:p>
         </w:tc>
@@ -9716,7 +11757,7 @@
               <w:rPr>
                 <w:sz w:val="22"/>
               </w:rPr>
-              <w:t>-0.212</w:t>
+              <w:t>-0.279</w:t>
             </w:r>
           </w:p>
         </w:tc>
@@ -9750,7 +11791,7 @@
               <w:rPr>
                 <w:sz w:val="22"/>
               </w:rPr>
-              <w:t>0.098</w:t>
+              <w:t>0.130</w:t>
             </w:r>
           </w:p>
         </w:tc>
@@ -9784,7 +11825,7 @@
               <w:rPr>
                 <w:sz w:val="22"/>
               </w:rPr>
-              <w:t>-2.161</w:t>
+              <w:t>-2.145</w:t>
             </w:r>
           </w:p>
         </w:tc>
@@ -9818,7 +11859,7 @@
               <w:rPr>
                 <w:sz w:val="22"/>
               </w:rPr>
-              <w:t>6.801</w:t>
+              <w:t>14.260</w:t>
             </w:r>
           </w:p>
         </w:tc>
@@ -9852,7 +11893,7 @@
               <w:rPr>
                 <w:sz w:val="22"/>
               </w:rPr>
-              <w:t>2.872</w:t>
+              <w:t>4.465</w:t>
             </w:r>
           </w:p>
         </w:tc>
@@ -9886,7 +11927,7 @@
               <w:rPr>
                 <w:sz w:val="22"/>
               </w:rPr>
-              <w:t>2.368</w:t>
+              <w:t>3.194</w:t>
             </w:r>
           </w:p>
         </w:tc>
@@ -9925,7 +11966,7 @@
               <w:rPr>
                 <w:sz w:val="22"/>
               </w:rPr>
-              <w:t>pressure</w:t>
+              <w:t>vehicle</w:t>
             </w:r>
           </w:p>
         </w:tc>
@@ -10061,7 +12102,7 @@
               <w:rPr>
                 <w:sz w:val="22"/>
               </w:rPr>
-              <w:t>-0.203</w:t>
+              <w:t>-0.212</w:t>
             </w:r>
           </w:p>
         </w:tc>
@@ -10095,7 +12136,7 @@
               <w:rPr>
                 <w:sz w:val="22"/>
               </w:rPr>
-              <w:t>0.117</w:t>
+              <w:t>0.098</w:t>
             </w:r>
           </w:p>
         </w:tc>
@@ -10129,7 +12170,7 @@
               <w:rPr>
                 <w:sz w:val="22"/>
               </w:rPr>
-              <w:t>-1.737</w:t>
+              <w:t>-2.161</w:t>
             </w:r>
           </w:p>
         </w:tc>
@@ -10163,7 +12204,7 @@
               <w:rPr>
                 <w:sz w:val="22"/>
               </w:rPr>
-              <w:t>10.228</w:t>
+              <w:t>6.801</w:t>
             </w:r>
           </w:p>
         </w:tc>
@@ -10197,7 +12238,7 @@
               <w:rPr>
                 <w:sz w:val="22"/>
               </w:rPr>
-              <w:t>2.706</w:t>
+              <w:t>2.872</w:t>
             </w:r>
           </w:p>
         </w:tc>
@@ -10231,7 +12272,7 @@
               <w:rPr>
                 <w:sz w:val="22"/>
               </w:rPr>
-              <w:t>3.780</w:t>
+              <w:t>2.368</w:t>
             </w:r>
           </w:p>
         </w:tc>
@@ -10270,6 +12311,351 @@
               <w:rPr>
                 <w:sz w:val="22"/>
               </w:rPr>
+              <w:t>pressure</w:t>
+            </w:r>
+          </w:p>
+        </w:tc>
+        <w:tc>
+          <w:tcPr>
+            <w:tcW w:w="1096" w:type="dxa"/>
+            <w:tcBorders>
+              <w:top w:val="single" w:sz="6" w:space="0" w:color="CCCCCC"/>
+              <w:left w:val="single" w:sz="6" w:space="0" w:color="CCCCCC"/>
+              <w:bottom w:val="single" w:sz="6" w:space="0" w:color="CCCCCC"/>
+              <w:right w:val="single" w:sz="6" w:space="0" w:color="CCCCCC"/>
+            </w:tcBorders>
+            <w:shd w:val="clear" w:color="auto" w:fill="auto"/>
+            <w:tcMar>
+              <w:top w:w="40" w:type="dxa"/>
+              <w:left w:w="40" w:type="dxa"/>
+              <w:bottom w:w="40" w:type="dxa"/>
+              <w:right w:w="40" w:type="dxa"/>
+            </w:tcMar>
+            <w:vAlign w:val="bottom"/>
+          </w:tcPr>
+          <w:p>
+            <w:pPr>
+              <w:widowControl w:val="0"/>
+              <w:spacing w:after="0" w:line="276" w:lineRule="auto"/>
+              <w:rPr>
+                <w:sz w:val="22"/>
+              </w:rPr>
+            </w:pPr>
+            <w:r>
+              <w:rPr>
+                <w:sz w:val="22"/>
+              </w:rPr>
+              <w:t>-</w:t>
+            </w:r>
+          </w:p>
+        </w:tc>
+        <w:tc>
+          <w:tcPr>
+            <w:tcW w:w="1219" w:type="dxa"/>
+            <w:tcBorders>
+              <w:top w:val="single" w:sz="6" w:space="0" w:color="CCCCCC"/>
+              <w:left w:val="single" w:sz="6" w:space="0" w:color="CCCCCC"/>
+              <w:bottom w:val="single" w:sz="6" w:space="0" w:color="CCCCCC"/>
+              <w:right w:val="single" w:sz="6" w:space="0" w:color="CCCCCC"/>
+            </w:tcBorders>
+            <w:shd w:val="clear" w:color="auto" w:fill="auto"/>
+            <w:tcMar>
+              <w:top w:w="40" w:type="dxa"/>
+              <w:left w:w="40" w:type="dxa"/>
+              <w:bottom w:w="40" w:type="dxa"/>
+              <w:right w:w="40" w:type="dxa"/>
+            </w:tcMar>
+            <w:vAlign w:val="bottom"/>
+          </w:tcPr>
+          <w:p>
+            <w:pPr>
+              <w:widowControl w:val="0"/>
+              <w:spacing w:after="0" w:line="276" w:lineRule="auto"/>
+              <w:rPr>
+                <w:sz w:val="22"/>
+              </w:rPr>
+            </w:pPr>
+            <w:r>
+              <w:rPr>
+                <w:sz w:val="22"/>
+              </w:rPr>
+              <w:t>-</w:t>
+            </w:r>
+          </w:p>
+        </w:tc>
+        <w:tc>
+          <w:tcPr>
+            <w:tcW w:w="937" w:type="dxa"/>
+            <w:tcBorders>
+              <w:top w:val="single" w:sz="6" w:space="0" w:color="CCCCCC"/>
+              <w:left w:val="single" w:sz="6" w:space="0" w:color="CCCCCC"/>
+              <w:bottom w:val="single" w:sz="6" w:space="0" w:color="CCCCCC"/>
+              <w:right w:val="single" w:sz="6" w:space="0" w:color="CCCCCC"/>
+            </w:tcBorders>
+            <w:shd w:val="clear" w:color="auto" w:fill="auto"/>
+            <w:tcMar>
+              <w:top w:w="40" w:type="dxa"/>
+              <w:left w:w="40" w:type="dxa"/>
+              <w:bottom w:w="40" w:type="dxa"/>
+              <w:right w:w="40" w:type="dxa"/>
+            </w:tcMar>
+            <w:vAlign w:val="bottom"/>
+          </w:tcPr>
+          <w:p>
+            <w:pPr>
+              <w:widowControl w:val="0"/>
+              <w:spacing w:after="0" w:line="276" w:lineRule="auto"/>
+              <w:rPr>
+                <w:sz w:val="22"/>
+              </w:rPr>
+            </w:pPr>
+            <w:r>
+              <w:rPr>
+                <w:sz w:val="22"/>
+              </w:rPr>
+              <w:t>-</w:t>
+            </w:r>
+          </w:p>
+        </w:tc>
+        <w:tc>
+          <w:tcPr>
+            <w:tcW w:w="1096" w:type="dxa"/>
+            <w:tcBorders>
+              <w:top w:val="single" w:sz="6" w:space="0" w:color="CCCCCC"/>
+              <w:left w:val="single" w:sz="6" w:space="0" w:color="CCCCCC"/>
+              <w:bottom w:val="single" w:sz="6" w:space="0" w:color="CCCCCC"/>
+              <w:right w:val="single" w:sz="6" w:space="0" w:color="CCCCCC"/>
+            </w:tcBorders>
+            <w:shd w:val="clear" w:color="auto" w:fill="auto"/>
+            <w:tcMar>
+              <w:top w:w="40" w:type="dxa"/>
+              <w:left w:w="40" w:type="dxa"/>
+              <w:bottom w:w="40" w:type="dxa"/>
+              <w:right w:w="40" w:type="dxa"/>
+            </w:tcMar>
+            <w:vAlign w:val="bottom"/>
+          </w:tcPr>
+          <w:p>
+            <w:pPr>
+              <w:widowControl w:val="0"/>
+              <w:spacing w:after="0" w:line="276" w:lineRule="auto"/>
+              <w:rPr>
+                <w:sz w:val="22"/>
+              </w:rPr>
+            </w:pPr>
+            <w:r>
+              <w:rPr>
+                <w:sz w:val="22"/>
+              </w:rPr>
+              <w:t>-0.203</w:t>
+            </w:r>
+          </w:p>
+        </w:tc>
+        <w:tc>
+          <w:tcPr>
+            <w:tcW w:w="1219" w:type="dxa"/>
+            <w:tcBorders>
+              <w:top w:val="single" w:sz="6" w:space="0" w:color="CCCCCC"/>
+              <w:left w:val="single" w:sz="6" w:space="0" w:color="CCCCCC"/>
+              <w:bottom w:val="single" w:sz="6" w:space="0" w:color="CCCCCC"/>
+              <w:right w:val="single" w:sz="6" w:space="0" w:color="CCCCCC"/>
+            </w:tcBorders>
+            <w:shd w:val="clear" w:color="auto" w:fill="auto"/>
+            <w:tcMar>
+              <w:top w:w="40" w:type="dxa"/>
+              <w:left w:w="40" w:type="dxa"/>
+              <w:bottom w:w="40" w:type="dxa"/>
+              <w:right w:w="40" w:type="dxa"/>
+            </w:tcMar>
+            <w:vAlign w:val="bottom"/>
+          </w:tcPr>
+          <w:p>
+            <w:pPr>
+              <w:widowControl w:val="0"/>
+              <w:spacing w:after="0" w:line="276" w:lineRule="auto"/>
+              <w:rPr>
+                <w:sz w:val="22"/>
+              </w:rPr>
+            </w:pPr>
+            <w:r>
+              <w:rPr>
+                <w:sz w:val="22"/>
+              </w:rPr>
+              <w:t>0.117</w:t>
+            </w:r>
+          </w:p>
+        </w:tc>
+        <w:tc>
+          <w:tcPr>
+            <w:tcW w:w="937" w:type="dxa"/>
+            <w:tcBorders>
+              <w:top w:val="single" w:sz="6" w:space="0" w:color="CCCCCC"/>
+              <w:left w:val="single" w:sz="6" w:space="0" w:color="CCCCCC"/>
+              <w:bottom w:val="single" w:sz="6" w:space="0" w:color="CCCCCC"/>
+              <w:right w:val="single" w:sz="6" w:space="0" w:color="CCCCCC"/>
+            </w:tcBorders>
+            <w:shd w:val="clear" w:color="auto" w:fill="auto"/>
+            <w:tcMar>
+              <w:top w:w="40" w:type="dxa"/>
+              <w:left w:w="40" w:type="dxa"/>
+              <w:bottom w:w="40" w:type="dxa"/>
+              <w:right w:w="40" w:type="dxa"/>
+            </w:tcMar>
+            <w:vAlign w:val="bottom"/>
+          </w:tcPr>
+          <w:p>
+            <w:pPr>
+              <w:widowControl w:val="0"/>
+              <w:spacing w:after="0" w:line="276" w:lineRule="auto"/>
+              <w:rPr>
+                <w:sz w:val="22"/>
+              </w:rPr>
+            </w:pPr>
+            <w:r>
+              <w:rPr>
+                <w:sz w:val="22"/>
+              </w:rPr>
+              <w:t>-1.737</w:t>
+            </w:r>
+          </w:p>
+        </w:tc>
+        <w:tc>
+          <w:tcPr>
+            <w:tcW w:w="1096" w:type="dxa"/>
+            <w:tcBorders>
+              <w:top w:val="single" w:sz="6" w:space="0" w:color="CCCCCC"/>
+              <w:left w:val="single" w:sz="6" w:space="0" w:color="CCCCCC"/>
+              <w:bottom w:val="single" w:sz="6" w:space="0" w:color="CCCCCC"/>
+              <w:right w:val="single" w:sz="6" w:space="0" w:color="CCCCCC"/>
+            </w:tcBorders>
+            <w:shd w:val="clear" w:color="auto" w:fill="auto"/>
+            <w:tcMar>
+              <w:top w:w="40" w:type="dxa"/>
+              <w:left w:w="40" w:type="dxa"/>
+              <w:bottom w:w="40" w:type="dxa"/>
+              <w:right w:w="40" w:type="dxa"/>
+            </w:tcMar>
+            <w:vAlign w:val="bottom"/>
+          </w:tcPr>
+          <w:p>
+            <w:pPr>
+              <w:widowControl w:val="0"/>
+              <w:spacing w:after="0" w:line="276" w:lineRule="auto"/>
+              <w:rPr>
+                <w:sz w:val="22"/>
+              </w:rPr>
+            </w:pPr>
+            <w:r>
+              <w:rPr>
+                <w:sz w:val="22"/>
+              </w:rPr>
+              <w:t>10.228</w:t>
+            </w:r>
+          </w:p>
+        </w:tc>
+        <w:tc>
+          <w:tcPr>
+            <w:tcW w:w="1219" w:type="dxa"/>
+            <w:tcBorders>
+              <w:top w:val="single" w:sz="6" w:space="0" w:color="CCCCCC"/>
+              <w:left w:val="single" w:sz="6" w:space="0" w:color="CCCCCC"/>
+              <w:bottom w:val="single" w:sz="6" w:space="0" w:color="CCCCCC"/>
+              <w:right w:val="single" w:sz="6" w:space="0" w:color="CCCCCC"/>
+            </w:tcBorders>
+            <w:shd w:val="clear" w:color="auto" w:fill="auto"/>
+            <w:tcMar>
+              <w:top w:w="40" w:type="dxa"/>
+              <w:left w:w="40" w:type="dxa"/>
+              <w:bottom w:w="40" w:type="dxa"/>
+              <w:right w:w="40" w:type="dxa"/>
+            </w:tcMar>
+            <w:vAlign w:val="bottom"/>
+          </w:tcPr>
+          <w:p>
+            <w:pPr>
+              <w:widowControl w:val="0"/>
+              <w:spacing w:after="0" w:line="276" w:lineRule="auto"/>
+              <w:rPr>
+                <w:sz w:val="22"/>
+              </w:rPr>
+            </w:pPr>
+            <w:r>
+              <w:rPr>
+                <w:sz w:val="22"/>
+              </w:rPr>
+              <w:t>2.706</w:t>
+            </w:r>
+          </w:p>
+        </w:tc>
+        <w:tc>
+          <w:tcPr>
+            <w:tcW w:w="937" w:type="dxa"/>
+            <w:tcBorders>
+              <w:top w:val="single" w:sz="6" w:space="0" w:color="CCCCCC"/>
+              <w:left w:val="single" w:sz="6" w:space="0" w:color="CCCCCC"/>
+              <w:bottom w:val="single" w:sz="6" w:space="0" w:color="CCCCCC"/>
+              <w:right w:val="single" w:sz="6" w:space="0" w:color="CCCCCC"/>
+            </w:tcBorders>
+            <w:shd w:val="clear" w:color="auto" w:fill="auto"/>
+            <w:tcMar>
+              <w:top w:w="40" w:type="dxa"/>
+              <w:left w:w="40" w:type="dxa"/>
+              <w:bottom w:w="40" w:type="dxa"/>
+              <w:right w:w="40" w:type="dxa"/>
+            </w:tcMar>
+            <w:vAlign w:val="bottom"/>
+          </w:tcPr>
+          <w:p>
+            <w:pPr>
+              <w:widowControl w:val="0"/>
+              <w:spacing w:after="0" w:line="276" w:lineRule="auto"/>
+              <w:rPr>
+                <w:sz w:val="22"/>
+              </w:rPr>
+            </w:pPr>
+            <w:r>
+              <w:rPr>
+                <w:sz w:val="22"/>
+              </w:rPr>
+              <w:t>3.780</w:t>
+            </w:r>
+          </w:p>
+        </w:tc>
+      </w:tr>
+      <w:tr>
+        <w:trPr>
+          <w:trHeight w:val="315"/>
+        </w:trPr>
+        <w:tc>
+          <w:tcPr>
+            <w:tcW w:w="1255" w:type="dxa"/>
+            <w:tcBorders>
+              <w:top w:val="single" w:sz="6" w:space="0" w:color="CCCCCC"/>
+              <w:left w:val="single" w:sz="6" w:space="0" w:color="CCCCCC"/>
+              <w:bottom w:val="single" w:sz="6" w:space="0" w:color="CCCCCC"/>
+              <w:right w:val="single" w:sz="6" w:space="0" w:color="CCCCCC"/>
+            </w:tcBorders>
+            <w:shd w:val="clear" w:color="auto" w:fill="auto"/>
+            <w:tcMar>
+              <w:top w:w="40" w:type="dxa"/>
+              <w:left w:w="40" w:type="dxa"/>
+              <w:bottom w:w="40" w:type="dxa"/>
+              <w:right w:w="40" w:type="dxa"/>
+            </w:tcMar>
+            <w:vAlign w:val="bottom"/>
+          </w:tcPr>
+          <w:p>
+            <w:pPr>
+              <w:widowControl w:val="0"/>
+              <w:spacing w:after="0" w:line="276" w:lineRule="auto"/>
+              <w:rPr>
+                <w:sz w:val="22"/>
+              </w:rPr>
+            </w:pPr>
+            <w:r>
+              <w:rPr>
+                <w:sz w:val="22"/>
+              </w:rPr>
               <w:t>cloudiness</w:t>
             </w:r>
           </w:p>
@@ -10577,6 +12963,1118 @@
                 <w:sz w:val="22"/>
               </w:rPr>
               <w:t>3.554</w:t>
+            </w:r>
+          </w:p>
+        </w:tc>
+      </w:tr>
+      <w:tr>
+        <w:trPr>
+          <w:trHeight w:val="687"/>
+        </w:trPr>
+        <w:tc>
+          <w:tcPr>
+            <w:tcW w:w="11011" w:type="dxa"/>
+            <w:gridSpan w:val="10"/>
+            <w:tcBorders>
+              <w:top w:val="single" w:sz="6" w:space="0" w:color="CCCCCC"/>
+              <w:left w:val="single" w:sz="6" w:space="0" w:color="CCCCCC"/>
+              <w:bottom w:val="single" w:sz="6" w:space="0" w:color="CCCCCC"/>
+              <w:right w:val="single" w:sz="6" w:space="0" w:color="CCCCCC"/>
+            </w:tcBorders>
+            <w:shd w:val="clear" w:color="auto" w:fill="auto"/>
+            <w:tcMar>
+              <w:top w:w="40" w:type="dxa"/>
+              <w:left w:w="40" w:type="dxa"/>
+              <w:bottom w:w="40" w:type="dxa"/>
+              <w:right w:w="40" w:type="dxa"/>
+            </w:tcMar>
+            <w:vAlign w:val="bottom"/>
+          </w:tcPr>
+          <w:p>
+            <w:pPr>
+              <w:widowControl w:val="0"/>
+              <w:spacing w:after="0" w:line="276" w:lineRule="auto"/>
+              <w:rPr>
+                <w:sz w:val="22"/>
+              </w:rPr>
+            </w:pPr>
+            <w:r>
+              <w:rPr>
+                <w:i/>
+                <w:sz w:val="22"/>
+              </w:rPr>
+              <w:t>Random effect terms:</w:t>
+            </w:r>
+          </w:p>
+        </w:tc>
+      </w:tr>
+      <w:tr>
+        <w:trPr>
+          <w:trHeight w:val="315"/>
+        </w:trPr>
+        <w:tc>
+          <w:tcPr>
+            <w:tcW w:w="1255" w:type="dxa"/>
+            <w:tcBorders>
+              <w:top w:val="single" w:sz="6" w:space="0" w:color="CCCCCC"/>
+              <w:left w:val="single" w:sz="6" w:space="0" w:color="CCCCCC"/>
+              <w:bottom w:val="single" w:sz="6" w:space="0" w:color="CCCCCC"/>
+              <w:right w:val="single" w:sz="6" w:space="0" w:color="CCCCCC"/>
+            </w:tcBorders>
+            <w:shd w:val="clear" w:color="auto" w:fill="auto"/>
+            <w:tcMar>
+              <w:top w:w="40" w:type="dxa"/>
+              <w:left w:w="40" w:type="dxa"/>
+              <w:bottom w:w="40" w:type="dxa"/>
+              <w:right w:w="40" w:type="dxa"/>
+            </w:tcMar>
+            <w:vAlign w:val="bottom"/>
+          </w:tcPr>
+          <w:p>
+            <w:pPr>
+              <w:widowControl w:val="0"/>
+              <w:spacing w:after="0" w:line="276" w:lineRule="auto"/>
+              <w:rPr>
+                <w:sz w:val="22"/>
+              </w:rPr>
+            </w:pPr>
+            <w:proofErr w:type="spellStart"/>
+            <w:r>
+              <w:rPr>
+                <w:rFonts w:ascii="Calibri" w:hAnsi="Calibri" w:cs="Calibri"/>
+                <w:i/>
+                <w:sz w:val="22"/>
+              </w:rPr>
+              <w:t>σ</w:t>
+            </w:r>
+            <w:r>
+              <w:rPr>
+                <w:i/>
+                <w:sz w:val="22"/>
+                <w:vertAlign w:val="subscript"/>
+              </w:rPr>
+              <w:t>locality_id</w:t>
+            </w:r>
+            <w:proofErr w:type="spellEnd"/>
+          </w:p>
+        </w:tc>
+        <w:tc>
+          <w:tcPr>
+            <w:tcW w:w="1096" w:type="dxa"/>
+            <w:tcBorders>
+              <w:top w:val="single" w:sz="6" w:space="0" w:color="CCCCCC"/>
+              <w:left w:val="single" w:sz="6" w:space="0" w:color="CCCCCC"/>
+              <w:bottom w:val="single" w:sz="6" w:space="0" w:color="CCCCCC"/>
+              <w:right w:val="single" w:sz="6" w:space="0" w:color="CCCCCC"/>
+            </w:tcBorders>
+            <w:shd w:val="clear" w:color="auto" w:fill="auto"/>
+            <w:tcMar>
+              <w:top w:w="40" w:type="dxa"/>
+              <w:left w:w="40" w:type="dxa"/>
+              <w:bottom w:w="40" w:type="dxa"/>
+              <w:right w:w="40" w:type="dxa"/>
+            </w:tcMar>
+            <w:vAlign w:val="bottom"/>
+          </w:tcPr>
+          <w:p>
+            <w:pPr>
+              <w:widowControl w:val="0"/>
+              <w:spacing w:after="0" w:line="276" w:lineRule="auto"/>
+              <w:rPr>
+                <w:sz w:val="22"/>
+              </w:rPr>
+            </w:pPr>
+            <w:r>
+              <w:rPr>
+                <w:sz w:val="22"/>
+              </w:rPr>
+              <w:t>-</w:t>
+            </w:r>
+          </w:p>
+        </w:tc>
+        <w:tc>
+          <w:tcPr>
+            <w:tcW w:w="1219" w:type="dxa"/>
+            <w:tcBorders>
+              <w:top w:val="single" w:sz="6" w:space="0" w:color="CCCCCC"/>
+              <w:left w:val="single" w:sz="6" w:space="0" w:color="CCCCCC"/>
+              <w:bottom w:val="single" w:sz="6" w:space="0" w:color="CCCCCC"/>
+              <w:right w:val="single" w:sz="6" w:space="0" w:color="CCCCCC"/>
+            </w:tcBorders>
+            <w:shd w:val="clear" w:color="auto" w:fill="auto"/>
+            <w:tcMar>
+              <w:top w:w="40" w:type="dxa"/>
+              <w:left w:w="40" w:type="dxa"/>
+              <w:bottom w:w="40" w:type="dxa"/>
+              <w:right w:w="40" w:type="dxa"/>
+            </w:tcMar>
+            <w:vAlign w:val="bottom"/>
+          </w:tcPr>
+          <w:p>
+            <w:pPr>
+              <w:widowControl w:val="0"/>
+              <w:spacing w:after="0" w:line="276" w:lineRule="auto"/>
+              <w:rPr>
+                <w:sz w:val="22"/>
+              </w:rPr>
+            </w:pPr>
+            <w:r>
+              <w:rPr>
+                <w:sz w:val="22"/>
+              </w:rPr>
+              <w:t>-</w:t>
+            </w:r>
+          </w:p>
+        </w:tc>
+        <w:tc>
+          <w:tcPr>
+            <w:tcW w:w="937" w:type="dxa"/>
+            <w:tcBorders>
+              <w:top w:val="single" w:sz="6" w:space="0" w:color="CCCCCC"/>
+              <w:left w:val="single" w:sz="6" w:space="0" w:color="CCCCCC"/>
+              <w:bottom w:val="single" w:sz="6" w:space="0" w:color="CCCCCC"/>
+              <w:right w:val="single" w:sz="6" w:space="0" w:color="CCCCCC"/>
+            </w:tcBorders>
+            <w:shd w:val="clear" w:color="auto" w:fill="auto"/>
+            <w:tcMar>
+              <w:top w:w="40" w:type="dxa"/>
+              <w:left w:w="40" w:type="dxa"/>
+              <w:bottom w:w="40" w:type="dxa"/>
+              <w:right w:w="40" w:type="dxa"/>
+            </w:tcMar>
+            <w:vAlign w:val="bottom"/>
+          </w:tcPr>
+          <w:p>
+            <w:pPr>
+              <w:widowControl w:val="0"/>
+              <w:spacing w:after="0" w:line="276" w:lineRule="auto"/>
+              <w:rPr>
+                <w:sz w:val="22"/>
+              </w:rPr>
+            </w:pPr>
+            <w:r>
+              <w:rPr>
+                <w:sz w:val="22"/>
+              </w:rPr>
+              <w:t>-</w:t>
+            </w:r>
+          </w:p>
+        </w:tc>
+        <w:tc>
+          <w:tcPr>
+            <w:tcW w:w="1096" w:type="dxa"/>
+            <w:tcBorders>
+              <w:top w:val="single" w:sz="6" w:space="0" w:color="CCCCCC"/>
+              <w:left w:val="single" w:sz="6" w:space="0" w:color="CCCCCC"/>
+              <w:bottom w:val="single" w:sz="6" w:space="0" w:color="CCCCCC"/>
+              <w:right w:val="single" w:sz="6" w:space="0" w:color="CCCCCC"/>
+            </w:tcBorders>
+            <w:shd w:val="clear" w:color="auto" w:fill="auto"/>
+            <w:tcMar>
+              <w:top w:w="40" w:type="dxa"/>
+              <w:left w:w="40" w:type="dxa"/>
+              <w:bottom w:w="40" w:type="dxa"/>
+              <w:right w:w="40" w:type="dxa"/>
+            </w:tcMar>
+            <w:vAlign w:val="bottom"/>
+          </w:tcPr>
+          <w:p>
+            <w:pPr>
+              <w:widowControl w:val="0"/>
+              <w:spacing w:after="0" w:line="276" w:lineRule="auto"/>
+              <w:rPr>
+                <w:sz w:val="22"/>
+              </w:rPr>
+            </w:pPr>
+            <w:r>
+              <w:rPr>
+                <w:sz w:val="22"/>
+              </w:rPr>
+              <w:t>-</w:t>
+            </w:r>
+          </w:p>
+        </w:tc>
+        <w:tc>
+          <w:tcPr>
+            <w:tcW w:w="1219" w:type="dxa"/>
+            <w:tcBorders>
+              <w:top w:val="single" w:sz="6" w:space="0" w:color="CCCCCC"/>
+              <w:left w:val="single" w:sz="6" w:space="0" w:color="CCCCCC"/>
+              <w:bottom w:val="single" w:sz="6" w:space="0" w:color="CCCCCC"/>
+              <w:right w:val="single" w:sz="6" w:space="0" w:color="CCCCCC"/>
+            </w:tcBorders>
+            <w:shd w:val="clear" w:color="auto" w:fill="auto"/>
+            <w:tcMar>
+              <w:top w:w="40" w:type="dxa"/>
+              <w:left w:w="40" w:type="dxa"/>
+              <w:bottom w:w="40" w:type="dxa"/>
+              <w:right w:w="40" w:type="dxa"/>
+            </w:tcMar>
+            <w:vAlign w:val="bottom"/>
+          </w:tcPr>
+          <w:p>
+            <w:pPr>
+              <w:widowControl w:val="0"/>
+              <w:spacing w:after="0" w:line="276" w:lineRule="auto"/>
+              <w:rPr>
+                <w:sz w:val="22"/>
+              </w:rPr>
+            </w:pPr>
+            <w:r>
+              <w:rPr>
+                <w:sz w:val="22"/>
+              </w:rPr>
+              <w:t>-</w:t>
+            </w:r>
+          </w:p>
+        </w:tc>
+        <w:tc>
+          <w:tcPr>
+            <w:tcW w:w="937" w:type="dxa"/>
+            <w:tcBorders>
+              <w:top w:val="single" w:sz="6" w:space="0" w:color="CCCCCC"/>
+              <w:left w:val="single" w:sz="6" w:space="0" w:color="CCCCCC"/>
+              <w:bottom w:val="single" w:sz="6" w:space="0" w:color="CCCCCC"/>
+              <w:right w:val="single" w:sz="6" w:space="0" w:color="CCCCCC"/>
+            </w:tcBorders>
+            <w:shd w:val="clear" w:color="auto" w:fill="auto"/>
+            <w:tcMar>
+              <w:top w:w="40" w:type="dxa"/>
+              <w:left w:w="40" w:type="dxa"/>
+              <w:bottom w:w="40" w:type="dxa"/>
+              <w:right w:w="40" w:type="dxa"/>
+            </w:tcMar>
+            <w:vAlign w:val="bottom"/>
+          </w:tcPr>
+          <w:p>
+            <w:pPr>
+              <w:widowControl w:val="0"/>
+              <w:spacing w:after="0" w:line="276" w:lineRule="auto"/>
+              <w:rPr>
+                <w:sz w:val="22"/>
+              </w:rPr>
+            </w:pPr>
+            <w:r>
+              <w:rPr>
+                <w:sz w:val="22"/>
+              </w:rPr>
+              <w:t>-</w:t>
+            </w:r>
+          </w:p>
+        </w:tc>
+        <w:tc>
+          <w:tcPr>
+            <w:tcW w:w="1096" w:type="dxa"/>
+            <w:tcBorders>
+              <w:top w:val="single" w:sz="6" w:space="0" w:color="CCCCCC"/>
+              <w:left w:val="single" w:sz="6" w:space="0" w:color="CCCCCC"/>
+              <w:bottom w:val="single" w:sz="6" w:space="0" w:color="CCCCCC"/>
+              <w:right w:val="single" w:sz="6" w:space="0" w:color="CCCCCC"/>
+            </w:tcBorders>
+            <w:shd w:val="clear" w:color="auto" w:fill="auto"/>
+            <w:tcMar>
+              <w:top w:w="40" w:type="dxa"/>
+              <w:left w:w="40" w:type="dxa"/>
+              <w:bottom w:w="40" w:type="dxa"/>
+              <w:right w:w="40" w:type="dxa"/>
+            </w:tcMar>
+            <w:vAlign w:val="bottom"/>
+          </w:tcPr>
+          <w:p>
+            <w:pPr>
+              <w:widowControl w:val="0"/>
+              <w:spacing w:after="0" w:line="276" w:lineRule="auto"/>
+              <w:rPr>
+                <w:sz w:val="22"/>
+              </w:rPr>
+            </w:pPr>
+            <w:r>
+              <w:rPr>
+                <w:sz w:val="22"/>
+              </w:rPr>
+              <w:t>-</w:t>
+            </w:r>
+          </w:p>
+        </w:tc>
+        <w:tc>
+          <w:tcPr>
+            <w:tcW w:w="1219" w:type="dxa"/>
+            <w:tcBorders>
+              <w:top w:val="single" w:sz="6" w:space="0" w:color="CCCCCC"/>
+              <w:left w:val="single" w:sz="6" w:space="0" w:color="CCCCCC"/>
+              <w:bottom w:val="single" w:sz="6" w:space="0" w:color="CCCCCC"/>
+              <w:right w:val="single" w:sz="6" w:space="0" w:color="CCCCCC"/>
+            </w:tcBorders>
+            <w:shd w:val="clear" w:color="auto" w:fill="auto"/>
+            <w:tcMar>
+              <w:top w:w="40" w:type="dxa"/>
+              <w:left w:w="40" w:type="dxa"/>
+              <w:bottom w:w="40" w:type="dxa"/>
+              <w:right w:w="40" w:type="dxa"/>
+            </w:tcMar>
+            <w:vAlign w:val="bottom"/>
+          </w:tcPr>
+          <w:p>
+            <w:pPr>
+              <w:widowControl w:val="0"/>
+              <w:spacing w:after="0" w:line="276" w:lineRule="auto"/>
+              <w:rPr>
+                <w:sz w:val="22"/>
+              </w:rPr>
+            </w:pPr>
+            <w:r>
+              <w:rPr>
+                <w:sz w:val="22"/>
+              </w:rPr>
+              <w:t>-</w:t>
+            </w:r>
+          </w:p>
+        </w:tc>
+        <w:tc>
+          <w:tcPr>
+            <w:tcW w:w="937" w:type="dxa"/>
+            <w:tcBorders>
+              <w:top w:val="single" w:sz="6" w:space="0" w:color="CCCCCC"/>
+              <w:left w:val="single" w:sz="6" w:space="0" w:color="CCCCCC"/>
+              <w:bottom w:val="single" w:sz="6" w:space="0" w:color="CCCCCC"/>
+              <w:right w:val="single" w:sz="6" w:space="0" w:color="CCCCCC"/>
+            </w:tcBorders>
+            <w:shd w:val="clear" w:color="auto" w:fill="auto"/>
+            <w:tcMar>
+              <w:top w:w="40" w:type="dxa"/>
+              <w:left w:w="40" w:type="dxa"/>
+              <w:bottom w:w="40" w:type="dxa"/>
+              <w:right w:w="40" w:type="dxa"/>
+            </w:tcMar>
+            <w:vAlign w:val="bottom"/>
+          </w:tcPr>
+          <w:p>
+            <w:pPr>
+              <w:widowControl w:val="0"/>
+              <w:spacing w:after="0" w:line="276" w:lineRule="auto"/>
+              <w:rPr>
+                <w:sz w:val="22"/>
+              </w:rPr>
+            </w:pPr>
+            <w:r>
+              <w:rPr>
+                <w:sz w:val="22"/>
+              </w:rPr>
+              <w:t>-</w:t>
+            </w:r>
+          </w:p>
+        </w:tc>
+      </w:tr>
+      <w:tr>
+        <w:trPr>
+          <w:trHeight w:val="315"/>
+        </w:trPr>
+        <w:tc>
+          <w:tcPr>
+            <w:tcW w:w="1255" w:type="dxa"/>
+            <w:tcBorders>
+              <w:top w:val="single" w:sz="6" w:space="0" w:color="CCCCCC"/>
+              <w:left w:val="single" w:sz="6" w:space="0" w:color="CCCCCC"/>
+              <w:bottom w:val="single" w:sz="6" w:space="0" w:color="CCCCCC"/>
+              <w:right w:val="single" w:sz="6" w:space="0" w:color="CCCCCC"/>
+            </w:tcBorders>
+            <w:shd w:val="clear" w:color="auto" w:fill="auto"/>
+            <w:tcMar>
+              <w:top w:w="40" w:type="dxa"/>
+              <w:left w:w="40" w:type="dxa"/>
+              <w:bottom w:w="40" w:type="dxa"/>
+              <w:right w:w="40" w:type="dxa"/>
+            </w:tcMar>
+            <w:vAlign w:val="bottom"/>
+          </w:tcPr>
+          <w:p>
+            <w:pPr>
+              <w:widowControl w:val="0"/>
+              <w:spacing w:after="0" w:line="276" w:lineRule="auto"/>
+              <w:rPr>
+                <w:sz w:val="22"/>
+              </w:rPr>
+            </w:pPr>
+            <w:proofErr w:type="spellStart"/>
+            <w:r>
+              <w:rPr>
+                <w:rFonts w:ascii="Calibri" w:hAnsi="Calibri" w:cs="Calibri"/>
+                <w:i/>
+                <w:sz w:val="22"/>
+              </w:rPr>
+              <w:t>σ</w:t>
+            </w:r>
+            <w:r>
+              <w:rPr>
+                <w:i/>
+                <w:sz w:val="22"/>
+                <w:vertAlign w:val="subscript"/>
+              </w:rPr>
+              <w:t>individual_id</w:t>
+            </w:r>
+            <w:proofErr w:type="spellEnd"/>
+          </w:p>
+        </w:tc>
+        <w:tc>
+          <w:tcPr>
+            <w:tcW w:w="1096" w:type="dxa"/>
+            <w:tcBorders>
+              <w:top w:val="single" w:sz="6" w:space="0" w:color="CCCCCC"/>
+              <w:left w:val="single" w:sz="6" w:space="0" w:color="CCCCCC"/>
+              <w:bottom w:val="single" w:sz="6" w:space="0" w:color="CCCCCC"/>
+              <w:right w:val="single" w:sz="6" w:space="0" w:color="CCCCCC"/>
+            </w:tcBorders>
+            <w:shd w:val="clear" w:color="auto" w:fill="auto"/>
+            <w:tcMar>
+              <w:top w:w="40" w:type="dxa"/>
+              <w:left w:w="40" w:type="dxa"/>
+              <w:bottom w:w="40" w:type="dxa"/>
+              <w:right w:w="40" w:type="dxa"/>
+            </w:tcMar>
+            <w:vAlign w:val="bottom"/>
+          </w:tcPr>
+          <w:p>
+            <w:pPr>
+              <w:widowControl w:val="0"/>
+              <w:spacing w:after="0" w:line="276" w:lineRule="auto"/>
+              <w:rPr>
+                <w:sz w:val="22"/>
+              </w:rPr>
+            </w:pPr>
+            <w:r>
+              <w:rPr>
+                <w:sz w:val="22"/>
+              </w:rPr>
+              <w:t>77.21</w:t>
+            </w:r>
+          </w:p>
+        </w:tc>
+        <w:tc>
+          <w:tcPr>
+            <w:tcW w:w="1219" w:type="dxa"/>
+            <w:tcBorders>
+              <w:top w:val="single" w:sz="6" w:space="0" w:color="CCCCCC"/>
+              <w:left w:val="single" w:sz="6" w:space="0" w:color="CCCCCC"/>
+              <w:bottom w:val="single" w:sz="6" w:space="0" w:color="CCCCCC"/>
+              <w:right w:val="single" w:sz="6" w:space="0" w:color="CCCCCC"/>
+            </w:tcBorders>
+            <w:shd w:val="clear" w:color="auto" w:fill="auto"/>
+            <w:tcMar>
+              <w:top w:w="40" w:type="dxa"/>
+              <w:left w:w="40" w:type="dxa"/>
+              <w:bottom w:w="40" w:type="dxa"/>
+              <w:right w:w="40" w:type="dxa"/>
+            </w:tcMar>
+            <w:vAlign w:val="bottom"/>
+          </w:tcPr>
+          <w:p>
+            <w:pPr>
+              <w:widowControl w:val="0"/>
+              <w:spacing w:after="0" w:line="276" w:lineRule="auto"/>
+              <w:rPr>
+                <w:sz w:val="22"/>
+              </w:rPr>
+            </w:pPr>
+            <w:r>
+              <w:rPr>
+                <w:sz w:val="22"/>
+              </w:rPr>
+              <w:t>-</w:t>
+            </w:r>
+          </w:p>
+        </w:tc>
+        <w:tc>
+          <w:tcPr>
+            <w:tcW w:w="937" w:type="dxa"/>
+            <w:tcBorders>
+              <w:top w:val="single" w:sz="6" w:space="0" w:color="CCCCCC"/>
+              <w:left w:val="single" w:sz="6" w:space="0" w:color="CCCCCC"/>
+              <w:bottom w:val="single" w:sz="6" w:space="0" w:color="CCCCCC"/>
+              <w:right w:val="single" w:sz="6" w:space="0" w:color="CCCCCC"/>
+            </w:tcBorders>
+            <w:shd w:val="clear" w:color="auto" w:fill="auto"/>
+            <w:tcMar>
+              <w:top w:w="40" w:type="dxa"/>
+              <w:left w:w="40" w:type="dxa"/>
+              <w:bottom w:w="40" w:type="dxa"/>
+              <w:right w:w="40" w:type="dxa"/>
+            </w:tcMar>
+            <w:vAlign w:val="bottom"/>
+          </w:tcPr>
+          <w:p>
+            <w:pPr>
+              <w:widowControl w:val="0"/>
+              <w:spacing w:after="0" w:line="276" w:lineRule="auto"/>
+              <w:rPr>
+                <w:sz w:val="22"/>
+              </w:rPr>
+            </w:pPr>
+            <w:r>
+              <w:rPr>
+                <w:sz w:val="22"/>
+              </w:rPr>
+              <w:t>-</w:t>
+            </w:r>
+          </w:p>
+        </w:tc>
+        <w:tc>
+          <w:tcPr>
+            <w:tcW w:w="1096" w:type="dxa"/>
+            <w:tcBorders>
+              <w:top w:val="single" w:sz="6" w:space="0" w:color="CCCCCC"/>
+              <w:left w:val="single" w:sz="6" w:space="0" w:color="CCCCCC"/>
+              <w:bottom w:val="single" w:sz="6" w:space="0" w:color="CCCCCC"/>
+              <w:right w:val="single" w:sz="6" w:space="0" w:color="CCCCCC"/>
+            </w:tcBorders>
+            <w:shd w:val="clear" w:color="auto" w:fill="auto"/>
+            <w:tcMar>
+              <w:top w:w="40" w:type="dxa"/>
+              <w:left w:w="40" w:type="dxa"/>
+              <w:bottom w:w="40" w:type="dxa"/>
+              <w:right w:w="40" w:type="dxa"/>
+            </w:tcMar>
+            <w:vAlign w:val="bottom"/>
+          </w:tcPr>
+          <w:p>
+            <w:pPr>
+              <w:widowControl w:val="0"/>
+              <w:spacing w:after="0" w:line="276" w:lineRule="auto"/>
+              <w:rPr>
+                <w:sz w:val="22"/>
+              </w:rPr>
+            </w:pPr>
+            <w:r>
+              <w:rPr>
+                <w:sz w:val="22"/>
+              </w:rPr>
+              <w:t>0.492</w:t>
+            </w:r>
+          </w:p>
+        </w:tc>
+        <w:tc>
+          <w:tcPr>
+            <w:tcW w:w="1219" w:type="dxa"/>
+            <w:tcBorders>
+              <w:top w:val="single" w:sz="6" w:space="0" w:color="CCCCCC"/>
+              <w:left w:val="single" w:sz="6" w:space="0" w:color="CCCCCC"/>
+              <w:bottom w:val="single" w:sz="6" w:space="0" w:color="CCCCCC"/>
+              <w:right w:val="single" w:sz="6" w:space="0" w:color="CCCCCC"/>
+            </w:tcBorders>
+            <w:shd w:val="clear" w:color="auto" w:fill="auto"/>
+            <w:tcMar>
+              <w:top w:w="40" w:type="dxa"/>
+              <w:left w:w="40" w:type="dxa"/>
+              <w:bottom w:w="40" w:type="dxa"/>
+              <w:right w:w="40" w:type="dxa"/>
+            </w:tcMar>
+            <w:vAlign w:val="bottom"/>
+          </w:tcPr>
+          <w:p>
+            <w:pPr>
+              <w:widowControl w:val="0"/>
+              <w:spacing w:after="0" w:line="276" w:lineRule="auto"/>
+              <w:rPr>
+                <w:sz w:val="22"/>
+              </w:rPr>
+            </w:pPr>
+            <w:r>
+              <w:rPr>
+                <w:sz w:val="22"/>
+              </w:rPr>
+              <w:t>-</w:t>
+            </w:r>
+          </w:p>
+        </w:tc>
+        <w:tc>
+          <w:tcPr>
+            <w:tcW w:w="937" w:type="dxa"/>
+            <w:tcBorders>
+              <w:top w:val="single" w:sz="6" w:space="0" w:color="CCCCCC"/>
+              <w:left w:val="single" w:sz="6" w:space="0" w:color="CCCCCC"/>
+              <w:bottom w:val="single" w:sz="6" w:space="0" w:color="CCCCCC"/>
+              <w:right w:val="single" w:sz="6" w:space="0" w:color="CCCCCC"/>
+            </w:tcBorders>
+            <w:shd w:val="clear" w:color="auto" w:fill="auto"/>
+            <w:tcMar>
+              <w:top w:w="40" w:type="dxa"/>
+              <w:left w:w="40" w:type="dxa"/>
+              <w:bottom w:w="40" w:type="dxa"/>
+              <w:right w:w="40" w:type="dxa"/>
+            </w:tcMar>
+            <w:vAlign w:val="bottom"/>
+          </w:tcPr>
+          <w:p>
+            <w:pPr>
+              <w:widowControl w:val="0"/>
+              <w:spacing w:after="0" w:line="276" w:lineRule="auto"/>
+              <w:rPr>
+                <w:sz w:val="22"/>
+              </w:rPr>
+            </w:pPr>
+            <w:r>
+              <w:rPr>
+                <w:sz w:val="22"/>
+              </w:rPr>
+              <w:t>-</w:t>
+            </w:r>
+          </w:p>
+        </w:tc>
+        <w:tc>
+          <w:tcPr>
+            <w:tcW w:w="1096" w:type="dxa"/>
+            <w:tcBorders>
+              <w:top w:val="single" w:sz="6" w:space="0" w:color="CCCCCC"/>
+              <w:left w:val="single" w:sz="6" w:space="0" w:color="CCCCCC"/>
+              <w:bottom w:val="single" w:sz="6" w:space="0" w:color="CCCCCC"/>
+              <w:right w:val="single" w:sz="6" w:space="0" w:color="CCCCCC"/>
+            </w:tcBorders>
+            <w:shd w:val="clear" w:color="auto" w:fill="auto"/>
+            <w:tcMar>
+              <w:top w:w="40" w:type="dxa"/>
+              <w:left w:w="40" w:type="dxa"/>
+              <w:bottom w:w="40" w:type="dxa"/>
+              <w:right w:w="40" w:type="dxa"/>
+            </w:tcMar>
+            <w:vAlign w:val="bottom"/>
+          </w:tcPr>
+          <w:p>
+            <w:pPr>
+              <w:widowControl w:val="0"/>
+              <w:spacing w:after="0" w:line="276" w:lineRule="auto"/>
+              <w:rPr>
+                <w:sz w:val="22"/>
+              </w:rPr>
+            </w:pPr>
+            <w:r>
+              <w:rPr>
+                <w:sz w:val="22"/>
+              </w:rPr>
+              <w:t>26.80</w:t>
+            </w:r>
+          </w:p>
+        </w:tc>
+        <w:tc>
+          <w:tcPr>
+            <w:tcW w:w="1219" w:type="dxa"/>
+            <w:tcBorders>
+              <w:top w:val="single" w:sz="6" w:space="0" w:color="CCCCCC"/>
+              <w:left w:val="single" w:sz="6" w:space="0" w:color="CCCCCC"/>
+              <w:bottom w:val="single" w:sz="6" w:space="0" w:color="CCCCCC"/>
+              <w:right w:val="single" w:sz="6" w:space="0" w:color="CCCCCC"/>
+            </w:tcBorders>
+            <w:shd w:val="clear" w:color="auto" w:fill="auto"/>
+            <w:tcMar>
+              <w:top w:w="40" w:type="dxa"/>
+              <w:left w:w="40" w:type="dxa"/>
+              <w:bottom w:w="40" w:type="dxa"/>
+              <w:right w:w="40" w:type="dxa"/>
+            </w:tcMar>
+            <w:vAlign w:val="bottom"/>
+          </w:tcPr>
+          <w:p>
+            <w:pPr>
+              <w:widowControl w:val="0"/>
+              <w:spacing w:after="0" w:line="276" w:lineRule="auto"/>
+              <w:rPr>
+                <w:sz w:val="22"/>
+              </w:rPr>
+            </w:pPr>
+            <w:r>
+              <w:rPr>
+                <w:sz w:val="22"/>
+              </w:rPr>
+              <w:t>-</w:t>
+            </w:r>
+          </w:p>
+        </w:tc>
+        <w:tc>
+          <w:tcPr>
+            <w:tcW w:w="937" w:type="dxa"/>
+            <w:tcBorders>
+              <w:top w:val="single" w:sz="6" w:space="0" w:color="CCCCCC"/>
+              <w:left w:val="single" w:sz="6" w:space="0" w:color="CCCCCC"/>
+              <w:bottom w:val="single" w:sz="6" w:space="0" w:color="CCCCCC"/>
+              <w:right w:val="single" w:sz="6" w:space="0" w:color="CCCCCC"/>
+            </w:tcBorders>
+            <w:shd w:val="clear" w:color="auto" w:fill="auto"/>
+            <w:tcMar>
+              <w:top w:w="40" w:type="dxa"/>
+              <w:left w:w="40" w:type="dxa"/>
+              <w:bottom w:w="40" w:type="dxa"/>
+              <w:right w:w="40" w:type="dxa"/>
+            </w:tcMar>
+            <w:vAlign w:val="bottom"/>
+          </w:tcPr>
+          <w:p>
+            <w:pPr>
+              <w:widowControl w:val="0"/>
+              <w:spacing w:after="0" w:line="276" w:lineRule="auto"/>
+              <w:rPr>
+                <w:sz w:val="22"/>
+              </w:rPr>
+            </w:pPr>
+            <w:r>
+              <w:rPr>
+                <w:sz w:val="22"/>
+              </w:rPr>
+              <w:t>-</w:t>
+            </w:r>
+          </w:p>
+        </w:tc>
+      </w:tr>
+      <w:tr>
+        <w:trPr>
+          <w:trHeight w:val="315"/>
+        </w:trPr>
+        <w:tc>
+          <w:tcPr>
+            <w:tcW w:w="1255" w:type="dxa"/>
+            <w:tcBorders>
+              <w:top w:val="single" w:sz="6" w:space="0" w:color="CCCCCC"/>
+              <w:left w:val="single" w:sz="6" w:space="0" w:color="CCCCCC"/>
+              <w:bottom w:val="single" w:sz="6" w:space="0" w:color="CCCCCC"/>
+              <w:right w:val="single" w:sz="6" w:space="0" w:color="CCCCCC"/>
+            </w:tcBorders>
+            <w:shd w:val="clear" w:color="auto" w:fill="auto"/>
+            <w:tcMar>
+              <w:top w:w="40" w:type="dxa"/>
+              <w:left w:w="40" w:type="dxa"/>
+              <w:bottom w:w="40" w:type="dxa"/>
+              <w:right w:w="40" w:type="dxa"/>
+            </w:tcMar>
+            <w:vAlign w:val="bottom"/>
+          </w:tcPr>
+          <w:p>
+            <w:pPr>
+              <w:widowControl w:val="0"/>
+              <w:spacing w:after="0" w:line="276" w:lineRule="auto"/>
+              <w:rPr>
+                <w:sz w:val="22"/>
+              </w:rPr>
+            </w:pPr>
+            <w:proofErr w:type="spellStart"/>
+            <w:r>
+              <w:rPr>
+                <w:rFonts w:ascii="Calibri" w:hAnsi="Calibri" w:cs="Calibri"/>
+                <w:i/>
+                <w:sz w:val="22"/>
+              </w:rPr>
+              <w:t>σ</w:t>
+            </w:r>
+            <w:r>
+              <w:rPr>
+                <w:i/>
+                <w:sz w:val="22"/>
+                <w:vertAlign w:val="subscript"/>
+              </w:rPr>
+              <w:t>residual</w:t>
+            </w:r>
+            <w:proofErr w:type="spellEnd"/>
+          </w:p>
+        </w:tc>
+        <w:tc>
+          <w:tcPr>
+            <w:tcW w:w="1096" w:type="dxa"/>
+            <w:tcBorders>
+              <w:top w:val="single" w:sz="6" w:space="0" w:color="CCCCCC"/>
+              <w:left w:val="single" w:sz="6" w:space="0" w:color="CCCCCC"/>
+              <w:bottom w:val="single" w:sz="6" w:space="0" w:color="CCCCCC"/>
+              <w:right w:val="single" w:sz="6" w:space="0" w:color="CCCCCC"/>
+            </w:tcBorders>
+            <w:shd w:val="clear" w:color="auto" w:fill="auto"/>
+            <w:tcMar>
+              <w:top w:w="40" w:type="dxa"/>
+              <w:left w:w="40" w:type="dxa"/>
+              <w:bottom w:w="40" w:type="dxa"/>
+              <w:right w:w="40" w:type="dxa"/>
+            </w:tcMar>
+            <w:vAlign w:val="bottom"/>
+          </w:tcPr>
+          <w:p>
+            <w:pPr>
+              <w:widowControl w:val="0"/>
+              <w:spacing w:after="0" w:line="276" w:lineRule="auto"/>
+              <w:rPr>
+                <w:sz w:val="22"/>
+              </w:rPr>
+            </w:pPr>
+            <w:r>
+              <w:rPr>
+                <w:sz w:val="22"/>
+              </w:rPr>
+              <w:t>50.69</w:t>
+            </w:r>
+          </w:p>
+        </w:tc>
+        <w:tc>
+          <w:tcPr>
+            <w:tcW w:w="1219" w:type="dxa"/>
+            <w:tcBorders>
+              <w:top w:val="single" w:sz="6" w:space="0" w:color="CCCCCC"/>
+              <w:left w:val="single" w:sz="6" w:space="0" w:color="CCCCCC"/>
+              <w:bottom w:val="single" w:sz="6" w:space="0" w:color="CCCCCC"/>
+              <w:right w:val="single" w:sz="6" w:space="0" w:color="CCCCCC"/>
+            </w:tcBorders>
+            <w:shd w:val="clear" w:color="auto" w:fill="auto"/>
+            <w:tcMar>
+              <w:top w:w="40" w:type="dxa"/>
+              <w:left w:w="40" w:type="dxa"/>
+              <w:bottom w:w="40" w:type="dxa"/>
+              <w:right w:w="40" w:type="dxa"/>
+            </w:tcMar>
+            <w:vAlign w:val="bottom"/>
+          </w:tcPr>
+          <w:p>
+            <w:pPr>
+              <w:widowControl w:val="0"/>
+              <w:spacing w:after="0" w:line="276" w:lineRule="auto"/>
+              <w:rPr>
+                <w:sz w:val="22"/>
+              </w:rPr>
+            </w:pPr>
+            <w:r>
+              <w:rPr>
+                <w:sz w:val="22"/>
+              </w:rPr>
+              <w:t>-</w:t>
+            </w:r>
+          </w:p>
+        </w:tc>
+        <w:tc>
+          <w:tcPr>
+            <w:tcW w:w="937" w:type="dxa"/>
+            <w:tcBorders>
+              <w:top w:val="single" w:sz="6" w:space="0" w:color="CCCCCC"/>
+              <w:left w:val="single" w:sz="6" w:space="0" w:color="CCCCCC"/>
+              <w:bottom w:val="single" w:sz="6" w:space="0" w:color="CCCCCC"/>
+              <w:right w:val="single" w:sz="6" w:space="0" w:color="CCCCCC"/>
+            </w:tcBorders>
+            <w:shd w:val="clear" w:color="auto" w:fill="auto"/>
+            <w:tcMar>
+              <w:top w:w="40" w:type="dxa"/>
+              <w:left w:w="40" w:type="dxa"/>
+              <w:bottom w:w="40" w:type="dxa"/>
+              <w:right w:w="40" w:type="dxa"/>
+            </w:tcMar>
+            <w:vAlign w:val="bottom"/>
+          </w:tcPr>
+          <w:p>
+            <w:pPr>
+              <w:widowControl w:val="0"/>
+              <w:spacing w:after="0" w:line="276" w:lineRule="auto"/>
+              <w:rPr>
+                <w:sz w:val="22"/>
+              </w:rPr>
+            </w:pPr>
+            <w:r>
+              <w:rPr>
+                <w:sz w:val="22"/>
+              </w:rPr>
+              <w:t>-</w:t>
+            </w:r>
+          </w:p>
+        </w:tc>
+        <w:tc>
+          <w:tcPr>
+            <w:tcW w:w="1096" w:type="dxa"/>
+            <w:tcBorders>
+              <w:top w:val="single" w:sz="6" w:space="0" w:color="CCCCCC"/>
+              <w:left w:val="single" w:sz="6" w:space="0" w:color="CCCCCC"/>
+              <w:bottom w:val="single" w:sz="6" w:space="0" w:color="CCCCCC"/>
+              <w:right w:val="single" w:sz="6" w:space="0" w:color="CCCCCC"/>
+            </w:tcBorders>
+            <w:shd w:val="clear" w:color="auto" w:fill="auto"/>
+            <w:tcMar>
+              <w:top w:w="40" w:type="dxa"/>
+              <w:left w:w="40" w:type="dxa"/>
+              <w:bottom w:w="40" w:type="dxa"/>
+              <w:right w:w="40" w:type="dxa"/>
+            </w:tcMar>
+            <w:vAlign w:val="bottom"/>
+          </w:tcPr>
+          <w:p>
+            <w:pPr>
+              <w:widowControl w:val="0"/>
+              <w:spacing w:after="0" w:line="276" w:lineRule="auto"/>
+              <w:rPr>
+                <w:sz w:val="22"/>
+              </w:rPr>
+            </w:pPr>
+            <w:r>
+              <w:rPr>
+                <w:sz w:val="22"/>
+              </w:rPr>
+              <w:t>0.547</w:t>
+            </w:r>
+          </w:p>
+        </w:tc>
+        <w:tc>
+          <w:tcPr>
+            <w:tcW w:w="1219" w:type="dxa"/>
+            <w:tcBorders>
+              <w:top w:val="single" w:sz="6" w:space="0" w:color="CCCCCC"/>
+              <w:left w:val="single" w:sz="6" w:space="0" w:color="CCCCCC"/>
+              <w:bottom w:val="single" w:sz="6" w:space="0" w:color="CCCCCC"/>
+              <w:right w:val="single" w:sz="6" w:space="0" w:color="CCCCCC"/>
+            </w:tcBorders>
+            <w:shd w:val="clear" w:color="auto" w:fill="auto"/>
+            <w:tcMar>
+              <w:top w:w="40" w:type="dxa"/>
+              <w:left w:w="40" w:type="dxa"/>
+              <w:bottom w:w="40" w:type="dxa"/>
+              <w:right w:w="40" w:type="dxa"/>
+            </w:tcMar>
+            <w:vAlign w:val="bottom"/>
+          </w:tcPr>
+          <w:p>
+            <w:pPr>
+              <w:widowControl w:val="0"/>
+              <w:spacing w:after="0" w:line="276" w:lineRule="auto"/>
+              <w:rPr>
+                <w:sz w:val="22"/>
+              </w:rPr>
+            </w:pPr>
+            <w:r>
+              <w:rPr>
+                <w:sz w:val="22"/>
+              </w:rPr>
+              <w:t>-</w:t>
+            </w:r>
+          </w:p>
+        </w:tc>
+        <w:tc>
+          <w:tcPr>
+            <w:tcW w:w="937" w:type="dxa"/>
+            <w:tcBorders>
+              <w:top w:val="single" w:sz="6" w:space="0" w:color="CCCCCC"/>
+              <w:left w:val="single" w:sz="6" w:space="0" w:color="CCCCCC"/>
+              <w:bottom w:val="single" w:sz="6" w:space="0" w:color="CCCCCC"/>
+              <w:right w:val="single" w:sz="6" w:space="0" w:color="CCCCCC"/>
+            </w:tcBorders>
+            <w:shd w:val="clear" w:color="auto" w:fill="auto"/>
+            <w:tcMar>
+              <w:top w:w="40" w:type="dxa"/>
+              <w:left w:w="40" w:type="dxa"/>
+              <w:bottom w:w="40" w:type="dxa"/>
+              <w:right w:w="40" w:type="dxa"/>
+            </w:tcMar>
+            <w:vAlign w:val="bottom"/>
+          </w:tcPr>
+          <w:p>
+            <w:pPr>
+              <w:widowControl w:val="0"/>
+              <w:spacing w:after="0" w:line="276" w:lineRule="auto"/>
+              <w:rPr>
+                <w:sz w:val="22"/>
+              </w:rPr>
+            </w:pPr>
+            <w:r>
+              <w:rPr>
+                <w:sz w:val="22"/>
+              </w:rPr>
+              <w:t>-</w:t>
+            </w:r>
+          </w:p>
+        </w:tc>
+        <w:tc>
+          <w:tcPr>
+            <w:tcW w:w="1096" w:type="dxa"/>
+            <w:tcBorders>
+              <w:top w:val="single" w:sz="6" w:space="0" w:color="CCCCCC"/>
+              <w:left w:val="single" w:sz="6" w:space="0" w:color="CCCCCC"/>
+              <w:bottom w:val="single" w:sz="6" w:space="0" w:color="CCCCCC"/>
+              <w:right w:val="single" w:sz="6" w:space="0" w:color="CCCCCC"/>
+            </w:tcBorders>
+            <w:shd w:val="clear" w:color="auto" w:fill="auto"/>
+            <w:tcMar>
+              <w:top w:w="40" w:type="dxa"/>
+              <w:left w:w="40" w:type="dxa"/>
+              <w:bottom w:w="40" w:type="dxa"/>
+              <w:right w:w="40" w:type="dxa"/>
+            </w:tcMar>
+            <w:vAlign w:val="bottom"/>
+          </w:tcPr>
+          <w:p>
+            <w:pPr>
+              <w:widowControl w:val="0"/>
+              <w:spacing w:after="0" w:line="276" w:lineRule="auto"/>
+              <w:rPr>
+                <w:sz w:val="22"/>
+              </w:rPr>
+            </w:pPr>
+            <w:r>
+              <w:rPr>
+                <w:sz w:val="22"/>
+              </w:rPr>
+              <w:t>10.36</w:t>
+            </w:r>
+          </w:p>
+        </w:tc>
+        <w:tc>
+          <w:tcPr>
+            <w:tcW w:w="1219" w:type="dxa"/>
+            <w:tcBorders>
+              <w:top w:val="single" w:sz="6" w:space="0" w:color="CCCCCC"/>
+              <w:left w:val="single" w:sz="6" w:space="0" w:color="CCCCCC"/>
+              <w:bottom w:val="single" w:sz="6" w:space="0" w:color="CCCCCC"/>
+              <w:right w:val="single" w:sz="6" w:space="0" w:color="CCCCCC"/>
+            </w:tcBorders>
+            <w:shd w:val="clear" w:color="auto" w:fill="auto"/>
+            <w:tcMar>
+              <w:top w:w="40" w:type="dxa"/>
+              <w:left w:w="40" w:type="dxa"/>
+              <w:bottom w:w="40" w:type="dxa"/>
+              <w:right w:w="40" w:type="dxa"/>
+            </w:tcMar>
+            <w:vAlign w:val="bottom"/>
+          </w:tcPr>
+          <w:p>
+            <w:pPr>
+              <w:widowControl w:val="0"/>
+              <w:spacing w:after="0" w:line="276" w:lineRule="auto"/>
+              <w:rPr>
+                <w:sz w:val="22"/>
+              </w:rPr>
+            </w:pPr>
+            <w:r>
+              <w:rPr>
+                <w:sz w:val="22"/>
+              </w:rPr>
+              <w:t>-</w:t>
+            </w:r>
+          </w:p>
+        </w:tc>
+        <w:tc>
+          <w:tcPr>
+            <w:tcW w:w="937" w:type="dxa"/>
+            <w:tcBorders>
+              <w:top w:val="single" w:sz="6" w:space="0" w:color="CCCCCC"/>
+              <w:left w:val="single" w:sz="6" w:space="0" w:color="CCCCCC"/>
+              <w:bottom w:val="single" w:sz="6" w:space="0" w:color="CCCCCC"/>
+              <w:right w:val="single" w:sz="6" w:space="0" w:color="CCCCCC"/>
+            </w:tcBorders>
+            <w:shd w:val="clear" w:color="auto" w:fill="auto"/>
+            <w:tcMar>
+              <w:top w:w="40" w:type="dxa"/>
+              <w:left w:w="40" w:type="dxa"/>
+              <w:bottom w:w="40" w:type="dxa"/>
+              <w:right w:w="40" w:type="dxa"/>
+            </w:tcMar>
+            <w:vAlign w:val="bottom"/>
+          </w:tcPr>
+          <w:p>
+            <w:pPr>
+              <w:widowControl w:val="0"/>
+              <w:spacing w:after="0" w:line="276" w:lineRule="auto"/>
+              <w:rPr>
+                <w:sz w:val="22"/>
+              </w:rPr>
+            </w:pPr>
+            <w:r>
+              <w:rPr>
+                <w:sz w:val="22"/>
+              </w:rPr>
+              <w:t>-</w:t>
             </w:r>
           </w:p>
         </w:tc>
@@ -10585,109 +14083,6 @@
     <w:p>
       <w:pPr>
         <w:keepNext/>
-        <w:rPr>
-          <w:rFonts w:cs="Times New Roman"/>
-          <w:b/>
-          <w:szCs w:val="24"/>
-        </w:rPr>
-      </w:pPr>
-    </w:p>
-    <w:p>
-      <w:pPr>
-        <w:rPr>
-          <w:rFonts w:cs="Times New Roman"/>
-          <w:b/>
-          <w:szCs w:val="24"/>
-        </w:rPr>
-      </w:pPr>
-      <w:r>
-        <w:rPr>
-          <w:noProof/>
-        </w:rPr>
-        <w:drawing>
-          <wp:inline distT="0" distB="0" distL="0" distR="0" wp14:anchorId="16B75E68" wp14:editId="13AD6871">
-            <wp:extent cx="3599695" cy="3599695"/>
-            <wp:effectExtent l="0" t="0" r="1270" b="1270"/>
-            <wp:docPr id="9" name="Grafik 9"/>
-            <wp:cNvGraphicFramePr>
-              <a:graphicFrameLocks xmlns:a="http://schemas.openxmlformats.org/drawingml/2006/main" noChangeAspect="1"/>
-            </wp:cNvGraphicFramePr>
-            <a:graphic xmlns:a="http://schemas.openxmlformats.org/drawingml/2006/main">
-              <a:graphicData uri="http://schemas.openxmlformats.org/drawingml/2006/picture">
-                <pic:pic xmlns:pic="http://schemas.openxmlformats.org/drawingml/2006/picture">
-                  <pic:nvPicPr>
-                    <pic:cNvPr id="9" name="effects_m1.2_day.png"/>
-                    <pic:cNvPicPr/>
-                  </pic:nvPicPr>
-                  <pic:blipFill>
-                    <a:blip r:embed="rId8" cstate="print">
-                      <a:extLst>
-                        <a:ext uri="{28A0092B-C50C-407E-A947-70E740481C1C}">
-                          <a14:useLocalDpi xmlns:a14="http://schemas.microsoft.com/office/drawing/2010/main" val="0"/>
-                        </a:ext>
-                      </a:extLst>
-                    </a:blip>
-                    <a:stretch>
-                      <a:fillRect/>
-                    </a:stretch>
-                  </pic:blipFill>
-                  <pic:spPr>
-                    <a:xfrm>
-                      <a:off x="0" y="0"/>
-                      <a:ext cx="3599695" cy="3599695"/>
-                    </a:xfrm>
-                    <a:prstGeom prst="rect">
-                      <a:avLst/>
-                    </a:prstGeom>
-                  </pic:spPr>
-                </pic:pic>
-              </a:graphicData>
-            </a:graphic>
-          </wp:inline>
-        </w:drawing>
-      </w:r>
-    </w:p>
-    <w:p>
-      <w:pPr>
-        <w:rPr>
-          <w:rFonts w:cs="Times New Roman"/>
-          <w:b/>
-          <w:szCs w:val="24"/>
-        </w:rPr>
-      </w:pPr>
-      <w:r>
-        <w:rPr>
-          <w:rFonts w:cs="Times New Roman"/>
-          <w:b/>
-          <w:szCs w:val="24"/>
-        </w:rPr>
-        <w:t>Figure S1.</w:t>
-      </w:r>
-      <w:r>
-        <w:rPr>
-          <w:rFonts w:cs="Times New Roman"/>
-          <w:b/>
-          <w:szCs w:val="24"/>
-        </w:rPr>
-        <w:t xml:space="preserve"> </w:t>
-      </w:r>
-      <w:r>
-        <w:rPr>
-          <w:rFonts w:cs="Times New Roman"/>
-          <w:szCs w:val="24"/>
-        </w:rPr>
-        <w:t xml:space="preserve">Difference in the mean strophe length between </w:t>
-      </w:r>
-      <w:r>
-        <w:rPr>
-          <w:rFonts w:cs="Times New Roman"/>
-          <w:szCs w:val="24"/>
-        </w:rPr>
-        <w:t>the localities in agricultural landscape and localities near highway on Sundays and Mondays.</w:t>
-      </w:r>
-    </w:p>
-    <w:p>
-      <w:pPr>
         <w:rPr>
           <w:rFonts w:cs="Times New Roman"/>
           <w:b/>
@@ -10708,6 +14103,8 @@
           <w:bdr w:val="none" w:sz="0" w:space="0" w:color="auto" w:frame="1"/>
         </w:rPr>
       </w:pPr>
+      <w:bookmarkStart w:id="0" w:name="_GoBack"/>
+      <w:bookmarkEnd w:id="0"/>
     </w:p>
     <w:p>
       <w:pPr>
@@ -10755,7 +14152,7 @@
                     <pic:cNvPicPr/>
                   </pic:nvPicPr>
                   <pic:blipFill>
-                    <a:blip r:embed="rId9" cstate="print">
+                    <a:blip r:embed="rId8" cstate="print">
                       <a:extLst>
                         <a:ext uri="{28A0092B-C50C-407E-A947-70E740481C1C}">
                           <a14:useLocalDpi xmlns:a14="http://schemas.microsoft.com/office/drawing/2010/main" val="0"/>
@@ -10891,7 +14288,7 @@
                     <pic:cNvPicPr/>
                   </pic:nvPicPr>
                   <pic:blipFill>
-                    <a:blip r:embed="rId10" cstate="print">
+                    <a:blip r:embed="rId9" cstate="print">
                       <a:extLst>
                         <a:ext uri="{28A0092B-C50C-407E-A947-70E740481C1C}">
                           <a14:useLocalDpi xmlns:a14="http://schemas.microsoft.com/office/drawing/2010/main" val="0"/>
@@ -10980,10 +14377,10 @@
       </w:pPr>
     </w:p>
     <w:sectPr>
-      <w:headerReference w:type="even" r:id="rId11"/>
-      <w:footerReference w:type="even" r:id="rId12"/>
-      <w:footerReference w:type="default" r:id="rId13"/>
-      <w:headerReference w:type="first" r:id="rId14"/>
+      <w:headerReference w:type="even" r:id="rId10"/>
+      <w:footerReference w:type="even" r:id="rId11"/>
+      <w:footerReference w:type="default" r:id="rId12"/>
+      <w:headerReference w:type="first" r:id="rId13"/>
       <w:pgSz w:w="15840" w:h="12240" w:orient="landscape"/>
       <w:pgMar w:top="1282" w:right="1138" w:bottom="1181" w:left="1138" w:header="720" w:footer="720" w:gutter="0"/>
       <w:cols w:space="720"/>
@@ -12551,6 +15948,7 @@
     <w:lsdException w:name="HTML Sample" w:semiHidden="1" w:unhideWhenUsed="1"/>
     <w:lsdException w:name="HTML Typewriter" w:semiHidden="1" w:unhideWhenUsed="1"/>
     <w:lsdException w:name="HTML Variable" w:semiHidden="1" w:unhideWhenUsed="1"/>
+    <w:lsdException w:name="Normal Table" w:semiHidden="1" w:unhideWhenUsed="1"/>
     <w:lsdException w:name="annotation subject" w:semiHidden="1" w:unhideWhenUsed="1"/>
     <w:lsdException w:name="No List" w:semiHidden="1" w:unhideWhenUsed="1"/>
     <w:lsdException w:name="Outline List 1" w:semiHidden="1" w:unhideWhenUsed="1"/>
@@ -12594,8 +15992,10 @@
     <w:lsdException w:name="Table Elegant" w:semiHidden="1" w:unhideWhenUsed="1"/>
     <w:lsdException w:name="Table Professional" w:semiHidden="1" w:unhideWhenUsed="1"/>
     <w:lsdException w:name="Table Subtle 1" w:semiHidden="1" w:unhideWhenUsed="1"/>
+    <w:lsdException w:name="Table Subtle 2" w:semiHidden="1" w:unhideWhenUsed="1"/>
     <w:lsdException w:name="Table Web 1" w:semiHidden="1" w:unhideWhenUsed="1"/>
     <w:lsdException w:name="Table Web 2" w:semiHidden="1" w:unhideWhenUsed="1"/>
+    <w:lsdException w:name="Table Web 3" w:semiHidden="1" w:unhideWhenUsed="1"/>
     <w:lsdException w:name="Balloon Text" w:semiHidden="1" w:unhideWhenUsed="1"/>
     <w:lsdException w:name="Table Grid" w:uiPriority="59"/>
     <w:lsdException w:name="Table Theme" w:semiHidden="1" w:unhideWhenUsed="1"/>
@@ -13865,7 +17265,7 @@
 </file>
 
 <file path=customXml/itemProps1.xml><?xml version="1.0" encoding="utf-8"?>
-<ds:datastoreItem xmlns:ds="http://schemas.openxmlformats.org/officeDocument/2006/customXml" ds:itemID="{8CAEC05A-4C02-4827-B118-5D8CF1B4A9CE}">
+<ds:datastoreItem xmlns:ds="http://schemas.openxmlformats.org/officeDocument/2006/customXml" ds:itemID="{7064DCE5-5A33-4F47-8964-0072E0C3B2F3}">
   <ds:schemaRefs>
     <ds:schemaRef ds:uri="http://schemas.openxmlformats.org/officeDocument/2006/bibliography"/>
   </ds:schemaRefs>
